--- a/data/person_tracking/Kinect_characterization.docx
+++ b/data/person_tracking/Kinect_characterization.docx
@@ -12,22 +12,235 @@
           <w:szCs w:val="24"/>
         </w:rPr>
       </w:pPr>
+      <w:r>
+        <w:rPr>
+          <w:rFonts w:ascii="Georgia" w:hAnsi="Georgia" w:cstheme="minorHAnsi"/>
+          <w:sz w:val="24"/>
+          <w:szCs w:val="24"/>
+        </w:rPr>
+        <w:t xml:space="preserve">The Kinect is remarkably proficient at its intended task, although when mounted on a moving base like Harlie, the Kinect is outside of its design parameters. </w:t>
+      </w:r>
+    </w:p>
+    <w:p>
+      <w:pPr>
+        <w:spacing w:line="480" w:lineRule="auto"/>
+        <w:ind w:firstLine="720"/>
+        <w:rPr>
+          <w:rFonts w:ascii="Georgia" w:hAnsi="Georgia" w:cstheme="minorHAnsi"/>
+          <w:sz w:val="24"/>
+          <w:szCs w:val="24"/>
+        </w:rPr>
+      </w:pPr>
+      <w:r>
+        <w:rPr>
+          <w:rFonts w:ascii="Georgia" w:hAnsi="Georgia" w:cstheme="minorHAnsi"/>
+          <w:sz w:val="24"/>
+          <w:szCs w:val="24"/>
+        </w:rPr>
+        <w:t>The Kinect has a limited field of view (57 degrees).  The Kinect was designed to track users from a fixed vantage point</w:t>
+      </w:r>
+      <w:r>
+        <w:rPr>
+          <w:rFonts w:ascii="Georgia" w:hAnsi="Georgia" w:cstheme="minorHAnsi"/>
+          <w:sz w:val="24"/>
+          <w:szCs w:val="24"/>
+        </w:rPr>
+        <w:t>, and has trouble when used from a mobile vantage point</w:t>
+      </w:r>
+      <w:r>
+        <w:rPr>
+          <w:rFonts w:ascii="Georgia" w:hAnsi="Georgia" w:cstheme="minorHAnsi"/>
+          <w:sz w:val="24"/>
+          <w:szCs w:val="24"/>
+        </w:rPr>
+        <w:t xml:space="preserve">.  The Kinect is </w:t>
+      </w:r>
+      <w:r>
+        <w:rPr>
+          <w:rFonts w:ascii="Georgia" w:hAnsi="Georgia" w:cstheme="minorHAnsi"/>
+          <w:sz w:val="24"/>
+          <w:szCs w:val="24"/>
+        </w:rPr>
+        <w:t xml:space="preserve">especially </w:t>
+      </w:r>
+      <w:r>
+        <w:rPr>
+          <w:rFonts w:ascii="Georgia" w:hAnsi="Georgia" w:cstheme="minorHAnsi"/>
+          <w:sz w:val="24"/>
+          <w:szCs w:val="24"/>
+        </w:rPr>
+        <w:t xml:space="preserve">sensitive to </w:t>
+      </w:r>
+      <w:r>
+        <w:rPr>
+          <w:rFonts w:ascii="Georgia" w:hAnsi="Georgia" w:cstheme="minorHAnsi"/>
+          <w:sz w:val="24"/>
+          <w:szCs w:val="24"/>
+        </w:rPr>
+        <w:t xml:space="preserve">sudden jolts and </w:t>
+      </w:r>
+      <w:r>
+        <w:rPr>
+          <w:rFonts w:ascii="Georgia" w:hAnsi="Georgia" w:cstheme="minorHAnsi"/>
+          <w:sz w:val="24"/>
+          <w:szCs w:val="24"/>
+        </w:rPr>
+        <w:t>vibration</w:t>
+      </w:r>
+      <w:r>
+        <w:rPr>
+          <w:rFonts w:ascii="Georgia" w:hAnsi="Georgia" w:cstheme="minorHAnsi"/>
+          <w:sz w:val="24"/>
+          <w:szCs w:val="24"/>
+        </w:rPr>
+        <w:t>s</w:t>
+      </w:r>
+      <w:r>
+        <w:rPr>
+          <w:rFonts w:ascii="Georgia" w:hAnsi="Georgia" w:cstheme="minorHAnsi"/>
+          <w:sz w:val="24"/>
+          <w:szCs w:val="24"/>
+        </w:rPr>
+        <w:t xml:space="preserve">.  The Kinect </w:t>
+      </w:r>
+      <w:r>
+        <w:rPr>
+          <w:rFonts w:ascii="Georgia" w:hAnsi="Georgia" w:cstheme="minorHAnsi"/>
+          <w:sz w:val="24"/>
+          <w:szCs w:val="24"/>
+        </w:rPr>
+        <w:t xml:space="preserve">also </w:t>
+      </w:r>
+      <w:r>
+        <w:rPr>
+          <w:rFonts w:ascii="Georgia" w:hAnsi="Georgia" w:cstheme="minorHAnsi"/>
+          <w:sz w:val="24"/>
+          <w:szCs w:val="24"/>
+        </w:rPr>
+        <w:t xml:space="preserve">does not work well </w:t>
+      </w:r>
+      <w:r>
+        <w:rPr>
+          <w:rFonts w:ascii="Georgia" w:hAnsi="Georgia" w:cstheme="minorHAnsi"/>
+          <w:sz w:val="24"/>
+          <w:szCs w:val="24"/>
+        </w:rPr>
+        <w:t xml:space="preserve">outdoors, especially </w:t>
+      </w:r>
+      <w:r>
+        <w:rPr>
+          <w:rFonts w:ascii="Georgia" w:hAnsi="Georgia" w:cstheme="minorHAnsi"/>
+          <w:sz w:val="24"/>
+          <w:szCs w:val="24"/>
+        </w:rPr>
+        <w:t>in direct sunlight</w:t>
+      </w:r>
+      <w:r>
+        <w:rPr>
+          <w:rFonts w:ascii="Georgia" w:hAnsi="Georgia" w:cstheme="minorHAnsi"/>
+          <w:sz w:val="24"/>
+          <w:szCs w:val="24"/>
+        </w:rPr>
+        <w:t xml:space="preserve"> (which interferes with the projected IR pattern)</w:t>
+      </w:r>
+      <w:r>
+        <w:rPr>
+          <w:rFonts w:ascii="Georgia" w:hAnsi="Georgia" w:cstheme="minorHAnsi"/>
+          <w:sz w:val="24"/>
+          <w:szCs w:val="24"/>
+        </w:rPr>
+        <w:t>.</w:t>
+      </w:r>
+    </w:p>
+    <w:p>
+      <w:pPr>
+        <w:spacing w:line="480" w:lineRule="auto"/>
+        <w:ind w:firstLine="720"/>
+        <w:rPr>
+          <w:rFonts w:ascii="Georgia" w:hAnsi="Georgia" w:cstheme="minorHAnsi"/>
+          <w:sz w:val="24"/>
+          <w:szCs w:val="24"/>
+        </w:rPr>
+      </w:pPr>
+      <w:r>
+        <w:rPr>
+          <w:rFonts w:ascii="Georgia" w:hAnsi="Georgia" w:cstheme="minorHAnsi"/>
+          <w:sz w:val="24"/>
+          <w:szCs w:val="24"/>
+        </w:rPr>
+        <w:t xml:space="preserve">The Kinect is accessed through an open-source API called </w:t>
+      </w:r>
+      <w:proofErr w:type="spellStart"/>
+      <w:r>
+        <w:rPr>
+          <w:rFonts w:ascii="Georgia" w:hAnsi="Georgia" w:cstheme="minorHAnsi"/>
+          <w:sz w:val="24"/>
+          <w:szCs w:val="24"/>
+        </w:rPr>
+        <w:t>OpenNI</w:t>
+      </w:r>
+      <w:proofErr w:type="spellEnd"/>
+      <w:r>
+        <w:rPr>
+          <w:rFonts w:ascii="Georgia" w:hAnsi="Georgia" w:cstheme="minorHAnsi"/>
+          <w:sz w:val="24"/>
+          <w:szCs w:val="24"/>
+        </w:rPr>
+        <w:t xml:space="preserve"> (Open Natural </w:t>
+      </w:r>
+      <w:proofErr w:type="spellStart"/>
+      <w:r>
+        <w:rPr>
+          <w:rFonts w:ascii="Georgia" w:hAnsi="Georgia" w:cstheme="minorHAnsi"/>
+          <w:sz w:val="24"/>
+          <w:szCs w:val="24"/>
+        </w:rPr>
+        <w:t>Interraction</w:t>
+      </w:r>
+      <w:proofErr w:type="spellEnd"/>
+      <w:r>
+        <w:rPr>
+          <w:rFonts w:ascii="Georgia" w:hAnsi="Georgia" w:cstheme="minorHAnsi"/>
+          <w:sz w:val="24"/>
+          <w:szCs w:val="24"/>
+        </w:rPr>
+        <w:t xml:space="preserve">).  However, the actual skeleton tracking is done by a closed-source binary (NITE, made by </w:t>
+      </w:r>
+      <w:proofErr w:type="spellStart"/>
+      <w:r>
+        <w:rPr>
+          <w:rFonts w:ascii="Georgia" w:hAnsi="Georgia" w:cstheme="minorHAnsi"/>
+          <w:sz w:val="24"/>
+          <w:szCs w:val="24"/>
+        </w:rPr>
+        <w:t>PrimeSense</w:t>
+      </w:r>
+      <w:proofErr w:type="spellEnd"/>
+      <w:r>
+        <w:rPr>
+          <w:rFonts w:ascii="Georgia" w:hAnsi="Georgia" w:cstheme="minorHAnsi"/>
+          <w:sz w:val="24"/>
+          <w:szCs w:val="24"/>
+        </w:rPr>
+        <w:t xml:space="preserve">.)  NITE provides few options for configuration, so </w:t>
+      </w:r>
+      <w:r>
+        <w:rPr>
+          <w:rFonts w:ascii="Georgia" w:hAnsi="Georgia" w:cstheme="minorHAnsi"/>
+          <w:sz w:val="24"/>
+          <w:szCs w:val="24"/>
+        </w:rPr>
+        <w:t xml:space="preserve">it was not possible to probe the inner workings of the drivers and provide fixes at that level.  Higher-level </w:t>
+      </w:r>
       <w:bookmarkStart w:id="0" w:name="_GoBack"/>
-      <w:r>
-        <w:rPr>
-          <w:rFonts w:ascii="Georgia" w:hAnsi="Georgia" w:cstheme="minorHAnsi"/>
-          <w:sz w:val="24"/>
-          <w:szCs w:val="24"/>
-        </w:rPr>
-        <w:t>The Kinect has several disadvantages that had to be overcome, largely due to the closed-source nature of the skeleton-tracking software.  The Kinect has a limited field of view (57 degrees).  The Kinect was designed to track users from a fixed vantage point.  The Kinect is sensitive to vibration.  The Kinect does no</w:t>
-      </w:r>
-      <w:r>
-        <w:rPr>
-          <w:rFonts w:ascii="Georgia" w:hAnsi="Georgia" w:cstheme="minorHAnsi"/>
-          <w:sz w:val="24"/>
-          <w:szCs w:val="24"/>
-        </w:rPr>
-        <w:t>t work well in direct sunlight.</w:t>
+      <w:bookmarkEnd w:id="0"/>
+      <w:r>
+        <w:rPr>
+          <w:rFonts w:ascii="Georgia" w:hAnsi="Georgia" w:cstheme="minorHAnsi"/>
+          <w:sz w:val="24"/>
+          <w:szCs w:val="24"/>
+        </w:rPr>
+        <w:t>software workarounds had to be employed.</w:t>
       </w:r>
     </w:p>
     <w:p>
@@ -46,7 +259,41 @@
           <w:sz w:val="24"/>
           <w:szCs w:val="24"/>
         </w:rPr>
-        <w:t xml:space="preserve">The Kinect is accessed through an open-source API called </w:t>
+        <w:t xml:space="preserve">The Kinect has several disadvantages that had to be overcome, largely due to the closed-source nature of the skeleton-tracking software.  </w:t>
+      </w:r>
+    </w:p>
+    <w:p>
+      <w:pPr>
+        <w:pStyle w:val="Heading1"/>
+        <w:spacing w:line="480" w:lineRule="auto"/>
+        <w:rPr>
+          <w:rFonts w:ascii="Georgia" w:hAnsi="Georgia"/>
+        </w:rPr>
+      </w:pPr>
+      <w:r>
+        <w:rPr>
+          <w:rFonts w:ascii="Georgia" w:hAnsi="Georgia"/>
+        </w:rPr>
+        <w:t>CALIBRATION</w:t>
+      </w:r>
+    </w:p>
+    <w:p>
+      <w:pPr>
+        <w:spacing w:line="480" w:lineRule="auto"/>
+        <w:ind w:firstLine="720"/>
+        <w:rPr>
+          <w:rFonts w:ascii="Georgia" w:hAnsi="Georgia" w:cstheme="minorHAnsi"/>
+          <w:sz w:val="24"/>
+          <w:szCs w:val="24"/>
+        </w:rPr>
+      </w:pPr>
+      <w:r>
+        <w:rPr>
+          <w:rFonts w:ascii="Georgia" w:hAnsi="Georgia" w:cstheme="minorHAnsi"/>
+          <w:sz w:val="24"/>
+          <w:szCs w:val="24"/>
+        </w:rPr>
+        <w:t xml:space="preserve">By default, whenever </w:t>
       </w:r>
       <w:proofErr w:type="spellStart"/>
       <w:r>
@@ -64,7 +311,91 @@
           <w:sz w:val="24"/>
           <w:szCs w:val="24"/>
         </w:rPr>
-        <w:t xml:space="preserve"> (Open Natural </w:t>
+        <w:t xml:space="preserve"> detects a new user in its field of view it requires the user to stand in a calibration pose [PICTURE] </w:t>
+      </w:r>
+      <w:r>
+        <w:rPr>
+          <w:rFonts w:ascii="Georgia" w:hAnsi="Georgia" w:cstheme="minorHAnsi"/>
+          <w:sz w:val="24"/>
+          <w:szCs w:val="24"/>
+        </w:rPr>
+        <w:t>enable</w:t>
+      </w:r>
+      <w:r>
+        <w:rPr>
+          <w:rFonts w:ascii="Georgia" w:hAnsi="Georgia" w:cstheme="minorHAnsi"/>
+          <w:sz w:val="24"/>
+          <w:szCs w:val="24"/>
+        </w:rPr>
+        <w:t xml:space="preserve"> an accurate measure of the user's limbs.  This calibration step takes several seconds and requires the target to be still.</w:t>
+      </w:r>
+    </w:p>
+    <w:p>
+      <w:pPr>
+        <w:spacing w:line="480" w:lineRule="auto"/>
+        <w:ind w:firstLine="720"/>
+        <w:rPr>
+          <w:rFonts w:ascii="Georgia" w:hAnsi="Georgia" w:cstheme="minorHAnsi"/>
+          <w:sz w:val="24"/>
+          <w:szCs w:val="24"/>
+        </w:rPr>
+      </w:pPr>
+      <w:r>
+        <w:rPr>
+          <w:rFonts w:ascii="Georgia" w:hAnsi="Georgia" w:cstheme="minorHAnsi"/>
+          <w:sz w:val="24"/>
+          <w:szCs w:val="24"/>
+        </w:rPr>
+        <w:lastRenderedPageBreak/>
+        <w:t xml:space="preserve">When the Kinect is on a moving base, occasionally the target will be lost due to relative motion or jolts (as discussed later).  Upon target reacquisition, recalibration </w:t>
+      </w:r>
+      <w:r>
+        <w:rPr>
+          <w:rFonts w:ascii="Georgia" w:hAnsi="Georgia" w:cstheme="minorHAnsi"/>
+          <w:sz w:val="24"/>
+          <w:szCs w:val="24"/>
+        </w:rPr>
+        <w:t>is</w:t>
+      </w:r>
+      <w:r>
+        <w:rPr>
+          <w:rFonts w:ascii="Georgia" w:hAnsi="Georgia" w:cstheme="minorHAnsi"/>
+          <w:sz w:val="24"/>
+          <w:szCs w:val="24"/>
+        </w:rPr>
+        <w:t xml:space="preserve"> frequently</w:t>
+      </w:r>
+      <w:r>
+        <w:rPr>
+          <w:rFonts w:ascii="Georgia" w:hAnsi="Georgia" w:cstheme="minorHAnsi"/>
+          <w:sz w:val="24"/>
+          <w:szCs w:val="24"/>
+        </w:rPr>
+        <w:t xml:space="preserve"> necessary</w:t>
+      </w:r>
+      <w:r>
+        <w:rPr>
+          <w:rFonts w:ascii="Georgia" w:hAnsi="Georgia" w:cstheme="minorHAnsi"/>
+          <w:sz w:val="24"/>
+          <w:szCs w:val="24"/>
+        </w:rPr>
+        <w:t xml:space="preserve">.  Recalibration </w:t>
+      </w:r>
+      <w:r>
+        <w:rPr>
+          <w:rFonts w:ascii="Georgia" w:hAnsi="Georgia" w:cstheme="minorHAnsi"/>
+          <w:sz w:val="24"/>
+          <w:szCs w:val="24"/>
+        </w:rPr>
+        <w:t>would</w:t>
+      </w:r>
+      <w:r>
+        <w:rPr>
+          <w:rFonts w:ascii="Georgia" w:hAnsi="Georgia" w:cstheme="minorHAnsi"/>
+          <w:sz w:val="24"/>
+          <w:szCs w:val="24"/>
+        </w:rPr>
+        <w:t xml:space="preserve"> require both Harlie and the target to come to a halt, which is unacceptable given the goal of smoothly following the target.  Luckily, through somewhat of a hack, </w:t>
       </w:r>
       <w:proofErr w:type="spellStart"/>
       <w:r>
@@ -73,7 +404,7 @@
           <w:sz w:val="24"/>
           <w:szCs w:val="24"/>
         </w:rPr>
-        <w:t>Interraction</w:t>
+        <w:t>OpenNI</w:t>
       </w:r>
       <w:proofErr w:type="spellEnd"/>
       <w:r>
@@ -82,7 +413,221 @@
           <w:sz w:val="24"/>
           <w:szCs w:val="24"/>
         </w:rPr>
-        <w:t xml:space="preserve">).  However, the actual skeleton tracking is done by a closed-source binary (NITE, made by </w:t>
+        <w:t xml:space="preserve"> can be instructed to save the calibration of the first detected user, and for all subsequent users </w:t>
+      </w:r>
+      <w:r>
+        <w:rPr>
+          <w:rFonts w:ascii="Georgia" w:hAnsi="Georgia" w:cstheme="minorHAnsi"/>
+          <w:sz w:val="24"/>
+          <w:szCs w:val="24"/>
+        </w:rPr>
+        <w:t>to</w:t>
+      </w:r>
+      <w:r>
+        <w:rPr>
+          <w:rFonts w:ascii="Georgia" w:hAnsi="Georgia" w:cstheme="minorHAnsi"/>
+          <w:sz w:val="24"/>
+          <w:szCs w:val="24"/>
+        </w:rPr>
+        <w:t xml:space="preserve"> use the saved calibration.</w:t>
+      </w:r>
+    </w:p>
+    <w:p>
+      <w:pPr>
+        <w:spacing w:line="480" w:lineRule="auto"/>
+        <w:ind w:firstLine="720"/>
+        <w:rPr>
+          <w:rFonts w:ascii="Georgia" w:hAnsi="Georgia" w:cstheme="minorHAnsi"/>
+          <w:sz w:val="24"/>
+          <w:szCs w:val="24"/>
+        </w:rPr>
+      </w:pPr>
+      <w:r>
+        <w:rPr>
+          <w:rFonts w:ascii="Georgia" w:hAnsi="Georgia" w:cstheme="minorHAnsi"/>
+          <w:sz w:val="24"/>
+          <w:szCs w:val="24"/>
+        </w:rPr>
+        <w:t xml:space="preserve">Skipping </w:t>
+      </w:r>
+      <w:r>
+        <w:rPr>
+          <w:rFonts w:ascii="Georgia" w:hAnsi="Georgia" w:cstheme="minorHAnsi"/>
+          <w:sz w:val="24"/>
+          <w:szCs w:val="24"/>
+        </w:rPr>
+        <w:t xml:space="preserve">the </w:t>
+      </w:r>
+      <w:r>
+        <w:rPr>
+          <w:rFonts w:ascii="Georgia" w:hAnsi="Georgia" w:cstheme="minorHAnsi"/>
+          <w:sz w:val="24"/>
+          <w:szCs w:val="24"/>
+        </w:rPr>
+        <w:t xml:space="preserve">calibration </w:t>
+      </w:r>
+      <w:r>
+        <w:rPr>
+          <w:rFonts w:ascii="Georgia" w:hAnsi="Georgia" w:cstheme="minorHAnsi"/>
+          <w:sz w:val="24"/>
+          <w:szCs w:val="24"/>
+        </w:rPr>
+        <w:t xml:space="preserve">step </w:t>
+      </w:r>
+      <w:r>
+        <w:rPr>
+          <w:rFonts w:ascii="Georgia" w:hAnsi="Georgia" w:cstheme="minorHAnsi"/>
+          <w:sz w:val="24"/>
+          <w:szCs w:val="24"/>
+        </w:rPr>
+        <w:t>comes at a cost</w:t>
+      </w:r>
+      <w:r>
+        <w:rPr>
+          <w:rFonts w:ascii="Georgia" w:hAnsi="Georgia" w:cstheme="minorHAnsi"/>
+          <w:sz w:val="24"/>
+          <w:szCs w:val="24"/>
+        </w:rPr>
+        <w:t>.  T</w:t>
+      </w:r>
+      <w:r>
+        <w:rPr>
+          <w:rFonts w:ascii="Georgia" w:hAnsi="Georgia" w:cstheme="minorHAnsi"/>
+          <w:sz w:val="24"/>
+          <w:szCs w:val="24"/>
+        </w:rPr>
+        <w:t xml:space="preserve">he distinctive pose required for calibration </w:t>
+      </w:r>
+      <w:r>
+        <w:rPr>
+          <w:rFonts w:ascii="Georgia" w:hAnsi="Georgia" w:cstheme="minorHAnsi"/>
+          <w:sz w:val="24"/>
+          <w:szCs w:val="24"/>
+        </w:rPr>
+        <w:t>reduces the possibility</w:t>
+      </w:r>
+      <w:r>
+        <w:rPr>
+          <w:rFonts w:ascii="Georgia" w:hAnsi="Georgia" w:cstheme="minorHAnsi"/>
+          <w:sz w:val="24"/>
+          <w:szCs w:val="24"/>
+        </w:rPr>
+        <w:t xml:space="preserve"> of the robot following the wrong user</w:t>
+      </w:r>
+      <w:r>
+        <w:rPr>
+          <w:rFonts w:ascii="Georgia" w:hAnsi="Georgia" w:cstheme="minorHAnsi"/>
+          <w:sz w:val="24"/>
+          <w:szCs w:val="24"/>
+        </w:rPr>
+        <w:t>, because it is highly unlikely that a bystander would make the pose</w:t>
+      </w:r>
+      <w:r>
+        <w:rPr>
+          <w:rFonts w:ascii="Georgia" w:hAnsi="Georgia" w:cstheme="minorHAnsi"/>
+          <w:sz w:val="24"/>
+          <w:szCs w:val="24"/>
+        </w:rPr>
+        <w:t xml:space="preserve">.  Without </w:t>
+      </w:r>
+      <w:r>
+        <w:rPr>
+          <w:rFonts w:ascii="Georgia" w:hAnsi="Georgia" w:cstheme="minorHAnsi"/>
+          <w:sz w:val="24"/>
+          <w:szCs w:val="24"/>
+        </w:rPr>
+        <w:t xml:space="preserve">the calibration step, Harlie </w:t>
+      </w:r>
+      <w:r>
+        <w:rPr>
+          <w:rFonts w:ascii="Georgia" w:hAnsi="Georgia" w:cstheme="minorHAnsi"/>
+          <w:sz w:val="24"/>
+          <w:szCs w:val="24"/>
+        </w:rPr>
+        <w:t xml:space="preserve">no longer has an easy way of telling which user to </w:t>
+      </w:r>
+      <w:r>
+        <w:rPr>
+          <w:rFonts w:ascii="Georgia" w:hAnsi="Georgia" w:cstheme="minorHAnsi"/>
+          <w:sz w:val="24"/>
+          <w:szCs w:val="24"/>
+        </w:rPr>
+        <w:t>track</w:t>
+      </w:r>
+      <w:r>
+        <w:rPr>
+          <w:rFonts w:ascii="Georgia" w:hAnsi="Georgia" w:cstheme="minorHAnsi"/>
+          <w:sz w:val="24"/>
+          <w:szCs w:val="24"/>
+        </w:rPr>
+        <w:t xml:space="preserve">.  </w:t>
+      </w:r>
+      <w:r>
+        <w:rPr>
+          <w:rFonts w:ascii="Georgia" w:hAnsi="Georgia" w:cstheme="minorHAnsi"/>
+          <w:sz w:val="24"/>
+          <w:szCs w:val="24"/>
+        </w:rPr>
+        <w:t xml:space="preserve">Furthermore, </w:t>
+      </w:r>
+      <w:r>
+        <w:rPr>
+          <w:rFonts w:ascii="Georgia" w:hAnsi="Georgia" w:cstheme="minorHAnsi"/>
+          <w:sz w:val="24"/>
+          <w:szCs w:val="24"/>
+        </w:rPr>
+        <w:t xml:space="preserve">when on a moving base, the Kinect tends to </w:t>
+      </w:r>
+      <w:r>
+        <w:rPr>
+          <w:rFonts w:ascii="Georgia" w:hAnsi="Georgia" w:cstheme="minorHAnsi"/>
+          <w:sz w:val="24"/>
+          <w:szCs w:val="24"/>
+        </w:rPr>
+        <w:t>classify some</w:t>
+      </w:r>
+      <w:r>
+        <w:rPr>
+          <w:rFonts w:ascii="Georgia" w:hAnsi="Georgia" w:cstheme="minorHAnsi"/>
+          <w:sz w:val="24"/>
+          <w:szCs w:val="24"/>
+        </w:rPr>
+        <w:t xml:space="preserve"> chairs as users.  These chairs would never pass the calibration step, although without calibration they appear as spurious </w:t>
+      </w:r>
+      <w:r>
+        <w:rPr>
+          <w:rFonts w:ascii="Georgia" w:hAnsi="Georgia" w:cstheme="minorHAnsi"/>
+          <w:sz w:val="24"/>
+          <w:szCs w:val="24"/>
+        </w:rPr>
+        <w:t>measurements</w:t>
+      </w:r>
+      <w:r>
+        <w:rPr>
+          <w:rFonts w:ascii="Georgia" w:hAnsi="Georgia" w:cstheme="minorHAnsi"/>
+          <w:sz w:val="24"/>
+          <w:szCs w:val="24"/>
+        </w:rPr>
+        <w:t>.</w:t>
+      </w:r>
+    </w:p>
+    <w:p>
+      <w:pPr>
+        <w:spacing w:line="480" w:lineRule="auto"/>
+        <w:ind w:firstLine="720"/>
+        <w:rPr>
+          <w:rFonts w:ascii="Georgia" w:hAnsi="Georgia" w:cstheme="minorHAnsi"/>
+          <w:sz w:val="24"/>
+          <w:szCs w:val="24"/>
+        </w:rPr>
+      </w:pPr>
+      <w:r>
+        <w:rPr>
+          <w:rFonts w:ascii="Georgia" w:hAnsi="Georgia" w:cstheme="minorHAnsi"/>
+          <w:sz w:val="24"/>
+          <w:szCs w:val="24"/>
+        </w:rPr>
+        <w:t xml:space="preserve">Also an issue with </w:t>
       </w:r>
       <w:proofErr w:type="spellStart"/>
       <w:r>
@@ -91,7 +636,7 @@
           <w:sz w:val="24"/>
           <w:szCs w:val="24"/>
         </w:rPr>
-        <w:t>PrimeSense</w:t>
+        <w:t>OpenNI</w:t>
       </w:r>
       <w:proofErr w:type="spellEnd"/>
       <w:r>
@@ -100,15 +645,199 @@
           <w:sz w:val="24"/>
           <w:szCs w:val="24"/>
         </w:rPr>
-        <w:t xml:space="preserve">.)  NITE provides few options for configuration, so at times software </w:t>
-      </w:r>
-      <w:r>
-        <w:rPr>
-          <w:rFonts w:ascii="Georgia" w:hAnsi="Georgia" w:cstheme="minorHAnsi"/>
-          <w:sz w:val="24"/>
-          <w:szCs w:val="24"/>
-        </w:rPr>
-        <w:t>workarounds had to be employed.</w:t>
+        <w:t>, the default behavior of the software is to track</w:t>
+      </w:r>
+      <w:r>
+        <w:rPr>
+          <w:rFonts w:ascii="Georgia" w:hAnsi="Georgia" w:cstheme="minorHAnsi"/>
+          <w:sz w:val="24"/>
+          <w:szCs w:val="24"/>
+        </w:rPr>
+        <w:t xml:space="preserve"> the entire human body (head, arms, torso, and legs).  </w:t>
+      </w:r>
+      <w:r>
+        <w:rPr>
+          <w:rFonts w:ascii="Georgia" w:hAnsi="Georgia" w:cstheme="minorHAnsi"/>
+          <w:sz w:val="24"/>
+          <w:szCs w:val="24"/>
+        </w:rPr>
+        <w:t xml:space="preserve">Full-body tracking is desirable for the Kinect’s intended application as a game controller, although </w:t>
+      </w:r>
+      <w:proofErr w:type="spellStart"/>
+      <w:r>
+        <w:rPr>
+          <w:rFonts w:ascii="Georgia" w:hAnsi="Georgia" w:cstheme="minorHAnsi"/>
+          <w:sz w:val="24"/>
+          <w:szCs w:val="24"/>
+        </w:rPr>
+        <w:t>Harlie's</w:t>
+      </w:r>
+      <w:proofErr w:type="spellEnd"/>
+      <w:r>
+        <w:rPr>
+          <w:rFonts w:ascii="Georgia" w:hAnsi="Georgia" w:cstheme="minorHAnsi"/>
+          <w:sz w:val="24"/>
+          <w:szCs w:val="24"/>
+        </w:rPr>
+        <w:t xml:space="preserve"> Kinect is mounted in such a way that </w:t>
+      </w:r>
+      <w:r>
+        <w:rPr>
+          <w:rFonts w:ascii="Georgia" w:hAnsi="Georgia" w:cstheme="minorHAnsi"/>
+          <w:sz w:val="24"/>
+          <w:szCs w:val="24"/>
+        </w:rPr>
+        <w:t>users’ legs are often obscured</w:t>
+      </w:r>
+      <w:r>
+        <w:rPr>
+          <w:rFonts w:ascii="Georgia" w:hAnsi="Georgia" w:cstheme="minorHAnsi"/>
+          <w:sz w:val="24"/>
+          <w:szCs w:val="24"/>
+        </w:rPr>
+        <w:t xml:space="preserve"> (INSERT MECHANICAL DRAWING OF KINECT'S FOV).  Luckily, </w:t>
+      </w:r>
+      <w:proofErr w:type="spellStart"/>
+      <w:r>
+        <w:rPr>
+          <w:rFonts w:ascii="Georgia" w:hAnsi="Georgia" w:cstheme="minorHAnsi"/>
+          <w:sz w:val="24"/>
+          <w:szCs w:val="24"/>
+        </w:rPr>
+        <w:t>OpenNI</w:t>
+      </w:r>
+      <w:proofErr w:type="spellEnd"/>
+      <w:r>
+        <w:rPr>
+          <w:rFonts w:ascii="Georgia" w:hAnsi="Georgia" w:cstheme="minorHAnsi"/>
+          <w:sz w:val="24"/>
+          <w:szCs w:val="24"/>
+        </w:rPr>
+        <w:t xml:space="preserve"> </w:t>
+      </w:r>
+      <w:r>
+        <w:rPr>
+          <w:rFonts w:ascii="Georgia" w:hAnsi="Georgia" w:cstheme="minorHAnsi"/>
+          <w:sz w:val="24"/>
+          <w:szCs w:val="24"/>
+        </w:rPr>
+        <w:t xml:space="preserve">can </w:t>
+      </w:r>
+      <w:r>
+        <w:rPr>
+          <w:rFonts w:ascii="Georgia" w:hAnsi="Georgia" w:cstheme="minorHAnsi"/>
+          <w:sz w:val="24"/>
+          <w:szCs w:val="24"/>
+        </w:rPr>
+        <w:t xml:space="preserve">be </w:t>
+      </w:r>
+      <w:r>
+        <w:rPr>
+          <w:rFonts w:ascii="Georgia" w:hAnsi="Georgia" w:cstheme="minorHAnsi"/>
+          <w:sz w:val="24"/>
+          <w:szCs w:val="24"/>
+        </w:rPr>
+        <w:t>instruct</w:t>
+      </w:r>
+      <w:r>
+        <w:rPr>
+          <w:rFonts w:ascii="Georgia" w:hAnsi="Georgia" w:cstheme="minorHAnsi"/>
+          <w:sz w:val="24"/>
+          <w:szCs w:val="24"/>
+        </w:rPr>
+        <w:t xml:space="preserve">ed to ignore legs and just track the target's upper </w:t>
+      </w:r>
+      <w:proofErr w:type="gramStart"/>
+      <w:r>
+        <w:rPr>
+          <w:rFonts w:ascii="Georgia" w:hAnsi="Georgia" w:cstheme="minorHAnsi"/>
+          <w:sz w:val="24"/>
+          <w:szCs w:val="24"/>
+        </w:rPr>
+        <w:t>torso</w:t>
+      </w:r>
+      <w:r>
+        <w:rPr>
+          <w:rFonts w:ascii="Georgia" w:hAnsi="Georgia" w:cstheme="minorHAnsi"/>
+          <w:sz w:val="24"/>
+          <w:szCs w:val="24"/>
+        </w:rPr>
+        <w:t xml:space="preserve"> ,</w:t>
+      </w:r>
+      <w:proofErr w:type="gramEnd"/>
+      <w:r>
+        <w:rPr>
+          <w:rFonts w:ascii="Georgia" w:hAnsi="Georgia" w:cstheme="minorHAnsi"/>
+          <w:sz w:val="24"/>
+          <w:szCs w:val="24"/>
+        </w:rPr>
+        <w:t xml:space="preserve"> head, and arms</w:t>
+      </w:r>
+      <w:r>
+        <w:rPr>
+          <w:rFonts w:ascii="Georgia" w:hAnsi="Georgia" w:cstheme="minorHAnsi"/>
+          <w:sz w:val="24"/>
+          <w:szCs w:val="24"/>
+        </w:rPr>
+        <w:t xml:space="preserve">.  </w:t>
+      </w:r>
+      <w:proofErr w:type="gramStart"/>
+      <w:r>
+        <w:rPr>
+          <w:rFonts w:ascii="Georgia" w:hAnsi="Georgia" w:cstheme="minorHAnsi"/>
+          <w:sz w:val="24"/>
+          <w:szCs w:val="24"/>
+        </w:rPr>
+        <w:t>This results</w:t>
+      </w:r>
+      <w:proofErr w:type="gramEnd"/>
+      <w:r>
+        <w:rPr>
+          <w:rFonts w:ascii="Georgia" w:hAnsi="Georgia" w:cstheme="minorHAnsi"/>
+          <w:sz w:val="24"/>
+          <w:szCs w:val="24"/>
+        </w:rPr>
+        <w:t xml:space="preserve"> in an additional tradeoff:</w:t>
+      </w:r>
+      <w:r>
+        <w:rPr>
+          <w:rFonts w:ascii="Georgia" w:hAnsi="Georgia" w:cstheme="minorHAnsi"/>
+          <w:sz w:val="24"/>
+          <w:szCs w:val="24"/>
+        </w:rPr>
+        <w:t xml:space="preserve"> without </w:t>
+      </w:r>
+      <w:r>
+        <w:rPr>
+          <w:rFonts w:ascii="Georgia" w:hAnsi="Georgia" w:cstheme="minorHAnsi"/>
+          <w:sz w:val="24"/>
+          <w:szCs w:val="24"/>
+        </w:rPr>
+        <w:t xml:space="preserve">the shape cues that </w:t>
+      </w:r>
+      <w:r>
+        <w:rPr>
+          <w:rFonts w:ascii="Georgia" w:hAnsi="Georgia" w:cstheme="minorHAnsi"/>
+          <w:sz w:val="24"/>
+          <w:szCs w:val="24"/>
+        </w:rPr>
+        <w:t>legs</w:t>
+      </w:r>
+      <w:r>
+        <w:rPr>
+          <w:rFonts w:ascii="Georgia" w:hAnsi="Georgia" w:cstheme="minorHAnsi"/>
+          <w:sz w:val="24"/>
+          <w:szCs w:val="24"/>
+        </w:rPr>
+        <w:t xml:space="preserve"> provide</w:t>
+      </w:r>
+      <w:r>
+        <w:rPr>
+          <w:rFonts w:ascii="Georgia" w:hAnsi="Georgia" w:cstheme="minorHAnsi"/>
+          <w:sz w:val="24"/>
+          <w:szCs w:val="24"/>
+        </w:rPr>
+        <w:t>, the tracking software loses an important characteristic that can discriminate people from inanimate objects.</w:t>
       </w:r>
     </w:p>
     <w:p>
@@ -123,7 +852,8 @@
         <w:rPr>
           <w:rFonts w:ascii="Georgia" w:hAnsi="Georgia"/>
         </w:rPr>
-        <w:t>CALIBRATION</w:t>
+        <w:lastRenderedPageBreak/>
+        <w:t>DISCRIMINTATION BETWEEN USERS</w:t>
       </w:r>
     </w:p>
     <w:p>
@@ -142,7 +872,7 @@
           <w:sz w:val="24"/>
           <w:szCs w:val="24"/>
         </w:rPr>
-        <w:t xml:space="preserve">By default, whenever </w:t>
+        <w:t xml:space="preserve">A major issue with the Kinect is the lack of built-in facilities for discriminating between different users.   While in theory the Kinect has the potential to store color and texture information to recognize individuals, in practice, once </w:t>
       </w:r>
       <w:proofErr w:type="spellStart"/>
       <w:r>
@@ -160,15 +890,7 @@
           <w:sz w:val="24"/>
           <w:szCs w:val="24"/>
         </w:rPr>
-        <w:t xml:space="preserve"> detects a new user in its field of view it requires the user to stand in a calibration pose [PICTURE] to take an accurate measure of the user's limbs.  This calibration step takes several seconds and r</w:t>
-      </w:r>
-      <w:r>
-        <w:rPr>
-          <w:rFonts w:ascii="Georgia" w:hAnsi="Georgia" w:cstheme="minorHAnsi"/>
-          <w:sz w:val="24"/>
-          <w:szCs w:val="24"/>
-        </w:rPr>
-        <w:t>equires the target to be still.</w:t>
+        <w:t xml:space="preserve"> calibrates on a user, no information is stored other than limb measurements.</w:t>
       </w:r>
     </w:p>
     <w:p>
@@ -187,7 +909,270 @@
           <w:sz w:val="24"/>
           <w:szCs w:val="24"/>
         </w:rPr>
-        <w:t xml:space="preserve">When the Kinect is on a moving base, occasionally the target will be lost due to relative motion or jolts (as discussed later).  Upon target reacquisition, recalibration would frequently be required.  Recalibration </w:t>
+        <w:t xml:space="preserve">If a user exits the scene, there is no guarantee that when the user is re-detected that user will be assigned the same ID.  The same is true if a target is </w:t>
+      </w:r>
+      <w:r>
+        <w:rPr>
+          <w:rFonts w:ascii="Georgia" w:hAnsi="Georgia" w:cstheme="minorHAnsi"/>
+          <w:sz w:val="24"/>
+          <w:szCs w:val="24"/>
+        </w:rPr>
+        <w:t>momentarily</w:t>
+      </w:r>
+      <w:r>
+        <w:rPr>
+          <w:rFonts w:ascii="Georgia" w:hAnsi="Georgia" w:cstheme="minorHAnsi"/>
+          <w:sz w:val="24"/>
+          <w:szCs w:val="24"/>
+        </w:rPr>
+        <w:t xml:space="preserve"> lost</w:t>
+      </w:r>
+      <w:r>
+        <w:rPr>
+          <w:rFonts w:ascii="Georgia" w:hAnsi="Georgia" w:cstheme="minorHAnsi"/>
+          <w:sz w:val="24"/>
+          <w:szCs w:val="24"/>
+        </w:rPr>
+        <w:t xml:space="preserve"> due to </w:t>
+      </w:r>
+      <w:r>
+        <w:rPr>
+          <w:rFonts w:ascii="Georgia" w:hAnsi="Georgia" w:cstheme="minorHAnsi"/>
+          <w:sz w:val="24"/>
+          <w:szCs w:val="24"/>
+        </w:rPr>
+        <w:t>a sudden bump or relative motion.</w:t>
+      </w:r>
+    </w:p>
+    <w:p>
+      <w:pPr>
+        <w:spacing w:line="480" w:lineRule="auto"/>
+        <w:ind w:firstLine="720"/>
+        <w:rPr>
+          <w:rFonts w:ascii="Georgia" w:hAnsi="Georgia" w:cstheme="minorHAnsi"/>
+          <w:sz w:val="24"/>
+          <w:szCs w:val="24"/>
+        </w:rPr>
+      </w:pPr>
+      <w:r>
+        <w:rPr>
+          <w:rFonts w:ascii="Georgia" w:hAnsi="Georgia" w:cstheme="minorHAnsi"/>
+          <w:sz w:val="24"/>
+          <w:szCs w:val="24"/>
+        </w:rPr>
+        <w:t>The Kinect relies</w:t>
+      </w:r>
+      <w:r>
+        <w:rPr>
+          <w:rFonts w:ascii="Georgia" w:hAnsi="Georgia" w:cstheme="minorHAnsi"/>
+          <w:sz w:val="24"/>
+          <w:szCs w:val="24"/>
+        </w:rPr>
+        <w:t xml:space="preserve"> on continuity between frames to maintain </w:t>
+      </w:r>
+      <w:r>
+        <w:rPr>
+          <w:rFonts w:ascii="Georgia" w:hAnsi="Georgia" w:cstheme="minorHAnsi"/>
+          <w:sz w:val="24"/>
+          <w:szCs w:val="24"/>
+        </w:rPr>
+        <w:t>a lock on a target, which is perfectly fine for its intended application as a game controller where players never leave the field of view and the Kinect is stationary so the target lock is rarely broken.</w:t>
+      </w:r>
+    </w:p>
+    <w:p>
+      <w:pPr>
+        <w:spacing w:line="480" w:lineRule="auto"/>
+        <w:ind w:firstLine="720"/>
+        <w:rPr>
+          <w:rFonts w:ascii="Georgia" w:hAnsi="Georgia" w:cstheme="minorHAnsi"/>
+          <w:sz w:val="24"/>
+          <w:szCs w:val="24"/>
+        </w:rPr>
+      </w:pPr>
+      <w:r>
+        <w:rPr>
+          <w:rFonts w:ascii="Georgia" w:hAnsi="Georgia" w:cstheme="minorHAnsi"/>
+          <w:sz w:val="24"/>
+          <w:szCs w:val="24"/>
+        </w:rPr>
+        <w:t xml:space="preserve">However, for my application with a moving base, frequent dropouts are a fact of life and must be dealt with.  </w:t>
+      </w:r>
+      <w:r>
+        <w:rPr>
+          <w:rFonts w:ascii="Georgia" w:hAnsi="Georgia" w:cstheme="minorHAnsi"/>
+          <w:sz w:val="24"/>
+          <w:szCs w:val="24"/>
+        </w:rPr>
+        <w:t>My solution</w:t>
+      </w:r>
+      <w:r>
+        <w:rPr>
+          <w:rFonts w:ascii="Georgia" w:hAnsi="Georgia" w:cstheme="minorHAnsi"/>
+          <w:sz w:val="24"/>
+          <w:szCs w:val="24"/>
+        </w:rPr>
+        <w:t>, as explained later, is</w:t>
+      </w:r>
+      <w:r>
+        <w:rPr>
+          <w:rFonts w:ascii="Georgia" w:hAnsi="Georgia" w:cstheme="minorHAnsi"/>
+          <w:sz w:val="24"/>
+          <w:szCs w:val="24"/>
+        </w:rPr>
+        <w:t xml:space="preserve"> to use the Kinect as one of several inputs to a Kalman filter that tracks the overall hypothesized location of a person (to be discussed in a later section.)</w:t>
+      </w:r>
+    </w:p>
+    <w:p>
+      <w:pPr>
+        <w:pStyle w:val="Heading1"/>
+        <w:spacing w:line="480" w:lineRule="auto"/>
+        <w:rPr>
+          <w:rFonts w:ascii="Georgia" w:hAnsi="Georgia"/>
+        </w:rPr>
+      </w:pPr>
+      <w:r>
+        <w:rPr>
+          <w:rFonts w:ascii="Georgia" w:hAnsi="Georgia"/>
+        </w:rPr>
+        <w:t>LIMITED FIELD OF VIEW</w:t>
+      </w:r>
+    </w:p>
+    <w:p>
+      <w:pPr>
+        <w:spacing w:line="480" w:lineRule="auto"/>
+        <w:ind w:firstLine="720"/>
+        <w:rPr>
+          <w:rFonts w:ascii="Georgia" w:hAnsi="Georgia" w:cstheme="minorHAnsi"/>
+          <w:sz w:val="24"/>
+          <w:szCs w:val="24"/>
+        </w:rPr>
+      </w:pPr>
+      <w:r>
+        <w:rPr>
+          <w:rFonts w:ascii="Georgia" w:hAnsi="Georgia" w:cstheme="minorHAnsi"/>
+          <w:sz w:val="24"/>
+          <w:szCs w:val="24"/>
+        </w:rPr>
+        <w:t>The Kinect has a field of view of 57 degrees.  While this is sufficient for tracking a target with limited freedom from a fixed vantage point, it shows weaknesses for moving targets.</w:t>
+      </w:r>
+    </w:p>
+    <w:p>
+      <w:pPr>
+        <w:spacing w:line="480" w:lineRule="auto"/>
+        <w:ind w:firstLine="720"/>
+        <w:rPr>
+          <w:rFonts w:ascii="Georgia" w:hAnsi="Georgia" w:cstheme="minorHAnsi"/>
+          <w:sz w:val="24"/>
+          <w:szCs w:val="24"/>
+        </w:rPr>
+      </w:pPr>
+      <w:r>
+        <w:rPr>
+          <w:rFonts w:ascii="Georgia" w:hAnsi="Georgia" w:cstheme="minorHAnsi"/>
+          <w:sz w:val="24"/>
+          <w:szCs w:val="24"/>
+        </w:rPr>
+        <w:lastRenderedPageBreak/>
+        <w:t xml:space="preserve">When using the Kinect as the sole source of observation, </w:t>
+      </w:r>
+      <w:r>
+        <w:rPr>
+          <w:rFonts w:ascii="Georgia" w:hAnsi="Georgia" w:cstheme="minorHAnsi"/>
+          <w:sz w:val="24"/>
+          <w:szCs w:val="24"/>
+        </w:rPr>
+        <w:t xml:space="preserve">Harlie </w:t>
+      </w:r>
+      <w:r>
+        <w:rPr>
+          <w:rFonts w:ascii="Georgia" w:hAnsi="Georgia" w:cstheme="minorHAnsi"/>
+          <w:sz w:val="24"/>
+          <w:szCs w:val="24"/>
+        </w:rPr>
+        <w:t>must cons</w:t>
+      </w:r>
+      <w:r>
+        <w:rPr>
+          <w:rFonts w:ascii="Georgia" w:hAnsi="Georgia" w:cstheme="minorHAnsi"/>
+          <w:sz w:val="24"/>
+          <w:szCs w:val="24"/>
+        </w:rPr>
+        <w:t>tantly face the user (within ±29 degrees) or lose the target</w:t>
+      </w:r>
+      <w:r>
+        <w:rPr>
+          <w:rFonts w:ascii="Georgia" w:hAnsi="Georgia" w:cstheme="minorHAnsi"/>
+          <w:sz w:val="24"/>
+          <w:szCs w:val="24"/>
+        </w:rPr>
+        <w:t xml:space="preserve">.  This puts severe constraints on </w:t>
+      </w:r>
+      <w:r>
+        <w:rPr>
+          <w:rFonts w:ascii="Georgia" w:hAnsi="Georgia" w:cstheme="minorHAnsi"/>
+          <w:sz w:val="24"/>
+          <w:szCs w:val="24"/>
+        </w:rPr>
+        <w:t>the</w:t>
+      </w:r>
+      <w:r>
+        <w:rPr>
+          <w:rFonts w:ascii="Georgia" w:hAnsi="Georgia" w:cstheme="minorHAnsi"/>
+          <w:sz w:val="24"/>
+          <w:szCs w:val="24"/>
+        </w:rPr>
+        <w:t xml:space="preserve"> ability to maneuver and plan paths </w:t>
+      </w:r>
+      <w:r>
+        <w:rPr>
+          <w:rFonts w:ascii="Georgia" w:hAnsi="Georgia" w:cstheme="minorHAnsi"/>
+          <w:sz w:val="24"/>
+          <w:szCs w:val="24"/>
+        </w:rPr>
+        <w:t xml:space="preserve">while maintaining contact with the </w:t>
+      </w:r>
+      <w:r>
+        <w:rPr>
+          <w:rFonts w:ascii="Georgia" w:hAnsi="Georgia" w:cstheme="minorHAnsi"/>
+          <w:sz w:val="24"/>
+          <w:szCs w:val="24"/>
+        </w:rPr>
+        <w:t>target.</w:t>
+      </w:r>
+    </w:p>
+    <w:p>
+      <w:pPr>
+        <w:spacing w:line="480" w:lineRule="auto"/>
+        <w:ind w:firstLine="720"/>
+        <w:rPr>
+          <w:rFonts w:ascii="Georgia" w:hAnsi="Georgia" w:cstheme="minorHAnsi"/>
+          <w:sz w:val="24"/>
+          <w:szCs w:val="24"/>
+        </w:rPr>
+      </w:pPr>
+      <w:r>
+        <w:rPr>
+          <w:rFonts w:ascii="Georgia" w:hAnsi="Georgia" w:cstheme="minorHAnsi"/>
+          <w:sz w:val="24"/>
+          <w:szCs w:val="24"/>
+        </w:rPr>
+        <w:t>Even</w:t>
+      </w:r>
+      <w:r>
+        <w:rPr>
+          <w:rFonts w:ascii="Georgia" w:hAnsi="Georgia" w:cstheme="minorHAnsi"/>
+          <w:sz w:val="24"/>
+          <w:szCs w:val="24"/>
+        </w:rPr>
+        <w:t xml:space="preserve"> a task such as</w:t>
+      </w:r>
+      <w:r>
+        <w:rPr>
+          <w:rFonts w:ascii="Georgia" w:hAnsi="Georgia" w:cstheme="minorHAnsi"/>
+          <w:sz w:val="24"/>
+          <w:szCs w:val="24"/>
+        </w:rPr>
+        <w:t xml:space="preserve"> following a target down a </w:t>
       </w:r>
       <w:proofErr w:type="spellStart"/>
       <w:r>
@@ -196,7 +1181,7 @@
           <w:sz w:val="24"/>
           <w:szCs w:val="24"/>
         </w:rPr>
-        <w:t>woudl</w:t>
+        <w:t>straignt</w:t>
       </w:r>
       <w:proofErr w:type="spellEnd"/>
       <w:r>
@@ -205,7 +1190,240 @@
           <w:sz w:val="24"/>
           <w:szCs w:val="24"/>
         </w:rPr>
-        <w:t xml:space="preserve"> require both </w:t>
+        <w:t xml:space="preserve"> hall </w:t>
+      </w:r>
+      <w:r>
+        <w:rPr>
+          <w:rFonts w:ascii="Georgia" w:hAnsi="Georgia" w:cstheme="minorHAnsi"/>
+          <w:sz w:val="24"/>
+          <w:szCs w:val="24"/>
+        </w:rPr>
+        <w:t>can be problematic</w:t>
+      </w:r>
+      <w:r>
+        <w:rPr>
+          <w:rFonts w:ascii="Georgia" w:hAnsi="Georgia" w:cstheme="minorHAnsi"/>
+          <w:sz w:val="24"/>
+          <w:szCs w:val="24"/>
+        </w:rPr>
+        <w:t xml:space="preserve">.  If an obstacle appears between the user and the robot, the robot </w:t>
+      </w:r>
+      <w:r>
+        <w:rPr>
+          <w:rFonts w:ascii="Georgia" w:hAnsi="Georgia" w:cstheme="minorHAnsi"/>
+          <w:sz w:val="24"/>
+          <w:szCs w:val="24"/>
+        </w:rPr>
+        <w:t xml:space="preserve">must </w:t>
+      </w:r>
+      <w:r>
+        <w:rPr>
+          <w:rFonts w:ascii="Georgia" w:hAnsi="Georgia" w:cstheme="minorHAnsi"/>
+          <w:sz w:val="24"/>
+          <w:szCs w:val="24"/>
+        </w:rPr>
+        <w:t xml:space="preserve">navigate around the obstacle. </w:t>
+      </w:r>
+      <w:r>
+        <w:rPr>
+          <w:rFonts w:ascii="Georgia" w:hAnsi="Georgia" w:cstheme="minorHAnsi"/>
+          <w:sz w:val="24"/>
+          <w:szCs w:val="24"/>
+        </w:rPr>
+        <w:t xml:space="preserve"> As part of the obstacle avoidance, the robot will likely rotate far enough that the user leaves</w:t>
+      </w:r>
+      <w:r>
+        <w:rPr>
+          <w:rFonts w:ascii="Georgia" w:hAnsi="Georgia" w:cstheme="minorHAnsi"/>
+          <w:sz w:val="24"/>
+          <w:szCs w:val="24"/>
+        </w:rPr>
+        <w:t xml:space="preserve"> the Kinect's field of view, leading to a target loss.  When the robot once again faces the user, it will have to re-</w:t>
+      </w:r>
+      <w:r>
+        <w:rPr>
+          <w:rFonts w:ascii="Georgia" w:hAnsi="Georgia" w:cstheme="minorHAnsi"/>
+          <w:sz w:val="24"/>
+          <w:szCs w:val="24"/>
+        </w:rPr>
+        <w:t>acquire</w:t>
+      </w:r>
+      <w:r>
+        <w:rPr>
+          <w:rFonts w:ascii="Georgia" w:hAnsi="Georgia" w:cstheme="minorHAnsi"/>
+          <w:sz w:val="24"/>
+          <w:szCs w:val="24"/>
+        </w:rPr>
+        <w:t xml:space="preserve"> the user</w:t>
+      </w:r>
+      <w:r>
+        <w:rPr>
+          <w:rFonts w:ascii="Georgia" w:hAnsi="Georgia" w:cstheme="minorHAnsi"/>
+          <w:sz w:val="24"/>
+          <w:szCs w:val="24"/>
+        </w:rPr>
+        <w:t>, leading to delay</w:t>
+      </w:r>
+      <w:r>
+        <w:rPr>
+          <w:rFonts w:ascii="Georgia" w:hAnsi="Georgia" w:cstheme="minorHAnsi"/>
+          <w:sz w:val="24"/>
+          <w:szCs w:val="24"/>
+        </w:rPr>
+        <w:t>.</w:t>
+      </w:r>
+      <w:r>
+        <w:rPr>
+          <w:rFonts w:ascii="Georgia" w:hAnsi="Georgia" w:cstheme="minorHAnsi"/>
+          <w:sz w:val="24"/>
+          <w:szCs w:val="24"/>
+        </w:rPr>
+        <w:t xml:space="preserve"> </w:t>
+      </w:r>
+      <w:r>
+        <w:rPr>
+          <w:rFonts w:ascii="Georgia" w:hAnsi="Georgia" w:cstheme="minorHAnsi"/>
+          <w:sz w:val="24"/>
+          <w:szCs w:val="24"/>
+        </w:rPr>
+        <w:t>(INSERT IMAGE HERE OF ROBOT AVOIDING OBSTACLE, INCLUDING TANGENT ANGLE DEVIATION FROM STRAIGHT PATH)</w:t>
+      </w:r>
+    </w:p>
+    <w:p>
+      <w:pPr>
+        <w:spacing w:line="480" w:lineRule="auto"/>
+        <w:ind w:firstLine="720"/>
+        <w:rPr>
+          <w:rFonts w:ascii="Georgia" w:hAnsi="Georgia" w:cstheme="minorHAnsi"/>
+          <w:sz w:val="24"/>
+          <w:szCs w:val="24"/>
+        </w:rPr>
+      </w:pPr>
+      <w:r>
+        <w:rPr>
+          <w:rFonts w:ascii="Georgia" w:hAnsi="Georgia" w:cstheme="minorHAnsi"/>
+          <w:sz w:val="24"/>
+          <w:szCs w:val="24"/>
+        </w:rPr>
+        <w:t xml:space="preserve">The situation becomes </w:t>
+      </w:r>
+      <w:r>
+        <w:rPr>
+          <w:rFonts w:ascii="Georgia" w:hAnsi="Georgia" w:cstheme="minorHAnsi"/>
+          <w:sz w:val="24"/>
+          <w:szCs w:val="24"/>
+        </w:rPr>
+        <w:t>even worse if the user doubles back behind the robot</w:t>
+      </w:r>
+      <w:r>
+        <w:rPr>
+          <w:rFonts w:ascii="Georgia" w:hAnsi="Georgia" w:cstheme="minorHAnsi"/>
+          <w:sz w:val="24"/>
+          <w:szCs w:val="24"/>
+        </w:rPr>
+        <w:t xml:space="preserve">.  In tight spaces such as hallways, the user will necessarily come close to Harlie when moving behind it.  </w:t>
+      </w:r>
+      <w:r>
+        <w:rPr>
+          <w:rFonts w:ascii="Georgia" w:hAnsi="Georgia" w:cstheme="minorHAnsi"/>
+          <w:sz w:val="24"/>
+          <w:szCs w:val="24"/>
+        </w:rPr>
+        <w:t xml:space="preserve">The </w:t>
+      </w:r>
+      <w:r>
+        <w:rPr>
+          <w:rFonts w:ascii="Georgia" w:hAnsi="Georgia" w:cstheme="minorHAnsi"/>
+          <w:sz w:val="24"/>
+          <w:szCs w:val="24"/>
+        </w:rPr>
+        <w:t>Kinect</w:t>
+      </w:r>
+      <w:r>
+        <w:rPr>
+          <w:rFonts w:ascii="Georgia" w:hAnsi="Georgia" w:cstheme="minorHAnsi"/>
+          <w:sz w:val="24"/>
+          <w:szCs w:val="24"/>
+        </w:rPr>
+        <w:t>’s depth camera breaks down when targets are closer than 2-2.5 feet away.  Thus, Harlie has a blind spot when relying on the</w:t>
+      </w:r>
+      <w:r>
+        <w:rPr>
+          <w:rFonts w:ascii="Georgia" w:hAnsi="Georgia" w:cstheme="minorHAnsi"/>
+          <w:sz w:val="24"/>
+          <w:szCs w:val="24"/>
+        </w:rPr>
+        <w:t xml:space="preserve"> Kinect alone, </w:t>
+      </w:r>
+      <w:r>
+        <w:rPr>
+          <w:rFonts w:ascii="Georgia" w:hAnsi="Georgia" w:cstheme="minorHAnsi"/>
+          <w:sz w:val="24"/>
+          <w:szCs w:val="24"/>
+        </w:rPr>
+        <w:t>and has trouble tracking targets that are very close.  In a hallway scenario, this can result in Harlie being stuck pointing at close range to a wall, within the blind-spot range.</w:t>
+      </w:r>
+      <w:r>
+        <w:rPr>
+          <w:rFonts w:ascii="Georgia" w:hAnsi="Georgia" w:cstheme="minorHAnsi"/>
+          <w:sz w:val="24"/>
+          <w:szCs w:val="24"/>
+        </w:rPr>
+        <w:t xml:space="preserve"> (IMAGE OF DESCRIBED SCENARIO WITH TWO-FOOT BLIND SPOT)</w:t>
+      </w:r>
+    </w:p>
+    <w:p>
+      <w:pPr>
+        <w:pStyle w:val="Heading1"/>
+        <w:spacing w:line="480" w:lineRule="auto"/>
+        <w:rPr>
+          <w:rFonts w:ascii="Georgia" w:hAnsi="Georgia"/>
+        </w:rPr>
+      </w:pPr>
+      <w:r>
+        <w:rPr>
+          <w:rFonts w:ascii="Georgia" w:hAnsi="Georgia"/>
+        </w:rPr>
+        <w:lastRenderedPageBreak/>
+        <w:t>MOVING BASE PROBLEM</w:t>
+      </w:r>
+    </w:p>
+    <w:p>
+      <w:pPr>
+        <w:spacing w:line="480" w:lineRule="auto"/>
+        <w:ind w:firstLine="720"/>
+        <w:rPr>
+          <w:rFonts w:ascii="Georgia" w:hAnsi="Georgia" w:cstheme="minorHAnsi"/>
+          <w:sz w:val="24"/>
+          <w:szCs w:val="24"/>
+        </w:rPr>
+      </w:pPr>
+      <w:r>
+        <w:rPr>
+          <w:rFonts w:ascii="Georgia" w:hAnsi="Georgia" w:cstheme="minorHAnsi"/>
+          <w:sz w:val="24"/>
+          <w:szCs w:val="24"/>
+        </w:rPr>
+        <w:t>The Kinect was designed to track skeletons from a fixed vantage point (in front of a television.)</w:t>
+      </w:r>
+    </w:p>
+    <w:p>
+      <w:pPr>
+        <w:spacing w:line="480" w:lineRule="auto"/>
+        <w:ind w:firstLine="720"/>
+        <w:rPr>
+          <w:rFonts w:ascii="Georgia" w:hAnsi="Georgia" w:cstheme="minorHAnsi"/>
+          <w:sz w:val="24"/>
+          <w:szCs w:val="24"/>
+        </w:rPr>
+      </w:pPr>
+      <w:r>
+        <w:rPr>
+          <w:rFonts w:ascii="Georgia" w:hAnsi="Georgia" w:cstheme="minorHAnsi"/>
+          <w:sz w:val="24"/>
+          <w:szCs w:val="24"/>
+        </w:rPr>
+        <w:t xml:space="preserve">The Kinect was not meant to be mounted on a moving base.  I performed some tests to characterize how well the Kinect can track moving targets from a moving vantage point such as </w:t>
       </w:r>
       <w:proofErr w:type="spellStart"/>
       <w:r>
@@ -214,7 +1432,7 @@
           <w:sz w:val="24"/>
           <w:szCs w:val="24"/>
         </w:rPr>
-        <w:t>Harlie</w:t>
+        <w:t>Harlie's</w:t>
       </w:r>
       <w:proofErr w:type="spellEnd"/>
       <w:r>
@@ -223,7 +1441,7 @@
           <w:sz w:val="24"/>
           <w:szCs w:val="24"/>
         </w:rPr>
-        <w:t xml:space="preserve"> and the target to come to a halt, which is unacceptable given the goal of smoothly following the target.  Luckily, through somewhat of a hack, </w:t>
+        <w:t xml:space="preserve"> back.  First, the robot was rotated back and forth through 1 radian of angle (approximately the Kinect's FOV) with a sinusoidal velocity profile.  Second, step commands were given in angular velocity and the </w:t>
       </w:r>
       <w:proofErr w:type="spellStart"/>
       <w:r>
@@ -232,7 +1450,7 @@
           <w:sz w:val="24"/>
           <w:szCs w:val="24"/>
         </w:rPr>
-        <w:t>OpenNI</w:t>
+        <w:t>affect</w:t>
       </w:r>
       <w:proofErr w:type="spellEnd"/>
       <w:r>
@@ -241,15 +1459,7 @@
           <w:sz w:val="24"/>
           <w:szCs w:val="24"/>
         </w:rPr>
-        <w:t xml:space="preserve"> can be instructed to save the calibration of the first detected user, and for all subsequent users skip calibration and </w:t>
-      </w:r>
-      <w:r>
-        <w:rPr>
-          <w:rFonts w:ascii="Georgia" w:hAnsi="Georgia" w:cstheme="minorHAnsi"/>
-          <w:sz w:val="24"/>
-          <w:szCs w:val="24"/>
-        </w:rPr>
-        <w:t>just use the saved calibration.</w:t>
+        <w:t xml:space="preserve"> on tracking was observed.  Target acquisition and tracking was tested up to 0.8 radians/second in both cases.</w:t>
       </w:r>
     </w:p>
     <w:p>
@@ -268,16 +1478,144 @@
           <w:sz w:val="24"/>
           <w:szCs w:val="24"/>
         </w:rPr>
+        <w:t xml:space="preserve">When the Kinect is still, its performance was best.  The Kinect can detect users rapidly moving through the scene, and it can easily deal with partial occlusion.  The Kinect only lost a lock when a target moves very </w:t>
+      </w:r>
+      <w:proofErr w:type="gramStart"/>
+      <w:r>
+        <w:rPr>
+          <w:rFonts w:ascii="Georgia" w:hAnsi="Georgia" w:cstheme="minorHAnsi"/>
+          <w:sz w:val="24"/>
+          <w:szCs w:val="24"/>
+        </w:rPr>
+        <w:t>quickly,</w:t>
+      </w:r>
+      <w:proofErr w:type="gramEnd"/>
+      <w:r>
+        <w:rPr>
+          <w:rFonts w:ascii="Georgia" w:hAnsi="Georgia" w:cstheme="minorHAnsi"/>
+          <w:sz w:val="24"/>
+          <w:szCs w:val="24"/>
+        </w:rPr>
+        <w:t xml:space="preserve"> or exits and reenters the scene.  The Kinect can be confused if two users come close together, not being able to tell users apart by means other than their spatial positions.</w:t>
+      </w:r>
+    </w:p>
+    <w:p>
+      <w:pPr>
+        <w:spacing w:line="480" w:lineRule="auto"/>
+        <w:ind w:firstLine="720"/>
+        <w:rPr>
+          <w:rFonts w:ascii="Georgia" w:hAnsi="Georgia" w:cstheme="minorHAnsi"/>
+          <w:sz w:val="24"/>
+          <w:szCs w:val="24"/>
+        </w:rPr>
+      </w:pPr>
+      <w:r>
+        <w:rPr>
+          <w:rFonts w:ascii="Georgia" w:hAnsi="Georgia" w:cstheme="minorHAnsi"/>
+          <w:sz w:val="24"/>
+          <w:szCs w:val="24"/>
+        </w:rPr>
+        <w:t xml:space="preserve">As expected, the Kinect's performance gradually degrades with the speed of rotation.  With a peak or step inputs </w:t>
+      </w:r>
+      <w:proofErr w:type="gramStart"/>
+      <w:r>
+        <w:rPr>
+          <w:rFonts w:ascii="Georgia" w:hAnsi="Georgia" w:cstheme="minorHAnsi"/>
+          <w:sz w:val="24"/>
+          <w:szCs w:val="24"/>
+        </w:rPr>
+        <w:t>below 0.3 radians/sec (17 degrees/sec),</w:t>
+      </w:r>
+      <w:proofErr w:type="gramEnd"/>
+      <w:r>
+        <w:rPr>
+          <w:rFonts w:ascii="Georgia" w:hAnsi="Georgia" w:cstheme="minorHAnsi"/>
+          <w:sz w:val="24"/>
+          <w:szCs w:val="24"/>
+        </w:rPr>
+        <w:t xml:space="preserve"> the performance is almost identical to the case of standing still.  The Kinect is still able to robustly track targets through its field of view without many drops.</w:t>
+      </w:r>
+    </w:p>
+    <w:p>
+      <w:pPr>
+        <w:spacing w:line="480" w:lineRule="auto"/>
+        <w:ind w:firstLine="720"/>
+        <w:rPr>
+          <w:rFonts w:ascii="Georgia" w:hAnsi="Georgia" w:cstheme="minorHAnsi"/>
+          <w:sz w:val="24"/>
+          <w:szCs w:val="24"/>
+        </w:rPr>
+      </w:pPr>
+      <w:r>
+        <w:rPr>
+          <w:rFonts w:ascii="Georgia" w:hAnsi="Georgia" w:cstheme="minorHAnsi"/>
+          <w:sz w:val="24"/>
+          <w:szCs w:val="24"/>
+        </w:rPr>
+        <w:t xml:space="preserve">As the maximum speed increases, performance starts to degrade.  </w:t>
+      </w:r>
+      <w:proofErr w:type="gramStart"/>
+      <w:r>
+        <w:rPr>
+          <w:rFonts w:ascii="Georgia" w:hAnsi="Georgia" w:cstheme="minorHAnsi"/>
+          <w:sz w:val="24"/>
+          <w:szCs w:val="24"/>
+        </w:rPr>
+        <w:t>Around 0.5 radians/sec,</w:t>
+      </w:r>
+      <w:proofErr w:type="gramEnd"/>
+      <w:r>
+        <w:rPr>
+          <w:rFonts w:ascii="Georgia" w:hAnsi="Georgia" w:cstheme="minorHAnsi"/>
+          <w:sz w:val="24"/>
+          <w:szCs w:val="24"/>
+        </w:rPr>
+        <w:t xml:space="preserve"> the target will occasionally </w:t>
+      </w:r>
+      <w:proofErr w:type="spellStart"/>
+      <w:r>
+        <w:rPr>
+          <w:rFonts w:ascii="Georgia" w:hAnsi="Georgia" w:cstheme="minorHAnsi"/>
+          <w:sz w:val="24"/>
+          <w:szCs w:val="24"/>
+        </w:rPr>
+        <w:t>occasionally</w:t>
+      </w:r>
+      <w:proofErr w:type="spellEnd"/>
+      <w:r>
+        <w:rPr>
+          <w:rFonts w:ascii="Georgia" w:hAnsi="Georgia" w:cstheme="minorHAnsi"/>
+          <w:sz w:val="24"/>
+          <w:szCs w:val="24"/>
+        </w:rPr>
+        <w:t xml:space="preserve"> be dropped.  Usually the </w:t>
+      </w:r>
+      <w:r>
+        <w:rPr>
+          <w:rFonts w:ascii="Georgia" w:hAnsi="Georgia" w:cstheme="minorHAnsi"/>
+          <w:sz w:val="24"/>
+          <w:szCs w:val="24"/>
+        </w:rPr>
         <w:lastRenderedPageBreak/>
-        <w:t>Skipping calibration comes at a cost.  A positive aspect of the calibration step is that the distinctive pose required for calibration eliminates the problem of the robot following the wrong user.  Without calibration, the robot no longer has an easy way of telling which user to follow.  Additionally, when on a moving base, the Kinect tends to detect chairs as users.  These chairs would never pass the calibration step, although without calibration th</w:t>
-      </w:r>
-      <w:r>
-        <w:rPr>
-          <w:rFonts w:ascii="Georgia" w:hAnsi="Georgia" w:cstheme="minorHAnsi"/>
-          <w:sz w:val="24"/>
-          <w:szCs w:val="24"/>
-        </w:rPr>
-        <w:t>ey appear as spurious readings.</w:t>
+        <w:t xml:space="preserve">Kinect will reacquire it right away, resulting as a flickering effect as the Kinect struggles to keep a lock.  The incidence of flickering increases with speed, and well as the chance that the Kinect will lose a target and not reestablish it.  Target loss was especially </w:t>
+      </w:r>
+      <w:proofErr w:type="spellStart"/>
+      <w:r>
+        <w:rPr>
+          <w:rFonts w:ascii="Georgia" w:hAnsi="Georgia" w:cstheme="minorHAnsi"/>
+          <w:sz w:val="24"/>
+          <w:szCs w:val="24"/>
+        </w:rPr>
+        <w:t>noticable</w:t>
+      </w:r>
+      <w:proofErr w:type="spellEnd"/>
+      <w:r>
+        <w:rPr>
+          <w:rFonts w:ascii="Georgia" w:hAnsi="Georgia" w:cstheme="minorHAnsi"/>
+          <w:sz w:val="24"/>
+          <w:szCs w:val="24"/>
+        </w:rPr>
+        <w:t xml:space="preserve"> when the Kinect is jolted or given a sharp step command in velocity.</w:t>
       </w:r>
     </w:p>
     <w:p>
@@ -296,7 +1634,7 @@
           <w:sz w:val="24"/>
           <w:szCs w:val="24"/>
         </w:rPr>
-        <w:t xml:space="preserve">Another issue with </w:t>
+        <w:t xml:space="preserve">The quality of target tracking is also dependent on the environment.  The Kinect is able to track closer users more reliably, likely because they have a greater number of constituent pixels.  Occluded users are more </w:t>
       </w:r>
       <w:proofErr w:type="spellStart"/>
       <w:r>
@@ -305,7 +1643,7 @@
           <w:sz w:val="24"/>
           <w:szCs w:val="24"/>
         </w:rPr>
-        <w:t>OpenNI</w:t>
+        <w:t>dificult</w:t>
       </w:r>
       <w:proofErr w:type="spellEnd"/>
       <w:r>
@@ -314,54 +1652,7 @@
           <w:sz w:val="24"/>
           <w:szCs w:val="24"/>
         </w:rPr>
-        <w:t xml:space="preserve"> is that by default, the software tracks the entire human body (head, arms, torso, and legs).  </w:t>
-      </w:r>
-      <w:proofErr w:type="spellStart"/>
-      <w:r>
-        <w:rPr>
-          <w:rFonts w:ascii="Georgia" w:hAnsi="Georgia" w:cstheme="minorHAnsi"/>
-          <w:sz w:val="24"/>
-          <w:szCs w:val="24"/>
-        </w:rPr>
-        <w:t>Harlie's</w:t>
-      </w:r>
-      <w:proofErr w:type="spellEnd"/>
-      <w:r>
-        <w:rPr>
-          <w:rFonts w:ascii="Georgia" w:hAnsi="Georgia" w:cstheme="minorHAnsi"/>
-          <w:sz w:val="24"/>
-          <w:szCs w:val="24"/>
-        </w:rPr>
-        <w:t xml:space="preserve"> Kinect is mounted in such a way that it cannot see legs close up (INSERT MECHANICAL DRAWING OF KINECT'S FOV).  Luckily, the NITE software can be commanded to ignore legs and just track the target's upper torso.  However, there is a tradeoff, because without legs, the tracking software loses an important characteristic that can discriminate</w:t>
-      </w:r>
-      <w:r>
-        <w:rPr>
-          <w:rFonts w:ascii="Georgia" w:hAnsi="Georgia" w:cstheme="minorHAnsi"/>
-          <w:sz w:val="24"/>
-          <w:szCs w:val="24"/>
-        </w:rPr>
-        <w:t xml:space="preserve"> people from inanimate objects.</w:t>
-      </w:r>
-    </w:p>
-    <w:p>
-      <w:pPr>
-        <w:pStyle w:val="Heading1"/>
-        <w:spacing w:line="480" w:lineRule="auto"/>
-        <w:rPr>
-          <w:rFonts w:ascii="Georgia" w:hAnsi="Georgia"/>
-        </w:rPr>
-      </w:pPr>
-      <w:r>
-        <w:rPr>
-          <w:rFonts w:ascii="Georgia" w:hAnsi="Georgia"/>
-        </w:rPr>
-        <w:t>DISCRIMIN</w:t>
-      </w:r>
-      <w:r>
-        <w:rPr>
-          <w:rFonts w:ascii="Georgia" w:hAnsi="Georgia"/>
-        </w:rPr>
-        <w:t>TATION BETWEEN USERS</w:t>
+        <w:t xml:space="preserve"> to track, especially if the occluding object is close by [INSERT PICTURE OF CHAIR BEING INTERPRETED AS BODY PART].</w:t>
       </w:r>
     </w:p>
     <w:p>
@@ -380,15 +1671,25 @@
           <w:sz w:val="24"/>
           <w:szCs w:val="24"/>
         </w:rPr>
-        <w:t xml:space="preserve">The Kinect has no built-in facilities for discriminating between users.  No information is stored about a user other than calibration measurements representing limb lengths.  By default, the Kinect likely relies on continuity between </w:t>
-      </w:r>
-      <w:r>
-        <w:rPr>
-          <w:rFonts w:ascii="Georgia" w:hAnsi="Georgia" w:cstheme="minorHAnsi"/>
-          <w:sz w:val="24"/>
-          <w:szCs w:val="24"/>
-        </w:rPr>
-        <w:t>frames to maintain a lock.</w:t>
+        <w:t xml:space="preserve">All of these effects are dependent on speed.  Even so, at the maximum tested speed </w:t>
+      </w:r>
+      <w:proofErr w:type="gramStart"/>
+      <w:r>
+        <w:rPr>
+          <w:rFonts w:ascii="Georgia" w:hAnsi="Georgia" w:cstheme="minorHAnsi"/>
+          <w:sz w:val="24"/>
+          <w:szCs w:val="24"/>
+        </w:rPr>
+        <w:t>of 0.8 radian/second,</w:t>
+      </w:r>
+      <w:proofErr w:type="gramEnd"/>
+      <w:r>
+        <w:rPr>
+          <w:rFonts w:ascii="Georgia" w:hAnsi="Georgia" w:cstheme="minorHAnsi"/>
+          <w:sz w:val="24"/>
+          <w:szCs w:val="24"/>
+        </w:rPr>
+        <w:t xml:space="preserve"> the Kinect performed remarkably well given that it is operating outside of its design parameters.  Although it frequently loses a lock, it is usually able to reacquire.</w:t>
       </w:r>
     </w:p>
     <w:p>
@@ -407,33 +1708,7 @@
           <w:sz w:val="24"/>
           <w:szCs w:val="24"/>
         </w:rPr>
-        <w:t xml:space="preserve">If a user exits the scene, there is no guarantee that when the user is re-detected that user will be assigned the same ID.  The same is true if a target is </w:t>
-      </w:r>
-      <w:proofErr w:type="spellStart"/>
-      <w:r>
-        <w:rPr>
-          <w:rFonts w:ascii="Georgia" w:hAnsi="Georgia" w:cstheme="minorHAnsi"/>
-          <w:sz w:val="24"/>
-          <w:szCs w:val="24"/>
-        </w:rPr>
-        <w:t>momentarilly</w:t>
-      </w:r>
-      <w:proofErr w:type="spellEnd"/>
-      <w:r>
-        <w:rPr>
-          <w:rFonts w:ascii="Georgia" w:hAnsi="Georgia" w:cstheme="minorHAnsi"/>
-          <w:sz w:val="24"/>
-          <w:szCs w:val="24"/>
-        </w:rPr>
-        <w:t xml:space="preserve"> lost.  If the target is moving and the Kinect encounters a sudden jolt, the target will likely be lost and it may</w:t>
-      </w:r>
-      <w:r>
-        <w:rPr>
-          <w:rFonts w:ascii="Georgia" w:hAnsi="Georgia" w:cstheme="minorHAnsi"/>
-          <w:sz w:val="24"/>
-          <w:szCs w:val="24"/>
-        </w:rPr>
-        <w:t xml:space="preserve"> be reacquired with a new ID.  </w:t>
+        <w:t>It is much more difficult for the Kinect to acquire a target when motion is involved (either a moving target or a moving camera).  Frequently, the robot must come to a halt before the target can be reacquired.</w:t>
       </w:r>
     </w:p>
     <w:p>
@@ -452,554 +1727,7 @@
           <w:sz w:val="24"/>
           <w:szCs w:val="24"/>
         </w:rPr>
-        <w:lastRenderedPageBreak/>
-        <w:t>My solution was to use the Kinect as one of several inputs to a Kalman filter that tracks the overall hypothesized location of a person (to be discussed in a later secti</w:t>
-      </w:r>
-      <w:r>
-        <w:rPr>
-          <w:rFonts w:ascii="Georgia" w:hAnsi="Georgia" w:cstheme="minorHAnsi"/>
-          <w:sz w:val="24"/>
-          <w:szCs w:val="24"/>
-        </w:rPr>
-        <w:t>on.)</w:t>
-      </w:r>
-    </w:p>
-    <w:p>
-      <w:pPr>
-        <w:pStyle w:val="Heading1"/>
-        <w:spacing w:line="480" w:lineRule="auto"/>
-        <w:rPr>
-          <w:rFonts w:ascii="Georgia" w:hAnsi="Georgia"/>
-        </w:rPr>
-      </w:pPr>
-      <w:r>
-        <w:rPr>
-          <w:rFonts w:ascii="Georgia" w:hAnsi="Georgia"/>
-        </w:rPr>
-        <w:t>LIMITED FIELD OF VIEW</w:t>
-      </w:r>
-    </w:p>
-    <w:p>
-      <w:pPr>
-        <w:spacing w:line="480" w:lineRule="auto"/>
-        <w:ind w:firstLine="720"/>
-        <w:rPr>
-          <w:rFonts w:ascii="Georgia" w:hAnsi="Georgia" w:cstheme="minorHAnsi"/>
-          <w:sz w:val="24"/>
-          <w:szCs w:val="24"/>
-        </w:rPr>
-      </w:pPr>
-      <w:r>
-        <w:rPr>
-          <w:rFonts w:ascii="Georgia" w:hAnsi="Georgia" w:cstheme="minorHAnsi"/>
-          <w:sz w:val="24"/>
-          <w:szCs w:val="24"/>
-        </w:rPr>
-        <w:t>The Kinect has a field of view of 57 degrees.  While this is sufficient for tracking a target with limited freedom from a fixed vantage point, it shows</w:t>
-      </w:r>
-      <w:r>
-        <w:rPr>
-          <w:rFonts w:ascii="Georgia" w:hAnsi="Georgia" w:cstheme="minorHAnsi"/>
-          <w:sz w:val="24"/>
-          <w:szCs w:val="24"/>
-        </w:rPr>
-        <w:t xml:space="preserve"> weaknesses for moving targets.</w:t>
-      </w:r>
-    </w:p>
-    <w:p>
-      <w:pPr>
-        <w:spacing w:line="480" w:lineRule="auto"/>
-        <w:ind w:firstLine="720"/>
-        <w:rPr>
-          <w:rFonts w:ascii="Georgia" w:hAnsi="Georgia" w:cstheme="minorHAnsi"/>
-          <w:sz w:val="24"/>
-          <w:szCs w:val="24"/>
-        </w:rPr>
-      </w:pPr>
-      <w:r>
-        <w:rPr>
-          <w:rFonts w:ascii="Georgia" w:hAnsi="Georgia" w:cstheme="minorHAnsi"/>
-          <w:sz w:val="24"/>
-          <w:szCs w:val="24"/>
-        </w:rPr>
-        <w:t>When using the Kinect as the sole source of observation, the robot must constantly face the user (within +- 30 degrees) or lose a target lock.  This puts severe constraints on its ability to maneuver and plan p</w:t>
-      </w:r>
-      <w:r>
-        <w:rPr>
-          <w:rFonts w:ascii="Georgia" w:hAnsi="Georgia" w:cstheme="minorHAnsi"/>
-          <w:sz w:val="24"/>
-          <w:szCs w:val="24"/>
-        </w:rPr>
-        <w:t>aths without losing the target.</w:t>
-      </w:r>
-    </w:p>
-    <w:p>
-      <w:pPr>
-        <w:spacing w:line="480" w:lineRule="auto"/>
-        <w:ind w:firstLine="720"/>
-        <w:rPr>
-          <w:rFonts w:ascii="Georgia" w:hAnsi="Georgia" w:cstheme="minorHAnsi"/>
-          <w:sz w:val="24"/>
-          <w:szCs w:val="24"/>
-        </w:rPr>
-      </w:pPr>
-      <w:r>
-        <w:rPr>
-          <w:rFonts w:ascii="Georgia" w:hAnsi="Georgia" w:cstheme="minorHAnsi"/>
-          <w:sz w:val="24"/>
-          <w:szCs w:val="24"/>
-        </w:rPr>
-        <w:t xml:space="preserve">Even following a target down a </w:t>
-      </w:r>
-      <w:proofErr w:type="spellStart"/>
-      <w:r>
-        <w:rPr>
-          <w:rFonts w:ascii="Georgia" w:hAnsi="Georgia" w:cstheme="minorHAnsi"/>
-          <w:sz w:val="24"/>
-          <w:szCs w:val="24"/>
-        </w:rPr>
-        <w:t>straignt</w:t>
-      </w:r>
-      <w:proofErr w:type="spellEnd"/>
-      <w:r>
-        <w:rPr>
-          <w:rFonts w:ascii="Georgia" w:hAnsi="Georgia" w:cstheme="minorHAnsi"/>
-          <w:sz w:val="24"/>
-          <w:szCs w:val="24"/>
-        </w:rPr>
-        <w:t xml:space="preserve"> hall one can run into problems.  If an obstacle appears between the user and the robot, the robot will have to navigate around the obstacle. (INSERT IMAGE HERE OF ROBOT AVOIDING OBSTACLE, INCLUDING TANGENT ANGLE DEVIATION FROM STRAIGHT PATH) Likely, as part of the avoidance the user will leave the Kinect's field of view, leading to a target loss.  When the robot once again faces the user, it</w:t>
-      </w:r>
-      <w:r>
-        <w:rPr>
-          <w:rFonts w:ascii="Georgia" w:hAnsi="Georgia" w:cstheme="minorHAnsi"/>
-          <w:sz w:val="24"/>
-          <w:szCs w:val="24"/>
-        </w:rPr>
-        <w:t xml:space="preserve"> will have to re-find the user.</w:t>
-      </w:r>
-    </w:p>
-    <w:p>
-      <w:pPr>
-        <w:spacing w:line="480" w:lineRule="auto"/>
-        <w:ind w:firstLine="720"/>
-        <w:rPr>
-          <w:rFonts w:ascii="Georgia" w:hAnsi="Georgia" w:cstheme="minorHAnsi"/>
-          <w:sz w:val="24"/>
-          <w:szCs w:val="24"/>
-        </w:rPr>
-      </w:pPr>
-      <w:r>
-        <w:rPr>
-          <w:rFonts w:ascii="Georgia" w:hAnsi="Georgia" w:cstheme="minorHAnsi"/>
-          <w:sz w:val="24"/>
-          <w:szCs w:val="24"/>
-        </w:rPr>
-        <w:t xml:space="preserve">The situation becomes worse when the user takes a twisting path, especially doubling back behind the robot.  In tight spaces such as hallways, the user will necessarily come close to </w:t>
-      </w:r>
-      <w:proofErr w:type="spellStart"/>
-      <w:r>
-        <w:rPr>
-          <w:rFonts w:ascii="Georgia" w:hAnsi="Georgia" w:cstheme="minorHAnsi"/>
-          <w:sz w:val="24"/>
-          <w:szCs w:val="24"/>
-        </w:rPr>
-        <w:t>Harlie</w:t>
-      </w:r>
-      <w:proofErr w:type="spellEnd"/>
-      <w:r>
-        <w:rPr>
-          <w:rFonts w:ascii="Georgia" w:hAnsi="Georgia" w:cstheme="minorHAnsi"/>
-          <w:sz w:val="24"/>
-          <w:szCs w:val="24"/>
-        </w:rPr>
-        <w:t xml:space="preserve"> when moving behind it.  Because the Kinect cannot track targets closer than two feet away, this frequently leads to </w:t>
-      </w:r>
-      <w:r>
-        <w:rPr>
-          <w:rFonts w:ascii="Georgia" w:hAnsi="Georgia" w:cstheme="minorHAnsi"/>
-          <w:sz w:val="24"/>
-          <w:szCs w:val="24"/>
-        </w:rPr>
-        <w:lastRenderedPageBreak/>
-        <w:t>target loss.  Additionally, the robot can get stuck against a</w:t>
-      </w:r>
-      <w:r>
-        <w:rPr>
-          <w:rFonts w:ascii="Georgia" w:hAnsi="Georgia" w:cstheme="minorHAnsi"/>
-          <w:sz w:val="24"/>
-          <w:szCs w:val="24"/>
-        </w:rPr>
-        <w:t xml:space="preserve"> wall with no hope of recovery.</w:t>
-      </w:r>
-    </w:p>
-    <w:p>
-      <w:pPr>
-        <w:pStyle w:val="Heading1"/>
-        <w:spacing w:line="480" w:lineRule="auto"/>
-        <w:rPr>
-          <w:rFonts w:ascii="Georgia" w:hAnsi="Georgia"/>
-        </w:rPr>
-      </w:pPr>
-      <w:r>
-        <w:rPr>
-          <w:rFonts w:ascii="Georgia" w:hAnsi="Georgia"/>
-        </w:rPr>
-        <w:t>MOVING BASE PROBLEM</w:t>
-      </w:r>
-    </w:p>
-    <w:p>
-      <w:pPr>
-        <w:spacing w:line="480" w:lineRule="auto"/>
-        <w:ind w:firstLine="720"/>
-        <w:rPr>
-          <w:rFonts w:ascii="Georgia" w:hAnsi="Georgia" w:cstheme="minorHAnsi"/>
-          <w:sz w:val="24"/>
-          <w:szCs w:val="24"/>
-        </w:rPr>
-      </w:pPr>
-      <w:r>
-        <w:rPr>
-          <w:rFonts w:ascii="Georgia" w:hAnsi="Georgia" w:cstheme="minorHAnsi"/>
-          <w:sz w:val="24"/>
-          <w:szCs w:val="24"/>
-        </w:rPr>
-        <w:t>The Kinect was designed to track skeletons from a fixed vantage point (in front of a television.)</w:t>
-      </w:r>
-    </w:p>
-    <w:p>
-      <w:pPr>
-        <w:spacing w:line="480" w:lineRule="auto"/>
-        <w:ind w:firstLine="720"/>
-        <w:rPr>
-          <w:rFonts w:ascii="Georgia" w:hAnsi="Georgia" w:cstheme="minorHAnsi"/>
-          <w:sz w:val="24"/>
-          <w:szCs w:val="24"/>
-        </w:rPr>
-      </w:pPr>
-      <w:r>
-        <w:rPr>
-          <w:rFonts w:ascii="Georgia" w:hAnsi="Georgia" w:cstheme="minorHAnsi"/>
-          <w:sz w:val="24"/>
-          <w:szCs w:val="24"/>
-        </w:rPr>
-        <w:t xml:space="preserve">The Kinect was not meant to be mounted on a moving base.  I performed some tests to characterize how well the Kinect can track moving targets from a moving vantage point such as </w:t>
-      </w:r>
-      <w:proofErr w:type="spellStart"/>
-      <w:r>
-        <w:rPr>
-          <w:rFonts w:ascii="Georgia" w:hAnsi="Georgia" w:cstheme="minorHAnsi"/>
-          <w:sz w:val="24"/>
-          <w:szCs w:val="24"/>
-        </w:rPr>
-        <w:t>Harlie's</w:t>
-      </w:r>
-      <w:proofErr w:type="spellEnd"/>
-      <w:r>
-        <w:rPr>
-          <w:rFonts w:ascii="Georgia" w:hAnsi="Georgia" w:cstheme="minorHAnsi"/>
-          <w:sz w:val="24"/>
-          <w:szCs w:val="24"/>
-        </w:rPr>
-        <w:t xml:space="preserve"> back.  First, the robot was rotated back and forth through 1 radian of angle (approximately the Kinect's FOV) with a sinusoidal velocity profile.  Second, step commands were given in angular velocity and the </w:t>
-      </w:r>
-      <w:proofErr w:type="spellStart"/>
-      <w:r>
-        <w:rPr>
-          <w:rFonts w:ascii="Georgia" w:hAnsi="Georgia" w:cstheme="minorHAnsi"/>
-          <w:sz w:val="24"/>
-          <w:szCs w:val="24"/>
-        </w:rPr>
-        <w:t>affect</w:t>
-      </w:r>
-      <w:proofErr w:type="spellEnd"/>
-      <w:r>
-        <w:rPr>
-          <w:rFonts w:ascii="Georgia" w:hAnsi="Georgia" w:cstheme="minorHAnsi"/>
-          <w:sz w:val="24"/>
-          <w:szCs w:val="24"/>
-        </w:rPr>
-        <w:t xml:space="preserve"> on tracking was observed.  Target acquisition and tracking was tested up to 0.8</w:t>
-      </w:r>
-      <w:r>
-        <w:rPr>
-          <w:rFonts w:ascii="Georgia" w:hAnsi="Georgia" w:cstheme="minorHAnsi"/>
-          <w:sz w:val="24"/>
-          <w:szCs w:val="24"/>
-        </w:rPr>
-        <w:t xml:space="preserve"> radians/second in both cases.</w:t>
-      </w:r>
-    </w:p>
-    <w:p>
-      <w:pPr>
-        <w:spacing w:line="480" w:lineRule="auto"/>
-        <w:ind w:firstLine="720"/>
-        <w:rPr>
-          <w:rFonts w:ascii="Georgia" w:hAnsi="Georgia" w:cstheme="minorHAnsi"/>
-          <w:sz w:val="24"/>
-          <w:szCs w:val="24"/>
-        </w:rPr>
-      </w:pPr>
-      <w:r>
-        <w:rPr>
-          <w:rFonts w:ascii="Georgia" w:hAnsi="Georgia" w:cstheme="minorHAnsi"/>
-          <w:sz w:val="24"/>
-          <w:szCs w:val="24"/>
-        </w:rPr>
-        <w:t xml:space="preserve">When the Kinect is still, its performance was best.  The Kinect can detect users rapidly moving through the scene, and it can easily deal with partial occlusion.  The Kinect only lost a lock when a target moves very </w:t>
-      </w:r>
-      <w:proofErr w:type="gramStart"/>
-      <w:r>
-        <w:rPr>
-          <w:rFonts w:ascii="Georgia" w:hAnsi="Georgia" w:cstheme="minorHAnsi"/>
-          <w:sz w:val="24"/>
-          <w:szCs w:val="24"/>
-        </w:rPr>
-        <w:t>quickly,</w:t>
-      </w:r>
-      <w:proofErr w:type="gramEnd"/>
-      <w:r>
-        <w:rPr>
-          <w:rFonts w:ascii="Georgia" w:hAnsi="Georgia" w:cstheme="minorHAnsi"/>
-          <w:sz w:val="24"/>
-          <w:szCs w:val="24"/>
-        </w:rPr>
-        <w:t xml:space="preserve"> or exits and reenters the scene.  The Kinect can be confused if two users come close together, not being able to tell users apart by means other than their spatial positions.</w:t>
-      </w:r>
-    </w:p>
-    <w:p>
-      <w:pPr>
-        <w:spacing w:line="480" w:lineRule="auto"/>
-        <w:ind w:firstLine="720"/>
-        <w:rPr>
-          <w:rFonts w:ascii="Georgia" w:hAnsi="Georgia" w:cstheme="minorHAnsi"/>
-          <w:sz w:val="24"/>
-          <w:szCs w:val="24"/>
-        </w:rPr>
-      </w:pPr>
-      <w:r>
-        <w:rPr>
-          <w:rFonts w:ascii="Georgia" w:hAnsi="Georgia" w:cstheme="minorHAnsi"/>
-          <w:sz w:val="24"/>
-          <w:szCs w:val="24"/>
-        </w:rPr>
-        <w:t xml:space="preserve">As expected, the Kinect's performance gradually degrades with the speed of rotation.  With a peak or step inputs </w:t>
-      </w:r>
-      <w:proofErr w:type="gramStart"/>
-      <w:r>
-        <w:rPr>
-          <w:rFonts w:ascii="Georgia" w:hAnsi="Georgia" w:cstheme="minorHAnsi"/>
-          <w:sz w:val="24"/>
-          <w:szCs w:val="24"/>
-        </w:rPr>
-        <w:t>below 0.3 radians/sec (17 degrees/sec),</w:t>
-      </w:r>
-      <w:proofErr w:type="gramEnd"/>
-      <w:r>
-        <w:rPr>
-          <w:rFonts w:ascii="Georgia" w:hAnsi="Georgia" w:cstheme="minorHAnsi"/>
-          <w:sz w:val="24"/>
-          <w:szCs w:val="24"/>
-        </w:rPr>
-        <w:t xml:space="preserve"> the performance is almost identical to the case of standing still.  The Kinect is still able to robustly track targets through its field of view without many drops.</w:t>
-      </w:r>
-    </w:p>
-    <w:p>
-      <w:pPr>
-        <w:spacing w:line="480" w:lineRule="auto"/>
-        <w:ind w:firstLine="720"/>
-        <w:rPr>
-          <w:rFonts w:ascii="Georgia" w:hAnsi="Georgia" w:cstheme="minorHAnsi"/>
-          <w:sz w:val="24"/>
-          <w:szCs w:val="24"/>
-        </w:rPr>
-      </w:pPr>
-      <w:r>
-        <w:rPr>
-          <w:rFonts w:ascii="Georgia" w:hAnsi="Georgia" w:cstheme="minorHAnsi"/>
-          <w:sz w:val="24"/>
-          <w:szCs w:val="24"/>
-        </w:rPr>
-        <w:lastRenderedPageBreak/>
-        <w:t xml:space="preserve">As the maximum speed increases, performance starts to degrade.  </w:t>
-      </w:r>
-      <w:proofErr w:type="gramStart"/>
-      <w:r>
-        <w:rPr>
-          <w:rFonts w:ascii="Georgia" w:hAnsi="Georgia" w:cstheme="minorHAnsi"/>
-          <w:sz w:val="24"/>
-          <w:szCs w:val="24"/>
-        </w:rPr>
-        <w:t>Around 0.5 radians/sec,</w:t>
-      </w:r>
-      <w:proofErr w:type="gramEnd"/>
-      <w:r>
-        <w:rPr>
-          <w:rFonts w:ascii="Georgia" w:hAnsi="Georgia" w:cstheme="minorHAnsi"/>
-          <w:sz w:val="24"/>
-          <w:szCs w:val="24"/>
-        </w:rPr>
-        <w:t xml:space="preserve"> the target will occasionally </w:t>
-      </w:r>
-      <w:proofErr w:type="spellStart"/>
-      <w:r>
-        <w:rPr>
-          <w:rFonts w:ascii="Georgia" w:hAnsi="Georgia" w:cstheme="minorHAnsi"/>
-          <w:sz w:val="24"/>
-          <w:szCs w:val="24"/>
-        </w:rPr>
-        <w:t>occasionally</w:t>
-      </w:r>
-      <w:proofErr w:type="spellEnd"/>
-      <w:r>
-        <w:rPr>
-          <w:rFonts w:ascii="Georgia" w:hAnsi="Georgia" w:cstheme="minorHAnsi"/>
-          <w:sz w:val="24"/>
-          <w:szCs w:val="24"/>
-        </w:rPr>
-        <w:t xml:space="preserve"> be dropped.  Usually the Kinect will reacquire it right away, resulting as a flickering effect as the Kinect struggles to keep a lock.  The incidence of flickering increases with speed, and well as the chance that the Kinect will lose a target and not reestablish it.  Target loss was especially </w:t>
-      </w:r>
-      <w:proofErr w:type="spellStart"/>
-      <w:r>
-        <w:rPr>
-          <w:rFonts w:ascii="Georgia" w:hAnsi="Georgia" w:cstheme="minorHAnsi"/>
-          <w:sz w:val="24"/>
-          <w:szCs w:val="24"/>
-        </w:rPr>
-        <w:t>noticable</w:t>
-      </w:r>
-      <w:proofErr w:type="spellEnd"/>
-      <w:r>
-        <w:rPr>
-          <w:rFonts w:ascii="Georgia" w:hAnsi="Georgia" w:cstheme="minorHAnsi"/>
-          <w:sz w:val="24"/>
-          <w:szCs w:val="24"/>
-        </w:rPr>
-        <w:t xml:space="preserve"> when the Kinect is jolted or given a </w:t>
-      </w:r>
-      <w:r>
-        <w:rPr>
-          <w:rFonts w:ascii="Georgia" w:hAnsi="Georgia" w:cstheme="minorHAnsi"/>
-          <w:sz w:val="24"/>
-          <w:szCs w:val="24"/>
-        </w:rPr>
-        <w:t>sharp step command in velocity.</w:t>
-      </w:r>
-    </w:p>
-    <w:p>
-      <w:pPr>
-        <w:spacing w:line="480" w:lineRule="auto"/>
-        <w:ind w:firstLine="720"/>
-        <w:rPr>
-          <w:rFonts w:ascii="Georgia" w:hAnsi="Georgia" w:cstheme="minorHAnsi"/>
-          <w:sz w:val="24"/>
-          <w:szCs w:val="24"/>
-        </w:rPr>
-      </w:pPr>
-      <w:r>
-        <w:rPr>
-          <w:rFonts w:ascii="Georgia" w:hAnsi="Georgia" w:cstheme="minorHAnsi"/>
-          <w:sz w:val="24"/>
-          <w:szCs w:val="24"/>
-        </w:rPr>
-        <w:t xml:space="preserve">The quality of target tracking is also dependent on the environment.  The Kinect is able to track closer users more reliably, likely because they have a greater number of constituent pixels.  Occluded users are more </w:t>
-      </w:r>
-      <w:proofErr w:type="spellStart"/>
-      <w:r>
-        <w:rPr>
-          <w:rFonts w:ascii="Georgia" w:hAnsi="Georgia" w:cstheme="minorHAnsi"/>
-          <w:sz w:val="24"/>
-          <w:szCs w:val="24"/>
-        </w:rPr>
-        <w:t>dificult</w:t>
-      </w:r>
-      <w:proofErr w:type="spellEnd"/>
-      <w:r>
-        <w:rPr>
-          <w:rFonts w:ascii="Georgia" w:hAnsi="Georgia" w:cstheme="minorHAnsi"/>
-          <w:sz w:val="24"/>
-          <w:szCs w:val="24"/>
-        </w:rPr>
-        <w:t xml:space="preserve"> to track, especially if the occluding object is close by [INSERT PICTURE OF CHAIR B</w:t>
-      </w:r>
-      <w:r>
-        <w:rPr>
-          <w:rFonts w:ascii="Georgia" w:hAnsi="Georgia" w:cstheme="minorHAnsi"/>
-          <w:sz w:val="24"/>
-          <w:szCs w:val="24"/>
-        </w:rPr>
-        <w:t>EING INTERPRETED AS BODY PART].</w:t>
-      </w:r>
-    </w:p>
-    <w:p>
-      <w:pPr>
-        <w:spacing w:line="480" w:lineRule="auto"/>
-        <w:ind w:firstLine="720"/>
-        <w:rPr>
-          <w:rFonts w:ascii="Georgia" w:hAnsi="Georgia" w:cstheme="minorHAnsi"/>
-          <w:sz w:val="24"/>
-          <w:szCs w:val="24"/>
-        </w:rPr>
-      </w:pPr>
-      <w:r>
-        <w:rPr>
-          <w:rFonts w:ascii="Georgia" w:hAnsi="Georgia" w:cstheme="minorHAnsi"/>
-          <w:sz w:val="24"/>
-          <w:szCs w:val="24"/>
-        </w:rPr>
-        <w:t xml:space="preserve">All of these effects are dependent on speed.  Even so, at the maximum tested speed </w:t>
-      </w:r>
-      <w:proofErr w:type="gramStart"/>
-      <w:r>
-        <w:rPr>
-          <w:rFonts w:ascii="Georgia" w:hAnsi="Georgia" w:cstheme="minorHAnsi"/>
-          <w:sz w:val="24"/>
-          <w:szCs w:val="24"/>
-        </w:rPr>
-        <w:t>of 0.8 radian/second,</w:t>
-      </w:r>
-      <w:proofErr w:type="gramEnd"/>
-      <w:r>
-        <w:rPr>
-          <w:rFonts w:ascii="Georgia" w:hAnsi="Georgia" w:cstheme="minorHAnsi"/>
-          <w:sz w:val="24"/>
-          <w:szCs w:val="24"/>
-        </w:rPr>
-        <w:t xml:space="preserve"> the Kinect performed remarkably well given that it is operating outside of its design parameters.  Although it frequently loses a lock, i</w:t>
-      </w:r>
-      <w:r>
-        <w:rPr>
-          <w:rFonts w:ascii="Georgia" w:hAnsi="Georgia" w:cstheme="minorHAnsi"/>
-          <w:sz w:val="24"/>
-          <w:szCs w:val="24"/>
-        </w:rPr>
-        <w:t>t is usually able to reacquire.</w:t>
-      </w:r>
-    </w:p>
-    <w:p>
-      <w:pPr>
-        <w:spacing w:line="480" w:lineRule="auto"/>
-        <w:ind w:firstLine="720"/>
-        <w:rPr>
-          <w:rFonts w:ascii="Georgia" w:hAnsi="Georgia" w:cstheme="minorHAnsi"/>
-          <w:sz w:val="24"/>
-          <w:szCs w:val="24"/>
-        </w:rPr>
-      </w:pPr>
-      <w:r>
-        <w:rPr>
-          <w:rFonts w:ascii="Georgia" w:hAnsi="Georgia" w:cstheme="minorHAnsi"/>
-          <w:sz w:val="24"/>
-          <w:szCs w:val="24"/>
-        </w:rPr>
-        <w:t>Nevertheless, the problems are significan</w:t>
-      </w:r>
-      <w:r>
-        <w:rPr>
-          <w:rFonts w:ascii="Georgia" w:hAnsi="Georgia" w:cstheme="minorHAnsi"/>
-          <w:sz w:val="24"/>
-          <w:szCs w:val="24"/>
-        </w:rPr>
-        <w:t>t enough to warrant addressing.</w:t>
+        <w:t>Nevertheless, the problems are significant enough to warrant addressing.</w:t>
       </w:r>
     </w:p>
     <w:p>
@@ -1073,17 +1801,8 @@
           <w:sz w:val="24"/>
           <w:szCs w:val="24"/>
         </w:rPr>
-        <w:t xml:space="preserve"> frame-to-frame.  Tracking is a more difficult problem wh</w:t>
-      </w:r>
-      <w:r>
-        <w:rPr>
-          <w:rFonts w:ascii="Georgia" w:hAnsi="Georgia" w:cstheme="minorHAnsi"/>
-          <w:sz w:val="24"/>
-          <w:szCs w:val="24"/>
-        </w:rPr>
-        <w:t xml:space="preserve">en the base is moving.  If the </w:t>
-      </w:r>
-      <w:bookmarkEnd w:id="0"/>
+        <w:t xml:space="preserve"> frame-to-frame.  Tracking is a more difficult problem when the base is moving.  If the </w:t>
+      </w:r>
     </w:p>
     <w:sectPr>
       <w:pgSz w:w="12240" w:h="15840"/>

--- a/data/person_tracking/Kinect_characterization.docx
+++ b/data/person_tracking/Kinect_characterization.docx
@@ -21,6 +21,50 @@
         </w:rPr>
         <w:t xml:space="preserve">The Microsoft Kinect is a human interface device originally developed for the Xbox to facilitate natural user </w:t>
       </w:r>
+      <w:r>
+        <w:rPr>
+          <w:rFonts w:ascii="Georgia" w:hAnsi="Georgia" w:cs="Calibri"/>
+          <w:sz w:val="24"/>
+          <w:szCs w:val="24"/>
+        </w:rPr>
+        <w:t>interaction</w:t>
+      </w:r>
+      <w:r>
+        <w:rPr>
+          <w:rFonts w:ascii="Georgia" w:hAnsi="Georgia" w:cs="Calibri"/>
+          <w:sz w:val="24"/>
+          <w:szCs w:val="24"/>
+        </w:rPr>
+        <w:t>.  The Kinect has a 640x480 RGB camera as well as a 640x480 IR camera.  An infrared projector shines a known dot pattern on the scene, and by computing disparity between the known pattern and what is observed from the IR camera, a depth value can be computed for any given pixel.</w:t>
+      </w:r>
+    </w:p>
+    <w:p>
+      <w:pPr>
+        <w:spacing w:line="480" w:lineRule="auto"/>
+        <w:ind w:firstLine="720"/>
+      </w:pPr>
+      <w:r>
+        <w:rPr>
+          <w:rFonts w:ascii="Georgia" w:hAnsi="Georgia" w:cs="Calibri"/>
+          <w:sz w:val="24"/>
+          <w:szCs w:val="24"/>
+        </w:rPr>
+        <w:t>The Kinect is remarkably proficient at its intended task, although when mounted on a moving base like Harlie, the Kinect is operating outside of its design parameters.  The Kinect has a limited field of view (57 degrees), and normally has to be calibrated on a user before tracking can begin.  The Kinect was designed to track users from a fixed position, and has trouble when used from a mobile vantage point.  The Kinect is especially sensitive to sudden jolts and vibrations.  The Kinect also does not work well outdoors, especially in direct sunlight (which interferes with the projected IR pattern).</w:t>
+      </w:r>
+    </w:p>
+    <w:p>
+      <w:pPr>
+        <w:spacing w:line="480" w:lineRule="auto"/>
+        <w:ind w:firstLine="720"/>
+      </w:pPr>
+      <w:r>
+        <w:rPr>
+          <w:rFonts w:ascii="Georgia" w:hAnsi="Georgia" w:cs="Calibri"/>
+          <w:sz w:val="24"/>
+          <w:szCs w:val="24"/>
+        </w:rPr>
+        <w:t xml:space="preserve">The Kinect is accessed through an open-source API called </w:t>
+      </w:r>
       <w:proofErr w:type="spellStart"/>
       <w:r>
         <w:rPr>
@@ -28,7 +72,7 @@
           <w:sz w:val="24"/>
           <w:szCs w:val="24"/>
         </w:rPr>
-        <w:t>interraction</w:t>
+        <w:t>OpenNI</w:t>
       </w:r>
       <w:proofErr w:type="spellEnd"/>
       <w:r>
@@ -37,67 +81,7 @@
           <w:sz w:val="24"/>
           <w:szCs w:val="24"/>
         </w:rPr>
-        <w:t xml:space="preserve">.  The Kinect has a 640x480 RGB camera as well as a 640x480 IR camera.  An infrared projector shines a known dot pattern on the </w:t>
-      </w:r>
-      <w:r>
-        <w:rPr>
-          <w:rFonts w:ascii="Georgia" w:hAnsi="Georgia" w:cs="Calibri"/>
-          <w:sz w:val="24"/>
-          <w:szCs w:val="24"/>
-        </w:rPr>
-        <w:t>scene, and by computing disparity between the known pattern and what is observed from the IR camera, a depth value can be computed for any given pixel.</w:t>
-      </w:r>
-    </w:p>
-    <w:p>
-      <w:pPr>
-        <w:spacing w:line="480" w:lineRule="auto"/>
-        <w:ind w:firstLine="720"/>
-      </w:pPr>
-      <w:r>
-        <w:rPr>
-          <w:rFonts w:ascii="Georgia" w:hAnsi="Georgia" w:cs="Calibri"/>
-          <w:sz w:val="24"/>
-          <w:szCs w:val="24"/>
-        </w:rPr>
-        <w:t>The Kinect is remarkably proficient at its intended task, although when mounted on a moving base like Ha</w:t>
-      </w:r>
-      <w:r>
-        <w:rPr>
-          <w:rFonts w:ascii="Georgia" w:hAnsi="Georgia" w:cs="Calibri"/>
-          <w:sz w:val="24"/>
-          <w:szCs w:val="24"/>
-        </w:rPr>
-        <w:t xml:space="preserve">rlie, the Kinect is operating outside of its design parameters.  The Kinect has a limited field of view (57 degrees), and normally has to be calibrated on a user before tracking can begin.  The Kinect was designed to track users from a fixed position, and </w:t>
-      </w:r>
-      <w:r>
-        <w:rPr>
-          <w:rFonts w:ascii="Georgia" w:hAnsi="Georgia" w:cs="Calibri"/>
-          <w:sz w:val="24"/>
-          <w:szCs w:val="24"/>
-        </w:rPr>
-        <w:t>has trouble when used from a mobile vantage point.  The Kinect is especially sensitive to sudden jolts and vibrations.  The Kinect also does not work well outdoors, especially in direct sunlight (which interferes with the projected IR pattern).</w:t>
-      </w:r>
-    </w:p>
-    <w:p>
-      <w:pPr>
-        <w:spacing w:line="480" w:lineRule="auto"/>
-        <w:ind w:firstLine="720"/>
-      </w:pPr>
-      <w:r>
-        <w:rPr>
-          <w:rFonts w:ascii="Georgia" w:hAnsi="Georgia" w:cs="Calibri"/>
-          <w:sz w:val="24"/>
-          <w:szCs w:val="24"/>
-        </w:rPr>
-        <w:t xml:space="preserve">The Kinect </w:t>
-      </w:r>
-      <w:r>
-        <w:rPr>
-          <w:rFonts w:ascii="Georgia" w:hAnsi="Georgia" w:cs="Calibri"/>
-          <w:sz w:val="24"/>
-          <w:szCs w:val="24"/>
-        </w:rPr>
-        <w:t xml:space="preserve">is accessed through an open-source API called </w:t>
+        <w:t xml:space="preserve"> (Open Natural </w:t>
       </w:r>
       <w:proofErr w:type="spellStart"/>
       <w:r>
@@ -106,6 +90,83 @@
           <w:sz w:val="24"/>
           <w:szCs w:val="24"/>
         </w:rPr>
+        <w:t>Interraction</w:t>
+      </w:r>
+      <w:proofErr w:type="spellEnd"/>
+      <w:r>
+        <w:rPr>
+          <w:rFonts w:ascii="Georgia" w:hAnsi="Georgia" w:cs="Calibri"/>
+          <w:sz w:val="24"/>
+          <w:szCs w:val="24"/>
+        </w:rPr>
+        <w:t xml:space="preserve">).  However, the actual skeleton tracking is done by a closed-source binary (NITE, made by </w:t>
+      </w:r>
+      <w:proofErr w:type="spellStart"/>
+      <w:r>
+        <w:rPr>
+          <w:rFonts w:ascii="Georgia" w:hAnsi="Georgia" w:cs="Calibri"/>
+          <w:sz w:val="24"/>
+          <w:szCs w:val="24"/>
+        </w:rPr>
+        <w:t>PrimeSense</w:t>
+      </w:r>
+      <w:proofErr w:type="spellEnd"/>
+      <w:r>
+        <w:rPr>
+          <w:rFonts w:ascii="Georgia" w:hAnsi="Georgia" w:cs="Calibri"/>
+          <w:sz w:val="24"/>
+          <w:szCs w:val="24"/>
+        </w:rPr>
+        <w:t>.)  NITE provides few options for configuration, so it was not possible to probe the inner workings of the drivers and provide fixes at that level.  Higher-level software workarounds had to be employed.</w:t>
+      </w:r>
+    </w:p>
+    <w:p>
+      <w:pPr>
+        <w:spacing w:line="480" w:lineRule="auto"/>
+        <w:ind w:firstLine="720"/>
+      </w:pPr>
+      <w:r>
+        <w:rPr>
+          <w:rFonts w:ascii="Georgia" w:hAnsi="Georgia" w:cs="Calibri"/>
+          <w:sz w:val="24"/>
+          <w:szCs w:val="24"/>
+        </w:rPr>
+        <w:lastRenderedPageBreak/>
+        <w:t xml:space="preserve">The Kinect has several disadvantages that had to be overcome, largely due to the closed-source nature of the skeleton-tracking software.  </w:t>
+      </w:r>
+    </w:p>
+    <w:p>
+      <w:pPr>
+        <w:pStyle w:val="Heading1"/>
+        <w:spacing w:line="480" w:lineRule="auto"/>
+      </w:pPr>
+      <w:r>
+        <w:rPr>
+          <w:rFonts w:ascii="Georgia" w:hAnsi="Georgia"/>
+        </w:rPr>
+        <w:t>CALIBRATION</w:t>
+      </w:r>
+    </w:p>
+    <w:p>
+      <w:pPr>
+        <w:spacing w:line="480" w:lineRule="auto"/>
+        <w:ind w:firstLine="720"/>
+      </w:pPr>
+      <w:r>
+        <w:rPr>
+          <w:rFonts w:ascii="Georgia" w:hAnsi="Georgia" w:cs="Calibri"/>
+          <w:sz w:val="24"/>
+          <w:szCs w:val="24"/>
+        </w:rPr>
+        <w:t xml:space="preserve">By default, whenever </w:t>
+      </w:r>
+      <w:proofErr w:type="spellStart"/>
+      <w:r>
+        <w:rPr>
+          <w:rFonts w:ascii="Georgia" w:hAnsi="Georgia" w:cs="Calibri"/>
+          <w:sz w:val="24"/>
+          <w:szCs w:val="24"/>
+        </w:rPr>
         <w:t>OpenNI</w:t>
       </w:r>
       <w:proofErr w:type="spellEnd"/>
@@ -115,144 +176,7 @@
           <w:sz w:val="24"/>
           <w:szCs w:val="24"/>
         </w:rPr>
-        <w:t xml:space="preserve"> (Open Natural </w:t>
-      </w:r>
-      <w:proofErr w:type="spellStart"/>
-      <w:r>
-        <w:rPr>
-          <w:rFonts w:ascii="Georgia" w:hAnsi="Georgia" w:cs="Calibri"/>
-          <w:sz w:val="24"/>
-          <w:szCs w:val="24"/>
-        </w:rPr>
-        <w:t>Interraction</w:t>
-      </w:r>
-      <w:proofErr w:type="spellEnd"/>
-      <w:r>
-        <w:rPr>
-          <w:rFonts w:ascii="Georgia" w:hAnsi="Georgia" w:cs="Calibri"/>
-          <w:sz w:val="24"/>
-          <w:szCs w:val="24"/>
-        </w:rPr>
-        <w:t>).  However, the actual skeleton tracking is done by a closed-</w:t>
-      </w:r>
-      <w:proofErr w:type="gramStart"/>
-      <w:r>
-        <w:rPr>
-          <w:rFonts w:ascii="Georgia" w:hAnsi="Georgia" w:cs="Calibri"/>
-          <w:sz w:val="24"/>
-          <w:szCs w:val="24"/>
-        </w:rPr>
-        <w:t>source</w:t>
-      </w:r>
-      <w:proofErr w:type="gramEnd"/>
-      <w:r>
-        <w:rPr>
-          <w:rFonts w:ascii="Georgia" w:hAnsi="Georgia" w:cs="Calibri"/>
-          <w:sz w:val="24"/>
-          <w:szCs w:val="24"/>
-        </w:rPr>
-        <w:t xml:space="preserve"> binary (NITE, made by </w:t>
-      </w:r>
-      <w:proofErr w:type="spellStart"/>
-      <w:r>
-        <w:rPr>
-          <w:rFonts w:ascii="Georgia" w:hAnsi="Georgia" w:cs="Calibri"/>
-          <w:sz w:val="24"/>
-          <w:szCs w:val="24"/>
-        </w:rPr>
-        <w:t>PrimeSense</w:t>
-      </w:r>
-      <w:proofErr w:type="spellEnd"/>
-      <w:r>
-        <w:rPr>
-          <w:rFonts w:ascii="Georgia" w:hAnsi="Georgia" w:cs="Calibri"/>
-          <w:sz w:val="24"/>
-          <w:szCs w:val="24"/>
-        </w:rPr>
-        <w:t>.)  NITE provides few options for configuration, so it was not possible to p</w:t>
-      </w:r>
-      <w:r>
-        <w:rPr>
-          <w:rFonts w:ascii="Georgia" w:hAnsi="Georgia" w:cs="Calibri"/>
-          <w:sz w:val="24"/>
-          <w:szCs w:val="24"/>
-        </w:rPr>
-        <w:t>robe the inner workings of the drivers and provide fixes at that level.  Higher-level software workarounds had to be employed.</w:t>
-      </w:r>
-    </w:p>
-    <w:p>
-      <w:pPr>
-        <w:spacing w:line="480" w:lineRule="auto"/>
-        <w:ind w:firstLine="720"/>
-      </w:pPr>
-      <w:r>
-        <w:rPr>
-          <w:rFonts w:ascii="Georgia" w:hAnsi="Georgia" w:cs="Calibri"/>
-          <w:sz w:val="24"/>
-          <w:szCs w:val="24"/>
-        </w:rPr>
-        <w:lastRenderedPageBreak/>
-        <w:t>The Kinect has several disadvantages that had to be overcome, largely due to the closed-source nature of the skeleton-tracking so</w:t>
-      </w:r>
-      <w:r>
-        <w:rPr>
-          <w:rFonts w:ascii="Georgia" w:hAnsi="Georgia" w:cs="Calibri"/>
-          <w:sz w:val="24"/>
-          <w:szCs w:val="24"/>
-        </w:rPr>
-        <w:t xml:space="preserve">ftware.  </w:t>
-      </w:r>
-    </w:p>
-    <w:p>
-      <w:pPr>
-        <w:pStyle w:val="Heading1"/>
-        <w:spacing w:line="480" w:lineRule="auto"/>
-      </w:pPr>
-      <w:r>
-        <w:rPr>
-          <w:rFonts w:ascii="Georgia" w:hAnsi="Georgia"/>
-        </w:rPr>
-        <w:t>CALIBRATION</w:t>
-      </w:r>
-    </w:p>
-    <w:p>
-      <w:pPr>
-        <w:spacing w:line="480" w:lineRule="auto"/>
-        <w:ind w:firstLine="720"/>
-      </w:pPr>
-      <w:r>
-        <w:rPr>
-          <w:rFonts w:ascii="Georgia" w:hAnsi="Georgia" w:cs="Calibri"/>
-          <w:sz w:val="24"/>
-          <w:szCs w:val="24"/>
-        </w:rPr>
-        <w:t xml:space="preserve">By default, whenever </w:t>
-      </w:r>
-      <w:proofErr w:type="spellStart"/>
-      <w:r>
-        <w:rPr>
-          <w:rFonts w:ascii="Georgia" w:hAnsi="Georgia" w:cs="Calibri"/>
-          <w:sz w:val="24"/>
-          <w:szCs w:val="24"/>
-        </w:rPr>
-        <w:t>OpenNI</w:t>
-      </w:r>
-      <w:proofErr w:type="spellEnd"/>
-      <w:r>
-        <w:rPr>
-          <w:rFonts w:ascii="Georgia" w:hAnsi="Georgia" w:cs="Calibri"/>
-          <w:sz w:val="24"/>
-          <w:szCs w:val="24"/>
-        </w:rPr>
-        <w:t xml:space="preserve"> detects a new user in its field of view it requires the user to stand in a calibration pose to enable an accurate measure of the user's limbs.  This calibration step takes several seconds and requires the t</w:t>
-      </w:r>
-      <w:r>
-        <w:rPr>
-          <w:rFonts w:ascii="Georgia" w:hAnsi="Georgia" w:cs="Calibri"/>
-          <w:sz w:val="24"/>
-          <w:szCs w:val="24"/>
-        </w:rPr>
-        <w:t>arget to be still.</w:t>
+        <w:t xml:space="preserve"> detects a new user in its field of view it requires the user to stand in a calibration pose to enable an accurate measure of the user's limbs.  This calibration step takes several seconds and requires the target to be still.</w:t>
       </w:r>
     </w:p>
     <w:p>
@@ -266,7 +190,7 @@
         </w:rPr>
         <w:drawing>
           <wp:inline distT="0" distB="0" distL="0" distR="0" wp14:anchorId="2CB20495" wp14:editId="4466A5F0">
-            <wp:extent cx="4404360" cy="2953385"/>
+            <wp:extent cx="4027251" cy="2954907"/>
             <wp:effectExtent l="0" t="0" r="0" b="0"/>
             <wp:docPr id="1" name="Picture" descr="A description..."/>
             <wp:cNvGraphicFramePr>
@@ -297,7 +221,7 @@
                   <pic:spPr bwMode="auto">
                     <a:xfrm>
                       <a:off x="0" y="0"/>
-                      <a:ext cx="4404360" cy="2953385"/>
+                      <a:ext cx="4025177" cy="2953385"/>
                     </a:xfrm>
                     <a:prstGeom prst="rect">
                       <a:avLst/>
@@ -324,64 +248,41 @@
       <w:r>
         <w:t xml:space="preserve">Figure </w:t>
       </w:r>
-      <w:r>
-        <w:fldChar w:fldCharType="begin"/>
-      </w:r>
-      <w:r>
-        <w:instrText xml:space="preserve"> SEQ Figure \* ARABIC </w:instrText>
-      </w:r>
-      <w:r>
-        <w:fldChar w:fldCharType="separate"/>
-      </w:r>
-      <w:r>
-        <w:rPr>
-          <w:noProof/>
-        </w:rPr>
-        <w:t>1</w:t>
-      </w:r>
-      <w:r>
-        <w:fldChar w:fldCharType="end"/>
-      </w:r>
-      <w:r>
-        <w:t>: Kinect's calibra</w:t>
-      </w:r>
-      <w:bookmarkStart w:id="0" w:name="_GoBack"/>
-      <w:bookmarkEnd w:id="0"/>
-      <w:r>
-        <w:t>tion pose</w:t>
-      </w:r>
-    </w:p>
-    <w:p>
-      <w:pPr>
-        <w:spacing w:line="480" w:lineRule="auto"/>
-        <w:ind w:firstLine="720"/>
-        <w:rPr>
-          <w:rFonts w:ascii="Georgia" w:hAnsi="Georgia" w:cs="Calibri"/>
-          <w:sz w:val="24"/>
-          <w:szCs w:val="24"/>
-        </w:rPr>
-      </w:pPr>
-    </w:p>
-    <w:p>
-      <w:pPr>
-        <w:spacing w:line="480" w:lineRule="auto"/>
-        <w:ind w:firstLine="720"/>
-      </w:pPr>
-      <w:r>
-        <w:rPr>
-          <w:rFonts w:ascii="Georgia" w:hAnsi="Georgia" w:cs="Calibri"/>
-          <w:sz w:val="24"/>
-          <w:szCs w:val="24"/>
-        </w:rPr>
-        <w:t>When the Kinect is on a moving base, occasionally the target will be lost due to relative motion or jolts as discussed later.  Upon target reacquisition, recalibration is frequently necessary.  Recalibration would require both Harlie a</w:t>
-      </w:r>
-      <w:r>
-        <w:rPr>
-          <w:rFonts w:ascii="Georgia" w:hAnsi="Georgia" w:cs="Calibri"/>
-          <w:sz w:val="24"/>
-          <w:szCs w:val="24"/>
-        </w:rPr>
-        <w:t xml:space="preserve">nd the target to come to a halt, which is unacceptable given the goal of smoothly </w:t>
+      <w:fldSimple w:instr=" SEQ Figure \* ARABIC ">
+        <w:r>
+          <w:rPr>
+            <w:noProof/>
+          </w:rPr>
+          <w:t>1</w:t>
+        </w:r>
+      </w:fldSimple>
+      <w:r>
+        <w:t>: Kinect's calibration pose</w:t>
+      </w:r>
+    </w:p>
+    <w:p>
+      <w:pPr>
+        <w:spacing w:line="480" w:lineRule="auto"/>
+        <w:ind w:firstLine="720"/>
+        <w:rPr>
+          <w:rFonts w:ascii="Georgia" w:hAnsi="Georgia" w:cs="Calibri"/>
+          <w:sz w:val="24"/>
+          <w:szCs w:val="24"/>
+        </w:rPr>
+      </w:pPr>
+    </w:p>
+    <w:p>
+      <w:pPr>
+        <w:spacing w:line="480" w:lineRule="auto"/>
+        <w:ind w:firstLine="720"/>
+      </w:pPr>
+      <w:r>
+        <w:rPr>
+          <w:rFonts w:ascii="Georgia" w:hAnsi="Georgia" w:cs="Calibri"/>
+          <w:sz w:val="24"/>
+          <w:szCs w:val="24"/>
+        </w:rPr>
+        <w:t xml:space="preserve">When the Kinect is on a moving base, occasionally the target will be lost due to relative motion or jolts as discussed later.  Upon target reacquisition, recalibration is frequently necessary.  Recalibration would require both Harlie and the target to come to a halt, which is unacceptable given the goal of smoothly </w:t>
       </w:r>
       <w:r>
         <w:rPr>
@@ -408,59 +309,29 @@
           <w:sz w:val="24"/>
           <w:szCs w:val="24"/>
         </w:rPr>
-        <w:t xml:space="preserve"> can be instructed to save the calibration of the first detected user, and for all subsequent users to use t</w:t>
-      </w:r>
-      <w:r>
-        <w:rPr>
-          <w:rFonts w:ascii="Georgia" w:hAnsi="Georgia" w:cs="Calibri"/>
-          <w:sz w:val="24"/>
-          <w:szCs w:val="24"/>
-        </w:rPr>
-        <w:t>he saved calibration.</w:t>
-      </w:r>
-    </w:p>
-    <w:p>
-      <w:pPr>
-        <w:spacing w:line="480" w:lineRule="auto"/>
-        <w:ind w:firstLine="720"/>
-      </w:pPr>
-      <w:r>
-        <w:rPr>
-          <w:rFonts w:ascii="Georgia" w:hAnsi="Georgia" w:cs="Calibri"/>
-          <w:sz w:val="24"/>
-          <w:szCs w:val="24"/>
-        </w:rPr>
-        <w:t xml:space="preserve">Skipping the calibration step comes at a cost.  The distinctive pose required for calibration reduces the possibility of the robot following the wrong user, because it is highly unlikely that a bystander would make the pose.  Without </w:t>
-      </w:r>
-      <w:r>
-        <w:rPr>
-          <w:rFonts w:ascii="Georgia" w:hAnsi="Georgia" w:cs="Calibri"/>
-          <w:sz w:val="24"/>
-          <w:szCs w:val="24"/>
-        </w:rPr>
-        <w:t>the calibration step, Harlie no longer has an easy way of telling which user to track.  Furthermore, when on a moving base, the Kinect tends to classify some chairs as users.  These chairs would never pass the calibration step, although without calibration</w:t>
-      </w:r>
-      <w:r>
-        <w:rPr>
-          <w:rFonts w:ascii="Georgia" w:hAnsi="Georgia" w:cs="Calibri"/>
-          <w:sz w:val="24"/>
-          <w:szCs w:val="24"/>
-        </w:rPr>
-        <w:t xml:space="preserve"> they appear as spurious measurements.</w:t>
-      </w:r>
-    </w:p>
-    <w:p>
-      <w:pPr>
-        <w:spacing w:line="480" w:lineRule="auto"/>
-        <w:ind w:firstLine="720"/>
-      </w:pPr>
-      <w:r>
-        <w:rPr>
-          <w:rFonts w:ascii="Georgia" w:hAnsi="Georgia" w:cs="Calibri"/>
-          <w:sz w:val="24"/>
-          <w:szCs w:val="24"/>
-        </w:rPr>
-        <w:t xml:space="preserve">Also an issue with </w:t>
+        <w:t xml:space="preserve"> can be instructed to save the calibration of the first detected user, and for all subsequent users to use the saved calibration.</w:t>
+      </w:r>
+    </w:p>
+    <w:p>
+      <w:pPr>
+        <w:spacing w:line="480" w:lineRule="auto"/>
+        <w:ind w:firstLine="720"/>
+      </w:pPr>
+      <w:r>
+        <w:rPr>
+          <w:rFonts w:ascii="Georgia" w:hAnsi="Georgia" w:cs="Calibri"/>
+          <w:sz w:val="24"/>
+          <w:szCs w:val="24"/>
+        </w:rPr>
+        <w:t>Skipping the calibration step comes at a cost.  The distinctive pose required for calibration reduces the possibility of the robot following the wrong user, because it is highly unlikely that a bystander would make the pose.  Without the calibration step, Harlie no longer has an easy way of telling which user to track.  Furthermore, when on a moving base, the Kinect tends to classify some chairs as users.  These chairs would never pass the calibration step, although without calibration they appear as spurious measurements.</w:t>
+      </w:r>
+      <w:r>
+        <w:rPr>
+          <w:rFonts w:ascii="Georgia" w:hAnsi="Georgia" w:cs="Calibri"/>
+          <w:sz w:val="24"/>
+          <w:szCs w:val="24"/>
+        </w:rPr>
+        <w:t xml:space="preserve">  This issue was resolved by treating the bodies detected with </w:t>
       </w:r>
       <w:proofErr w:type="spellStart"/>
       <w:r>
@@ -478,15 +349,29 @@
           <w:sz w:val="24"/>
           <w:szCs w:val="24"/>
         </w:rPr>
-        <w:t>, the default behavior of the software is to track the entire human body (head, arms, torso, and legs).  Full-body tracking is desirable for the Kinect’s intended application as a game control</w:t>
-      </w:r>
-      <w:r>
-        <w:rPr>
-          <w:rFonts w:ascii="Georgia" w:hAnsi="Georgia" w:cs="Calibri"/>
-          <w:sz w:val="24"/>
-          <w:szCs w:val="24"/>
-        </w:rPr>
-        <w:t xml:space="preserve">ler, although </w:t>
+        <w:t xml:space="preserve"> as one input to an overall Kalman filter as discussed in chapter [WHAT?].</w:t>
+      </w:r>
+    </w:p>
+    <w:p>
+      <w:pPr>
+        <w:spacing w:line="480" w:lineRule="auto"/>
+        <w:ind w:firstLine="720"/>
+      </w:pPr>
+      <w:r>
+        <w:rPr>
+          <w:rFonts w:ascii="Georgia" w:hAnsi="Georgia" w:cs="Calibri"/>
+          <w:sz w:val="24"/>
+          <w:szCs w:val="24"/>
+        </w:rPr>
+        <w:t xml:space="preserve">One additional </w:t>
+      </w:r>
+      <w:r>
+        <w:rPr>
+          <w:rFonts w:ascii="Georgia" w:hAnsi="Georgia" w:cs="Calibri"/>
+          <w:sz w:val="24"/>
+          <w:szCs w:val="24"/>
+        </w:rPr>
+        <w:t xml:space="preserve">issue with </w:t>
       </w:r>
       <w:proofErr w:type="spellStart"/>
       <w:r>
@@ -495,6 +380,24 @@
           <w:sz w:val="24"/>
           <w:szCs w:val="24"/>
         </w:rPr>
+        <w:t>OpenNI</w:t>
+      </w:r>
+      <w:proofErr w:type="spellEnd"/>
+      <w:r>
+        <w:rPr>
+          <w:rFonts w:ascii="Georgia" w:hAnsi="Georgia" w:cs="Calibri"/>
+          <w:sz w:val="24"/>
+          <w:szCs w:val="24"/>
+        </w:rPr>
+        <w:t xml:space="preserve">, the default behavior of the software is to track the entire human body (head, arms, torso, and legs).  Full-body tracking is desirable for the Kinect’s intended application as a game controller, although </w:t>
+      </w:r>
+      <w:proofErr w:type="spellStart"/>
+      <w:r>
+        <w:rPr>
+          <w:rFonts w:ascii="Georgia" w:hAnsi="Georgia" w:cs="Calibri"/>
+          <w:sz w:val="24"/>
+          <w:szCs w:val="24"/>
+        </w:rPr>
         <w:t>Harlie's</w:t>
       </w:r>
       <w:proofErr w:type="spellEnd"/>
@@ -522,51 +425,57 @@
           <w:sz w:val="24"/>
           <w:szCs w:val="24"/>
         </w:rPr>
-        <w:t xml:space="preserve"> can be instructed to ignore legs and just track the target's upper </w:t>
-      </w:r>
-      <w:proofErr w:type="gramStart"/>
-      <w:r>
-        <w:rPr>
-          <w:rFonts w:ascii="Georgia" w:hAnsi="Georgia" w:cs="Calibri"/>
-          <w:sz w:val="24"/>
-          <w:szCs w:val="24"/>
-        </w:rPr>
-        <w:t>torso ,</w:t>
-      </w:r>
-      <w:proofErr w:type="gramEnd"/>
-      <w:r>
-        <w:rPr>
-          <w:rFonts w:ascii="Georgia" w:hAnsi="Georgia" w:cs="Calibri"/>
-          <w:sz w:val="24"/>
-          <w:szCs w:val="24"/>
-        </w:rPr>
-        <w:t xml:space="preserve"> head, and arms.  </w:t>
-      </w:r>
-      <w:proofErr w:type="gramStart"/>
-      <w:r>
-        <w:rPr>
-          <w:rFonts w:ascii="Georgia" w:hAnsi="Georgia" w:cs="Calibri"/>
-          <w:sz w:val="24"/>
-          <w:szCs w:val="24"/>
-        </w:rPr>
-        <w:t>This result</w:t>
-      </w:r>
-      <w:r>
-        <w:rPr>
-          <w:rFonts w:ascii="Georgia" w:hAnsi="Georgia" w:cs="Calibri"/>
-          <w:sz w:val="24"/>
-          <w:szCs w:val="24"/>
-        </w:rPr>
-        <w:t>s</w:t>
-      </w:r>
-      <w:proofErr w:type="gramEnd"/>
-      <w:r>
-        <w:rPr>
-          <w:rFonts w:ascii="Georgia" w:hAnsi="Georgia" w:cs="Calibri"/>
-          <w:sz w:val="24"/>
-          <w:szCs w:val="24"/>
-        </w:rPr>
-        <w:t xml:space="preserve"> in an additional tradeoff: without the shape cues that legs provide, the tracking software loses an important characteristic that can discriminate people from inanimate objects.</w:t>
+        <w:t xml:space="preserve"> can be instructed to ignore legs and just track the target's upper torso, head, and arms.  </w:t>
+      </w:r>
+      <w:r>
+        <w:rPr>
+          <w:rFonts w:ascii="Georgia" w:hAnsi="Georgia" w:cs="Calibri"/>
+          <w:sz w:val="24"/>
+          <w:szCs w:val="24"/>
+        </w:rPr>
+        <w:t xml:space="preserve">This results in better tracking from </w:t>
+      </w:r>
+      <w:proofErr w:type="spellStart"/>
+      <w:r>
+        <w:rPr>
+          <w:rFonts w:ascii="Georgia" w:hAnsi="Georgia" w:cs="Calibri"/>
+          <w:sz w:val="24"/>
+          <w:szCs w:val="24"/>
+        </w:rPr>
+        <w:t>Harlie’s</w:t>
+      </w:r>
+      <w:proofErr w:type="spellEnd"/>
+      <w:r>
+        <w:rPr>
+          <w:rFonts w:ascii="Georgia" w:hAnsi="Georgia" w:cs="Calibri"/>
+          <w:sz w:val="24"/>
+          <w:szCs w:val="24"/>
+        </w:rPr>
+        <w:t xml:space="preserve"> point of view, but results in </w:t>
+      </w:r>
+      <w:r>
+        <w:rPr>
+          <w:rFonts w:ascii="Georgia" w:hAnsi="Georgia" w:cs="Calibri"/>
+          <w:sz w:val="24"/>
+          <w:szCs w:val="24"/>
+        </w:rPr>
+        <w:t>an additional tradeoff</w:t>
+      </w:r>
+      <w:r>
+        <w:rPr>
+          <w:rFonts w:ascii="Georgia" w:hAnsi="Georgia" w:cs="Calibri"/>
+          <w:sz w:val="24"/>
+          <w:szCs w:val="24"/>
+        </w:rPr>
+        <w:t>.  W</w:t>
+      </w:r>
+      <w:r>
+        <w:rPr>
+          <w:rFonts w:ascii="Georgia" w:hAnsi="Georgia" w:cs="Calibri"/>
+          <w:sz w:val="24"/>
+          <w:szCs w:val="24"/>
+        </w:rPr>
+        <w:t>ithout the shape cues that legs provide, the tracking software loses an important characteristic that can discriminate people from inanimate objects.</w:t>
       </w:r>
     </w:p>
     <w:p>
@@ -578,6 +487,7 @@
         <w:rPr>
           <w:rFonts w:ascii="Georgia" w:hAnsi="Georgia"/>
         </w:rPr>
+        <w:lastRenderedPageBreak/>
         <w:t>DISCRIMINTATION BETWEEN USERS</w:t>
       </w:r>
     </w:p>
@@ -592,15 +502,139 @@
           <w:sz w:val="24"/>
           <w:szCs w:val="24"/>
         </w:rPr>
-        <w:t>A major issue with the Kinect is the lack of b</w:t>
-      </w:r>
-      <w:r>
-        <w:rPr>
-          <w:rFonts w:ascii="Georgia" w:hAnsi="Georgia" w:cs="Calibri"/>
-          <w:sz w:val="24"/>
-          <w:szCs w:val="24"/>
-        </w:rPr>
-        <w:t xml:space="preserve">uilt-in facilities for discriminating between different users.   While in theory the Kinect has the </w:t>
+        <w:t xml:space="preserve">A major issue with the Kinect is the lack of built-in facilities for discriminating between different users.   While in theory the Kinect has the potential to store color and texture information to recognize individuals, in practice, once </w:t>
+      </w:r>
+      <w:proofErr w:type="spellStart"/>
+      <w:r>
+        <w:rPr>
+          <w:rFonts w:ascii="Georgia" w:hAnsi="Georgia" w:cs="Calibri"/>
+          <w:sz w:val="24"/>
+          <w:szCs w:val="24"/>
+        </w:rPr>
+        <w:t>OpenNI</w:t>
+      </w:r>
+      <w:proofErr w:type="spellEnd"/>
+      <w:r>
+        <w:rPr>
+          <w:rFonts w:ascii="Georgia" w:hAnsi="Georgia" w:cs="Calibri"/>
+          <w:sz w:val="24"/>
+          <w:szCs w:val="24"/>
+        </w:rPr>
+        <w:t xml:space="preserve"> calibrates on a user, no information is stored other than limb measurements.</w:t>
+      </w:r>
+      <w:r>
+        <w:rPr>
+          <w:rFonts w:ascii="Georgia" w:hAnsi="Georgia" w:cs="Calibri"/>
+          <w:sz w:val="24"/>
+          <w:szCs w:val="24"/>
+        </w:rPr>
+        <w:t xml:space="preserve">  As a result, i</w:t>
+      </w:r>
+      <w:r>
+        <w:rPr>
+          <w:rFonts w:ascii="Georgia" w:hAnsi="Georgia" w:cs="Calibri"/>
+          <w:sz w:val="24"/>
+          <w:szCs w:val="24"/>
+        </w:rPr>
+        <w:t xml:space="preserve">f a user exits the scene, there is no guarantee that when the user is re-detected that </w:t>
+      </w:r>
+      <w:proofErr w:type="spellStart"/>
+      <w:r>
+        <w:rPr>
+          <w:rFonts w:ascii="Georgia" w:hAnsi="Georgia" w:cs="Calibri"/>
+          <w:sz w:val="24"/>
+          <w:szCs w:val="24"/>
+        </w:rPr>
+        <w:t>OpenNI</w:t>
+      </w:r>
+      <w:proofErr w:type="spellEnd"/>
+      <w:r>
+        <w:rPr>
+          <w:rFonts w:ascii="Georgia" w:hAnsi="Georgia" w:cs="Calibri"/>
+          <w:sz w:val="24"/>
+          <w:szCs w:val="24"/>
+        </w:rPr>
+        <w:t xml:space="preserve"> will assign that </w:t>
+      </w:r>
+      <w:r>
+        <w:rPr>
+          <w:rFonts w:ascii="Georgia" w:hAnsi="Georgia" w:cs="Calibri"/>
+          <w:sz w:val="24"/>
+          <w:szCs w:val="24"/>
+        </w:rPr>
+        <w:t>user the same ID.  The same is true if a target is momentarily lost due to a sudden bump or relative motion.</w:t>
+      </w:r>
+    </w:p>
+    <w:p>
+      <w:pPr>
+        <w:spacing w:line="480" w:lineRule="auto"/>
+        <w:ind w:firstLine="720"/>
+      </w:pPr>
+      <w:r>
+        <w:rPr>
+          <w:rFonts w:ascii="Georgia" w:hAnsi="Georgia" w:cs="Calibri"/>
+          <w:sz w:val="24"/>
+          <w:szCs w:val="24"/>
+        </w:rPr>
+        <w:t>The Kinect relies on continuity between frames to maintain a lock on a target, which is perfectly fine for its intended application as a game controller where players never leave the field of view and the Kinect is stationary so the target lock is rarely broken.</w:t>
+      </w:r>
+      <w:r>
+        <w:rPr>
+          <w:rFonts w:ascii="Georgia" w:hAnsi="Georgia" w:cs="Calibri"/>
+          <w:sz w:val="24"/>
+          <w:szCs w:val="24"/>
+        </w:rPr>
+        <w:t xml:space="preserve">  </w:t>
+      </w:r>
+      <w:r>
+        <w:rPr>
+          <w:rFonts w:ascii="Georgia" w:hAnsi="Georgia" w:cs="Calibri"/>
+          <w:sz w:val="24"/>
+          <w:szCs w:val="24"/>
+        </w:rPr>
+        <w:t>However, for my application with a moving base, frequent dropouts must be dealt with.  My solution, as explained later, is to use the Kinect as one of several inputs to a Kalman filter that tracks the overall hypothesized location of a person (to be discussed in a later section.)</w:t>
+      </w:r>
+    </w:p>
+    <w:p>
+      <w:pPr>
+        <w:pStyle w:val="Heading1"/>
+        <w:spacing w:line="480" w:lineRule="auto"/>
+      </w:pPr>
+      <w:r>
+        <w:rPr>
+          <w:rFonts w:ascii="Georgia" w:hAnsi="Georgia"/>
+        </w:rPr>
+        <w:t>LIMITED FIELD OF VIEW</w:t>
+      </w:r>
+    </w:p>
+    <w:p>
+      <w:pPr>
+        <w:spacing w:line="480" w:lineRule="auto"/>
+        <w:ind w:firstLine="720"/>
+      </w:pPr>
+      <w:r>
+        <w:rPr>
+          <w:rFonts w:ascii="Georgia" w:hAnsi="Georgia" w:cs="Calibri"/>
+          <w:sz w:val="24"/>
+          <w:szCs w:val="24"/>
+        </w:rPr>
+        <w:t>The Kinect has a field of view of 57 degrees.  While this is sufficient for tracking a target with limited freedom from a fixed vantage point, it shows weaknesses for moving targets.</w:t>
+      </w:r>
+      <w:r>
+        <w:rPr>
+          <w:rFonts w:ascii="Georgia" w:hAnsi="Georgia" w:cs="Calibri"/>
+          <w:sz w:val="24"/>
+          <w:szCs w:val="24"/>
+        </w:rPr>
+        <w:t xml:space="preserve">  </w:t>
+      </w:r>
+      <w:r>
+        <w:rPr>
+          <w:rFonts w:ascii="Georgia" w:hAnsi="Georgia" w:cs="Calibri"/>
+          <w:sz w:val="24"/>
+          <w:szCs w:val="24"/>
+        </w:rPr>
+        <w:t xml:space="preserve">When using the Kinect as the sole source of observation, Harlie must constantly face the user (within ±29 degrees) or lose the </w:t>
       </w:r>
       <w:r>
         <w:rPr>
@@ -609,178 +643,21 @@
           <w:szCs w:val="24"/>
         </w:rPr>
         <w:lastRenderedPageBreak/>
-        <w:t xml:space="preserve">potential to store color and texture information to recognize individuals, in practice, once </w:t>
-      </w:r>
-      <w:proofErr w:type="spellStart"/>
-      <w:r>
-        <w:rPr>
-          <w:rFonts w:ascii="Georgia" w:hAnsi="Georgia" w:cs="Calibri"/>
-          <w:sz w:val="24"/>
-          <w:szCs w:val="24"/>
-        </w:rPr>
-        <w:t>OpenNI</w:t>
-      </w:r>
-      <w:proofErr w:type="spellEnd"/>
-      <w:r>
-        <w:rPr>
-          <w:rFonts w:ascii="Georgia" w:hAnsi="Georgia" w:cs="Calibri"/>
-          <w:sz w:val="24"/>
-          <w:szCs w:val="24"/>
-        </w:rPr>
-        <w:t xml:space="preserve"> calibrates on a user, no information is stored other tha</w:t>
-      </w:r>
-      <w:r>
-        <w:rPr>
-          <w:rFonts w:ascii="Georgia" w:hAnsi="Georgia" w:cs="Calibri"/>
-          <w:sz w:val="24"/>
-          <w:szCs w:val="24"/>
-        </w:rPr>
-        <w:t>n limb measurements.</w:t>
-      </w:r>
-    </w:p>
-    <w:p>
-      <w:pPr>
-        <w:spacing w:line="480" w:lineRule="auto"/>
-        <w:ind w:firstLine="720"/>
-      </w:pPr>
-      <w:r>
-        <w:rPr>
-          <w:rFonts w:ascii="Georgia" w:hAnsi="Georgia" w:cs="Calibri"/>
-          <w:sz w:val="24"/>
-          <w:szCs w:val="24"/>
-        </w:rPr>
-        <w:t>If a user exits the scene, there is no guarantee that when the user is re-detected that user will be assigned the same ID.  The same is true if a target is momentarily lost due to a sudden bump or relative motion.</w:t>
-      </w:r>
-    </w:p>
-    <w:p>
-      <w:pPr>
-        <w:spacing w:line="480" w:lineRule="auto"/>
-        <w:ind w:firstLine="720"/>
-      </w:pPr>
-      <w:r>
-        <w:rPr>
-          <w:rFonts w:ascii="Georgia" w:hAnsi="Georgia" w:cs="Calibri"/>
-          <w:sz w:val="24"/>
-          <w:szCs w:val="24"/>
-        </w:rPr>
-        <w:t xml:space="preserve">The Kinect relies on </w:t>
-      </w:r>
-      <w:r>
-        <w:rPr>
-          <w:rFonts w:ascii="Georgia" w:hAnsi="Georgia" w:cs="Calibri"/>
-          <w:sz w:val="24"/>
-          <w:szCs w:val="24"/>
-        </w:rPr>
-        <w:t>continuity between frames to maintain a lock on a target, which is perfectly fine for its intended application as a game controller where players never leave the field of view and the Kinect is stationary so the target lock is rarely broken.</w:t>
-      </w:r>
-    </w:p>
-    <w:p>
-      <w:pPr>
-        <w:spacing w:line="480" w:lineRule="auto"/>
-        <w:ind w:firstLine="720"/>
-      </w:pPr>
-      <w:r>
-        <w:rPr>
-          <w:rFonts w:ascii="Georgia" w:hAnsi="Georgia" w:cs="Calibri"/>
-          <w:sz w:val="24"/>
-          <w:szCs w:val="24"/>
-        </w:rPr>
-        <w:t>However, for m</w:t>
-      </w:r>
-      <w:r>
-        <w:rPr>
-          <w:rFonts w:ascii="Georgia" w:hAnsi="Georgia" w:cs="Calibri"/>
-          <w:sz w:val="24"/>
-          <w:szCs w:val="24"/>
-        </w:rPr>
-        <w:t xml:space="preserve">y application with a moving base, frequent dropouts are a fact of life and must be dealt with.  My solution, as explained later, is to use the Kinect as one of several inputs to a Kalman filter that tracks the overall hypothesized location of a person (to </w:t>
-      </w:r>
-      <w:r>
-        <w:rPr>
-          <w:rFonts w:ascii="Georgia" w:hAnsi="Georgia" w:cs="Calibri"/>
-          <w:sz w:val="24"/>
-          <w:szCs w:val="24"/>
-        </w:rPr>
-        <w:t>be discussed in a later section.)</w:t>
-      </w:r>
-    </w:p>
-    <w:p>
-      <w:pPr>
-        <w:pStyle w:val="Heading1"/>
-        <w:spacing w:line="480" w:lineRule="auto"/>
-      </w:pPr>
-      <w:r>
-        <w:rPr>
-          <w:rFonts w:ascii="Georgia" w:hAnsi="Georgia"/>
-        </w:rPr>
-        <w:t>LIMITED FIELD OF VIEW</w:t>
-      </w:r>
-    </w:p>
-    <w:p>
-      <w:pPr>
-        <w:spacing w:line="480" w:lineRule="auto"/>
-        <w:ind w:firstLine="720"/>
-      </w:pPr>
-      <w:r>
-        <w:rPr>
-          <w:rFonts w:ascii="Georgia" w:hAnsi="Georgia" w:cs="Calibri"/>
-          <w:sz w:val="24"/>
-          <w:szCs w:val="24"/>
-        </w:rPr>
-        <w:t>The Kinect has a field of view of 57 degrees.  While this is sufficient for tracking a target with limited freedom from a fixed vantage point, it shows weaknesses for moving targets.</w:t>
-      </w:r>
-    </w:p>
-    <w:p>
-      <w:pPr>
-        <w:spacing w:line="480" w:lineRule="auto"/>
-        <w:ind w:firstLine="720"/>
-      </w:pPr>
-      <w:r>
-        <w:rPr>
-          <w:rFonts w:ascii="Georgia" w:hAnsi="Georgia" w:cs="Calibri"/>
-          <w:sz w:val="24"/>
-          <w:szCs w:val="24"/>
-        </w:rPr>
-        <w:t>When using the Ki</w:t>
-      </w:r>
-      <w:r>
-        <w:rPr>
-          <w:rFonts w:ascii="Georgia" w:hAnsi="Georgia" w:cs="Calibri"/>
-          <w:sz w:val="24"/>
-          <w:szCs w:val="24"/>
-        </w:rPr>
-        <w:t>nect as the sole source of observation, Harlie must constantly face the user (within ±29 degrees) or lose the target.  This puts severe constraints on the ability to maneuver and plan paths while maintaining contact with the target.</w:t>
-      </w:r>
-    </w:p>
-    <w:p>
-      <w:pPr>
-        <w:spacing w:line="480" w:lineRule="auto"/>
-        <w:ind w:firstLine="720"/>
-      </w:pPr>
-      <w:r>
-        <w:rPr>
-          <w:rFonts w:ascii="Georgia" w:hAnsi="Georgia" w:cs="Calibri"/>
-          <w:sz w:val="24"/>
-          <w:szCs w:val="24"/>
-        </w:rPr>
-        <w:lastRenderedPageBreak/>
-        <w:t>Even a task such as fol</w:t>
-      </w:r>
-      <w:r>
-        <w:rPr>
-          <w:rFonts w:ascii="Georgia" w:hAnsi="Georgia" w:cs="Calibri"/>
-          <w:sz w:val="24"/>
-          <w:szCs w:val="24"/>
-        </w:rPr>
-        <w:t>lowing a target down a straight hall can be problematic.  If an obstacle appears between the user and the robot, the robot must navigate around the obstacle.  As part of the obstacle avoidance, the robot will likely rotate far enough that the user leaves t</w:t>
-      </w:r>
-      <w:r>
-        <w:rPr>
-          <w:rFonts w:ascii="Georgia" w:hAnsi="Georgia" w:cs="Calibri"/>
-          <w:sz w:val="24"/>
-          <w:szCs w:val="24"/>
-        </w:rPr>
-        <w:t>he Kinect's field of view, leading to a target loss.  When the robot once again faces the user, it will have to re-acquire the user, leading to delay.</w:t>
+        <w:t>target.  This puts severe constraints on the ability to maneuver and plan paths while maintaining contact with the target.</w:t>
+      </w:r>
+    </w:p>
+    <w:p>
+      <w:pPr>
+        <w:spacing w:line="480" w:lineRule="auto"/>
+        <w:ind w:firstLine="720"/>
+      </w:pPr>
+      <w:r>
+        <w:rPr>
+          <w:rFonts w:ascii="Georgia" w:hAnsi="Georgia" w:cs="Calibri"/>
+          <w:sz w:val="24"/>
+          <w:szCs w:val="24"/>
+        </w:rPr>
+        <w:t>Even a task such as following a target down a straight hall can be problematic.  If an obstacle appears between the user and the robot, the robot must navigate around the obstacle.  As part of the obstacle avoidance, the robot will likely rotate far enough that the user leaves the Kinect's field of view, leading to a target loss.  When the robot once again faces the user, it will have to re-acquire the user, leading to delay.</w:t>
       </w:r>
     </w:p>
     <w:p>
@@ -849,24 +726,14 @@
       <w:r>
         <w:t xml:space="preserve">Figure </w:t>
       </w:r>
-      <w:r>
-        <w:fldChar w:fldCharType="begin"/>
-      </w:r>
-      <w:r>
-        <w:instrText xml:space="preserve"> SEQ Figure \* ARABIC </w:instrText>
-      </w:r>
-      <w:r>
-        <w:fldChar w:fldCharType="separate"/>
-      </w:r>
-      <w:r>
-        <w:rPr>
-          <w:noProof/>
-        </w:rPr>
-        <w:t>2</w:t>
-      </w:r>
-      <w:r>
-        <w:fldChar w:fldCharType="end"/>
-      </w:r>
+      <w:fldSimple w:instr=" SEQ Figure \* ARABIC ">
+        <w:r>
+          <w:rPr>
+            <w:noProof/>
+          </w:rPr>
+          <w:t>2</w:t>
+        </w:r>
+      </w:fldSimple>
       <w:r>
         <w:t>: Obstacle avoidance may lead to target loss</w:t>
       </w:r>
@@ -893,23 +760,23 @@
           <w:sz w:val="24"/>
           <w:szCs w:val="24"/>
         </w:rPr>
-        <w:t>The situation becomes even worse if the user doubles back behind the robot.  In tight spaces such as ha</w:t>
-      </w:r>
-      <w:r>
-        <w:rPr>
-          <w:rFonts w:ascii="Georgia" w:hAnsi="Georgia" w:cs="Calibri"/>
-          <w:sz w:val="24"/>
-          <w:szCs w:val="24"/>
-        </w:rPr>
-        <w:t>llways, the user will necessarily come close to Harlie when moving behind it.  The Kinect’s depth camera breaks down when targets are approximately closer than 0.7m away.  Thus, Harlie has a blind spot when relying on the Kinect alone, and has trouble trac</w:t>
-      </w:r>
-      <w:r>
-        <w:rPr>
-          <w:rFonts w:ascii="Georgia" w:hAnsi="Georgia" w:cs="Calibri"/>
-          <w:sz w:val="24"/>
-          <w:szCs w:val="24"/>
-        </w:rPr>
-        <w:t xml:space="preserve">king targets that are very </w:t>
+        <w:t xml:space="preserve">The situation becomes even worse if the user doubles back behind the robot.  In tight spaces such as hallways, the user will </w:t>
+      </w:r>
+      <w:r>
+        <w:rPr>
+          <w:rFonts w:ascii="Georgia" w:hAnsi="Georgia" w:cs="Calibri"/>
+          <w:sz w:val="24"/>
+          <w:szCs w:val="24"/>
+        </w:rPr>
+        <w:t>must</w:t>
+      </w:r>
+      <w:r>
+        <w:rPr>
+          <w:rFonts w:ascii="Georgia" w:hAnsi="Georgia" w:cs="Calibri"/>
+          <w:sz w:val="24"/>
+          <w:szCs w:val="24"/>
+        </w:rPr>
+        <w:t xml:space="preserve"> come close to Harlie when moving behind it.  The Kinect’s depth camera breaks down when targets </w:t>
       </w:r>
       <w:r>
         <w:rPr>
@@ -918,7 +785,57 @@
           <w:szCs w:val="24"/>
         </w:rPr>
         <w:lastRenderedPageBreak/>
-        <w:t>close.  In a hallway scenario, this can result in Harlie being stuck pointing at close range to a wall, within the blind-spot range. (IMAGE OF DESCRIBED SCENARIO WITH TWO-FOOT BLIND SPOT)</w:t>
+        <w:t xml:space="preserve">are closer than </w:t>
+      </w:r>
+      <w:r>
+        <w:rPr>
+          <w:rFonts w:ascii="Georgia" w:hAnsi="Georgia" w:cs="Calibri"/>
+          <w:sz w:val="24"/>
+          <w:szCs w:val="24"/>
+        </w:rPr>
+        <w:t>2 feet</w:t>
+      </w:r>
+      <w:r>
+        <w:rPr>
+          <w:rFonts w:ascii="Georgia" w:hAnsi="Georgia" w:cs="Calibri"/>
+          <w:sz w:val="24"/>
+          <w:szCs w:val="24"/>
+        </w:rPr>
+        <w:t xml:space="preserve"> away.  Thus, </w:t>
+      </w:r>
+      <w:proofErr w:type="spellStart"/>
+      <w:r>
+        <w:rPr>
+          <w:rFonts w:ascii="Georgia" w:hAnsi="Georgia" w:cs="Calibri"/>
+          <w:sz w:val="24"/>
+          <w:szCs w:val="24"/>
+        </w:rPr>
+        <w:t>Harlie</w:t>
+      </w:r>
+      <w:r>
+        <w:rPr>
+          <w:rFonts w:ascii="Georgia" w:hAnsi="Georgia" w:cs="Calibri"/>
+          <w:sz w:val="24"/>
+          <w:szCs w:val="24"/>
+        </w:rPr>
+        <w:t>’s</w:t>
+      </w:r>
+      <w:proofErr w:type="spellEnd"/>
+      <w:r>
+        <w:rPr>
+          <w:rFonts w:ascii="Georgia" w:hAnsi="Georgia" w:cs="Calibri"/>
+          <w:sz w:val="24"/>
+          <w:szCs w:val="24"/>
+        </w:rPr>
+        <w:t xml:space="preserve"> Kinect has a blind spot for close objects</w:t>
+      </w:r>
+      <w:r>
+        <w:rPr>
+          <w:rFonts w:ascii="Georgia" w:hAnsi="Georgia" w:cs="Calibri"/>
+          <w:sz w:val="24"/>
+          <w:szCs w:val="24"/>
+        </w:rPr>
+        <w:t>.  In a hallway scenario, this can result in Harlie being stuck pointing at close range to a wall, within the blind-spot range. (IMAGE OF DESCRIBED SCENARIO WITH TWO-FOOT BLIND SPOT)</w:t>
       </w:r>
     </w:p>
     <w:p>
@@ -944,15 +861,7 @@
           <w:sz w:val="24"/>
           <w:szCs w:val="24"/>
         </w:rPr>
-        <w:t>The Kinect was design</w:t>
-      </w:r>
-      <w:r>
-        <w:rPr>
-          <w:rFonts w:ascii="Georgia" w:hAnsi="Georgia" w:cs="Calibri"/>
-          <w:sz w:val="24"/>
-          <w:szCs w:val="24"/>
-        </w:rPr>
-        <w:t xml:space="preserve">ed to be placed in front of a television to track users playing a game.  Mounting the Kinect on </w:t>
+        <w:t xml:space="preserve">The Kinect was designed to be placed in front of a television to track users playing a game.  Mounting the Kinect on </w:t>
       </w:r>
       <w:proofErr w:type="spellStart"/>
       <w:r>
@@ -970,45 +879,77 @@
           <w:sz w:val="24"/>
           <w:szCs w:val="24"/>
         </w:rPr>
-        <w:t xml:space="preserve"> moving base poses challenges outside of the Kinect’s design parameters.  Tests were performed to characterize the Kinect's performance from a moving ba</w:t>
-      </w:r>
-      <w:r>
-        <w:rPr>
-          <w:rFonts w:ascii="Georgia" w:hAnsi="Georgia" w:cs="Calibri"/>
-          <w:sz w:val="24"/>
-          <w:szCs w:val="24"/>
-        </w:rPr>
-        <w:t>se.  First, the robot was rotated back and forth through with a sinusoidal velocity profile through 1 radian of angle, corresponding to the Kinect's FOV.  Second, performance was tested with the robot in motion front to back, also with a sinusoidal velocit</w:t>
-      </w:r>
-      <w:r>
-        <w:rPr>
-          <w:rFonts w:ascii="Georgia" w:hAnsi="Georgia" w:cs="Calibri"/>
-          <w:sz w:val="24"/>
-          <w:szCs w:val="24"/>
-        </w:rPr>
-        <w:t>y profile.</w:t>
-      </w:r>
-    </w:p>
-    <w:p>
-      <w:pPr>
-        <w:spacing w:line="480" w:lineRule="auto"/>
-        <w:ind w:firstLine="720"/>
-      </w:pPr>
-      <w:r>
-        <w:rPr>
-          <w:rFonts w:ascii="Georgia" w:hAnsi="Georgia" w:cs="Calibri"/>
-          <w:sz w:val="24"/>
-          <w:szCs w:val="24"/>
-        </w:rPr>
-        <w:t>When the Kinect is still, its performance is obviously best.  The Kinect can detect users rapidly moving through the scene and it can easily deal with partial occlusion.  The Kinect only loses a lock when a target moves very quickly, or exits an</w:t>
-      </w:r>
-      <w:r>
-        <w:rPr>
-          <w:rFonts w:ascii="Georgia" w:hAnsi="Georgia" w:cs="Calibri"/>
-          <w:sz w:val="24"/>
-          <w:szCs w:val="24"/>
-        </w:rPr>
-        <w:t>d reenters the scene.  The Kinect can be confused if two users come close together, not being able to tell users apart by means other than their spatial positions.</w:t>
+        <w:t xml:space="preserve"> moving base poses challenges outside of the Kinect’s design parameters.  Tests were performed to characterize the Kinect's performance from a moving base.  First, the robot was rotated back and forth through with a sinusoidal velocity profile through 1 radian of angle, corresponding to the Kinect's FOV.  Second, performance was tested with </w:t>
+      </w:r>
+      <w:r>
+        <w:rPr>
+          <w:rFonts w:ascii="Georgia" w:hAnsi="Georgia" w:cs="Calibri"/>
+          <w:sz w:val="24"/>
+          <w:szCs w:val="24"/>
+        </w:rPr>
+        <w:t>forward/backward motion</w:t>
+      </w:r>
+      <w:r>
+        <w:rPr>
+          <w:rFonts w:ascii="Georgia" w:hAnsi="Georgia" w:cs="Calibri"/>
+          <w:sz w:val="24"/>
+          <w:szCs w:val="24"/>
+        </w:rPr>
+        <w:t>, also with a sinusoidal velocity profile.</w:t>
+      </w:r>
+      <w:r>
+        <w:rPr>
+          <w:rFonts w:ascii="Georgia" w:hAnsi="Georgia" w:cs="Calibri"/>
+          <w:sz w:val="24"/>
+          <w:szCs w:val="24"/>
+        </w:rPr>
+        <w:t xml:space="preserve">  Finally, performance was tested through bumps as one would expect to encounter from a moving vehicle.</w:t>
+      </w:r>
+    </w:p>
+    <w:p>
+      <w:pPr>
+        <w:spacing w:line="480" w:lineRule="auto"/>
+        <w:ind w:firstLine="720"/>
+      </w:pPr>
+      <w:r>
+        <w:rPr>
+          <w:rFonts w:ascii="Georgia" w:hAnsi="Georgia" w:cs="Calibri"/>
+          <w:sz w:val="24"/>
+          <w:szCs w:val="24"/>
+        </w:rPr>
+        <w:t>When the Kinect is still, its performance is obviously best.  The Kinect can detect users rapidly moving through the scene</w:t>
+      </w:r>
+      <w:r>
+        <w:rPr>
+          <w:rFonts w:ascii="Georgia" w:hAnsi="Georgia" w:cs="Calibri"/>
+          <w:sz w:val="24"/>
+          <w:szCs w:val="24"/>
+        </w:rPr>
+        <w:t>,</w:t>
+      </w:r>
+      <w:r>
+        <w:rPr>
+          <w:rFonts w:ascii="Georgia" w:hAnsi="Georgia" w:cs="Calibri"/>
+          <w:sz w:val="24"/>
+          <w:szCs w:val="24"/>
+        </w:rPr>
+        <w:t xml:space="preserve"> and it can easily deal with partial occlusion.  The Kinect only loses a lock w</w:t>
+      </w:r>
+      <w:r>
+        <w:rPr>
+          <w:rFonts w:ascii="Georgia" w:hAnsi="Georgia" w:cs="Calibri"/>
+          <w:sz w:val="24"/>
+          <w:szCs w:val="24"/>
+        </w:rPr>
+        <w:t>hen a target moves very quickly</w:t>
+      </w:r>
+      <w:r>
+        <w:rPr>
+          <w:rFonts w:ascii="Georgia" w:hAnsi="Georgia" w:cs="Calibri"/>
+          <w:sz w:val="24"/>
+          <w:szCs w:val="24"/>
+        </w:rPr>
+        <w:t xml:space="preserve"> or exits and reenters the scene.  The Kinect can be confused if two users come close together, not being able to tell users apart by means other than their spatial positions.</w:t>
       </w:r>
     </w:p>
     <w:p>
@@ -1040,15 +981,7 @@
           <w:sz w:val="24"/>
           <w:szCs w:val="24"/>
         </w:rPr>
-        <w:t xml:space="preserve"> angular velocity increases.  With a </w:t>
-      </w:r>
-      <w:r>
-        <w:rPr>
-          <w:rFonts w:ascii="Georgia" w:hAnsi="Georgia" w:cs="Calibri"/>
-          <w:sz w:val="24"/>
-          <w:szCs w:val="24"/>
-        </w:rPr>
-        <w:t xml:space="preserve">peak velocity </w:t>
+        <w:t xml:space="preserve"> angular velocity increases.  With a peak velocity </w:t>
       </w:r>
       <w:proofErr w:type="gramStart"/>
       <w:r>
@@ -1066,7 +999,16 @@
           <w:sz w:val="24"/>
           <w:szCs w:val="24"/>
         </w:rPr>
-        <w:t xml:space="preserve"> the performance is almost identical to the case of standing still.  The Kinect is still able to robustly track targets through its field of view with few </w:t>
+        <w:t xml:space="preserve"> the </w:t>
+      </w:r>
+      <w:r>
+        <w:rPr>
+          <w:rFonts w:ascii="Georgia" w:hAnsi="Georgia" w:cs="Calibri"/>
+          <w:sz w:val="24"/>
+          <w:szCs w:val="24"/>
+        </w:rPr>
+        <w:lastRenderedPageBreak/>
+        <w:t xml:space="preserve">performance is almost identical to the case of standing still.  The Kinect is still able to robustly track targets through its field of view with few </w:t>
       </w:r>
       <w:proofErr w:type="spellStart"/>
       <w:r>
@@ -1084,15 +1026,7 @@
           <w:sz w:val="24"/>
           <w:szCs w:val="24"/>
         </w:rPr>
-        <w:t>.  As the maximum speed increases, perf</w:t>
-      </w:r>
-      <w:r>
-        <w:rPr>
-          <w:rFonts w:ascii="Georgia" w:hAnsi="Georgia" w:cs="Calibri"/>
-          <w:sz w:val="24"/>
-          <w:szCs w:val="24"/>
-        </w:rPr>
-        <w:t xml:space="preserve">ormance starts to degrade.  </w:t>
+        <w:t xml:space="preserve">.  As the maximum speed increases, performance starts to degrade.  </w:t>
       </w:r>
       <w:proofErr w:type="gramStart"/>
       <w:r>
@@ -1101,16 +1035,7 @@
           <w:sz w:val="24"/>
           <w:szCs w:val="24"/>
         </w:rPr>
-        <w:t xml:space="preserve">Around 0.5 </w:t>
-      </w:r>
-      <w:r>
-        <w:rPr>
-          <w:rFonts w:ascii="Georgia" w:hAnsi="Georgia" w:cs="Calibri"/>
-          <w:sz w:val="24"/>
-          <w:szCs w:val="24"/>
-        </w:rPr>
-        <w:lastRenderedPageBreak/>
-        <w:t>radians/sec,</w:t>
+        <w:t>Around 0.5 radians/sec,</w:t>
       </w:r>
       <w:proofErr w:type="gramEnd"/>
       <w:r>
@@ -1137,93 +1062,109 @@
           <w:sz w:val="24"/>
           <w:szCs w:val="24"/>
         </w:rPr>
-        <w:t xml:space="preserve"> be dropped.  Usually the Kinect will reacquire it right away, resulting as a flickering effect as the Kinect struggles to keep a lock.  The incidence of flickerin</w:t>
-      </w:r>
-      <w:r>
-        <w:rPr>
-          <w:rFonts w:ascii="Georgia" w:hAnsi="Georgia" w:cs="Calibri"/>
-          <w:sz w:val="24"/>
-          <w:szCs w:val="24"/>
-        </w:rPr>
-        <w:t>g increases with speed, as well as the chance that the Kinect will lose a target and not reestablish it.</w:t>
-      </w:r>
-    </w:p>
-    <w:p>
-      <w:pPr>
-        <w:spacing w:line="480" w:lineRule="auto"/>
-        <w:ind w:firstLine="720"/>
-      </w:pPr>
-      <w:r>
-        <w:rPr>
-          <w:rFonts w:ascii="Georgia" w:hAnsi="Georgia" w:cs="Calibri"/>
-          <w:sz w:val="24"/>
-          <w:szCs w:val="24"/>
-        </w:rPr>
-        <w:t xml:space="preserve">A similar trend was observed for front/back motion.  At low speeds, the tracking performance is comparable to standing still.  As the speed increases, </w:t>
-      </w:r>
-      <w:r>
-        <w:rPr>
-          <w:rFonts w:ascii="Georgia" w:hAnsi="Georgia" w:cs="Calibri"/>
-          <w:sz w:val="24"/>
-          <w:szCs w:val="24"/>
-        </w:rPr>
-        <w:t>the performance once again drops off.</w:t>
-      </w:r>
-    </w:p>
-    <w:p>
-      <w:pPr>
-        <w:spacing w:line="480" w:lineRule="auto"/>
-        <w:ind w:firstLine="720"/>
-      </w:pPr>
-      <w:r>
-        <w:rPr>
-          <w:rFonts w:ascii="Georgia" w:hAnsi="Georgia" w:cs="Calibri"/>
-          <w:sz w:val="24"/>
-          <w:szCs w:val="24"/>
-        </w:rPr>
-        <w:t xml:space="preserve">Even so, the Kinect tracks targets from a moving base remarkably well given that it is operating outside of its design parameters.  Although it frequently loses a lock, it is usually able to reacquire.  Several </w:t>
-      </w:r>
-      <w:r>
-        <w:rPr>
-          <w:rFonts w:ascii="Georgia" w:hAnsi="Georgia" w:cs="Calibri"/>
-          <w:sz w:val="24"/>
-          <w:szCs w:val="24"/>
-        </w:rPr>
-        <w:t xml:space="preserve">environmental parameters were observed to affect the quality of tracking.  The Kinect is able to track closer users more reliably, likely because they have a greater number of constituent pixels.  Occluded users are more </w:t>
-      </w:r>
-      <w:proofErr w:type="spellStart"/>
-      <w:r>
-        <w:rPr>
-          <w:rFonts w:ascii="Georgia" w:hAnsi="Georgia" w:cs="Calibri"/>
-          <w:sz w:val="24"/>
-          <w:szCs w:val="24"/>
-        </w:rPr>
-        <w:t>dificult</w:t>
-      </w:r>
-      <w:proofErr w:type="spellEnd"/>
-      <w:r>
-        <w:rPr>
-          <w:rFonts w:ascii="Georgia" w:hAnsi="Georgia" w:cs="Calibri"/>
-          <w:sz w:val="24"/>
-          <w:szCs w:val="24"/>
-        </w:rPr>
-        <w:t xml:space="preserve"> to track, especially if th</w:t>
-      </w:r>
-      <w:r>
-        <w:rPr>
-          <w:rFonts w:ascii="Georgia" w:hAnsi="Georgia" w:cs="Calibri"/>
-          <w:sz w:val="24"/>
-          <w:szCs w:val="24"/>
-        </w:rPr>
-        <w:t>e occluding object is close by [SEE PICTURE OF CHAIR BEING INTERPRETED AS BODY PART].  Relative motion is a more significant problem than absolute motion.  If the target keeps pace with the robot's rotation to remain in the center of the Kinect's FOV, trac</w:t>
-      </w:r>
-      <w:r>
-        <w:rPr>
-          <w:rFonts w:ascii="Georgia" w:hAnsi="Georgia" w:cs="Calibri"/>
-          <w:sz w:val="24"/>
-          <w:szCs w:val="24"/>
-        </w:rPr>
-        <w:t>king is very accurate.</w:t>
+        <w:t xml:space="preserve"> be dropped.  Usually the Kinect will reacquire it right away, resulting as a flickering effect as the Kinect struggles to keep a lock.  The incidence of flickering increases with speed, as well as the chance that the Kinect will lose a target and not reestablish it.</w:t>
+      </w:r>
+      <w:r>
+        <w:rPr>
+          <w:rFonts w:ascii="Georgia" w:hAnsi="Georgia" w:cs="Calibri"/>
+          <w:sz w:val="24"/>
+          <w:szCs w:val="24"/>
+        </w:rPr>
+        <w:t xml:space="preserve">  At the maximum tested speed of 0.8 radians/second, the Kinect still performs well in tracking targets although it is noticeably </w:t>
+      </w:r>
+      <w:proofErr w:type="gramStart"/>
+      <w:r>
+        <w:rPr>
+          <w:rFonts w:ascii="Georgia" w:hAnsi="Georgia" w:cs="Calibri"/>
+          <w:sz w:val="24"/>
+          <w:szCs w:val="24"/>
+        </w:rPr>
+        <w:t>more slow</w:t>
+      </w:r>
+      <w:proofErr w:type="gramEnd"/>
+      <w:r>
+        <w:rPr>
+          <w:rFonts w:ascii="Georgia" w:hAnsi="Georgia" w:cs="Calibri"/>
+          <w:sz w:val="24"/>
+          <w:szCs w:val="24"/>
+        </w:rPr>
+        <w:t xml:space="preserve"> at acquisition.</w:t>
+      </w:r>
+    </w:p>
+    <w:p>
+      <w:pPr>
+        <w:spacing w:line="480" w:lineRule="auto"/>
+        <w:ind w:firstLine="720"/>
+      </w:pPr>
+      <w:r>
+        <w:rPr>
+          <w:rFonts w:ascii="Georgia" w:hAnsi="Georgia" w:cs="Calibri"/>
+          <w:sz w:val="24"/>
+          <w:szCs w:val="24"/>
+        </w:rPr>
+        <w:t>A similar trend was observed for front/back motion.  At low speeds, the tracking performance is comparable to standing still.  As the speed increases, the performance once again drops off.</w:t>
+      </w:r>
+    </w:p>
+    <w:p>
+      <w:pPr>
+        <w:spacing w:line="480" w:lineRule="auto"/>
+        <w:ind w:firstLine="720"/>
+      </w:pPr>
+      <w:r>
+        <w:rPr>
+          <w:rFonts w:ascii="Georgia" w:hAnsi="Georgia" w:cs="Calibri"/>
+          <w:sz w:val="24"/>
+          <w:szCs w:val="24"/>
+        </w:rPr>
+        <w:t>Even so, the Kinect tracks targets from a moving base remarkably well given that it is operating outside of its design parameters.  Although it frequently loses a lock, it is usually able to reacquire.  Several environmental parameters were observed to affect the quality of tracking.  The Kinect is able to track closer users more reliably, likely because they have a greater number of constituent pixels.  Occluded users are more dif</w:t>
+      </w:r>
+      <w:r>
+        <w:rPr>
+          <w:rFonts w:ascii="Georgia" w:hAnsi="Georgia" w:cs="Calibri"/>
+          <w:sz w:val="24"/>
+          <w:szCs w:val="24"/>
+        </w:rPr>
+        <w:t>f</w:t>
+      </w:r>
+      <w:r>
+        <w:rPr>
+          <w:rFonts w:ascii="Georgia" w:hAnsi="Georgia" w:cs="Calibri"/>
+          <w:sz w:val="24"/>
+          <w:szCs w:val="24"/>
+        </w:rPr>
+        <w:t xml:space="preserve">icult to track, especially if the occluding object is close </w:t>
+      </w:r>
+      <w:r>
+        <w:rPr>
+          <w:rFonts w:ascii="Georgia" w:hAnsi="Georgia" w:cs="Calibri"/>
+          <w:sz w:val="24"/>
+          <w:szCs w:val="24"/>
+        </w:rPr>
+        <w:t>by.</w:t>
+      </w:r>
+      <w:r>
+        <w:rPr>
+          <w:rFonts w:ascii="Georgia" w:hAnsi="Georgia" w:cs="Calibri"/>
+          <w:sz w:val="24"/>
+          <w:szCs w:val="24"/>
+        </w:rPr>
+        <w:t xml:space="preserve">  Relative motion is a more significant problem than absolute motion.  If the target keeps pace with the robot's rotation to remain in the center of the Kinect's FOV, tracking is </w:t>
+      </w:r>
+      <w:r>
+        <w:rPr>
+          <w:rFonts w:ascii="Georgia" w:hAnsi="Georgia" w:cs="Calibri"/>
+          <w:sz w:val="24"/>
+          <w:szCs w:val="24"/>
+        </w:rPr>
+        <w:t>more</w:t>
+      </w:r>
+      <w:r>
+        <w:rPr>
+          <w:rFonts w:ascii="Georgia" w:hAnsi="Georgia" w:cs="Calibri"/>
+          <w:sz w:val="24"/>
+          <w:szCs w:val="24"/>
+        </w:rPr>
+        <w:t xml:space="preserve"> accurate.</w:t>
       </w:r>
     </w:p>
     <w:p>
@@ -1296,24 +1237,14 @@
       <w:r>
         <w:t xml:space="preserve">Figure </w:t>
       </w:r>
-      <w:r>
-        <w:fldChar w:fldCharType="begin"/>
-      </w:r>
-      <w:r>
-        <w:instrText xml:space="preserve"> SEQ Figure \* ARABIC </w:instrText>
-      </w:r>
-      <w:r>
-        <w:fldChar w:fldCharType="separate"/>
-      </w:r>
-      <w:r>
-        <w:rPr>
-          <w:noProof/>
-        </w:rPr>
-        <w:t>3</w:t>
-      </w:r>
-      <w:r>
-        <w:fldChar w:fldCharType="end"/>
-      </w:r>
+      <w:fldSimple w:instr=" SEQ Figure \* ARABIC ">
+        <w:r>
+          <w:rPr>
+            <w:noProof/>
+          </w:rPr>
+          <w:t>3</w:t>
+        </w:r>
+      </w:fldSimple>
       <w:r>
         <w:t>: Difficulties arise in tracking a user in contact with a chair</w:t>
       </w:r>
@@ -1340,45 +1271,39 @@
           <w:sz w:val="24"/>
           <w:szCs w:val="24"/>
         </w:rPr>
-        <w:t xml:space="preserve">The Kinect seems to track fairly well when Harlie is in smooth motion.  At any speed, though, the Kinect is very sensitive to jolts and sharp step commands in velocity.  A sudden jolt, due to a bump in the floor or the dynamics of </w:t>
-      </w:r>
-      <w:r>
-        <w:rPr>
-          <w:rFonts w:ascii="Georgia" w:hAnsi="Georgia" w:cs="Calibri"/>
-          <w:sz w:val="24"/>
-          <w:szCs w:val="24"/>
-        </w:rPr>
-        <w:t>Harlie at high speed, usually causes the Kinect to drop its target.  When bumps are involved, the also Kinect performs poorly at target acquisition.  Frequently, the robot must come to a halt before the target can be reacquired.</w:t>
-      </w:r>
-    </w:p>
-    <w:p>
-      <w:pPr>
-        <w:spacing w:line="480" w:lineRule="auto"/>
-        <w:ind w:firstLine="720"/>
-      </w:pPr>
-      <w:r>
-        <w:rPr>
-          <w:rFonts w:ascii="Georgia" w:hAnsi="Georgia" w:cs="Calibri"/>
-          <w:sz w:val="24"/>
-          <w:szCs w:val="24"/>
-        </w:rPr>
-        <w:t>In general, the Kinect perf</w:t>
-      </w:r>
-      <w:r>
-        <w:rPr>
-          <w:rFonts w:ascii="Georgia" w:hAnsi="Georgia" w:cs="Calibri"/>
-          <w:sz w:val="24"/>
-          <w:szCs w:val="24"/>
-        </w:rPr>
-        <w:t xml:space="preserve">orms well from a moving base.  At low speeds, there is not much difference from the Kinect’s stationary performance.  At higher speeds, the Kinect performs fairly well as long as bumps are not involved.  The Kinect is better able to track targets with low </w:t>
-      </w:r>
-      <w:r>
-        <w:rPr>
-          <w:rFonts w:ascii="Georgia" w:hAnsi="Georgia" w:cs="Calibri"/>
-          <w:sz w:val="24"/>
-          <w:szCs w:val="24"/>
-        </w:rPr>
-        <w:t>relative motion (staying in the middle of the field of view).  As soon as bumps and vibrations are introduced, the Kinect’s performance drops off rapidly.</w:t>
+        <w:t xml:space="preserve">The Kinect seems to track fairly well when Harlie is in smooth motion.  At any speed, though, the Kinect is sensitive to jolts and sharp step commands in velocity.  A sudden jolt, due to a bump in the floor or the dynamics of Harlie at high speed, usually causes the Kinect to drop its target.  </w:t>
+      </w:r>
+      <w:r>
+        <w:rPr>
+          <w:rFonts w:ascii="Georgia" w:hAnsi="Georgia" w:cs="Calibri"/>
+          <w:sz w:val="24"/>
+          <w:szCs w:val="24"/>
+        </w:rPr>
+        <w:t>The Kinect performs poorly at target acquisition when bumps are involved</w:t>
+      </w:r>
+      <w:bookmarkStart w:id="0" w:name="_GoBack"/>
+      <w:bookmarkEnd w:id="0"/>
+      <w:r>
+        <w:rPr>
+          <w:rFonts w:ascii="Georgia" w:hAnsi="Georgia" w:cs="Calibri"/>
+          <w:sz w:val="24"/>
+          <w:szCs w:val="24"/>
+        </w:rPr>
+        <w:t>.  Frequently, the robot must come to a halt before the target can be reacquired.</w:t>
+      </w:r>
+    </w:p>
+    <w:p>
+      <w:pPr>
+        <w:spacing w:line="480" w:lineRule="auto"/>
+        <w:ind w:firstLine="720"/>
+      </w:pPr>
+      <w:r>
+        <w:rPr>
+          <w:rFonts w:ascii="Georgia" w:hAnsi="Georgia" w:cs="Calibri"/>
+          <w:sz w:val="24"/>
+          <w:szCs w:val="24"/>
+        </w:rPr>
+        <w:t>In general, the Kinect performs well from a moving base.  At low speeds, there is not much difference from the Kinect’s stationary performance.  At higher speeds, the Kinect performs fairly well as long as bumps are not involved.  The Kinect is better able to track targets with low relative motion (staying in the middle of the field of view).  As soon as bumps and vibrations are introduced, the Kinect’s performance drops off rapidly.</w:t>
       </w:r>
     </w:p>
     <w:sectPr>

--- a/data/person_tracking/Kinect_characterization.docx
+++ b/data/person_tracking/Kinect_characterization.docx
@@ -19,51 +19,67 @@
           <w:sz w:val="24"/>
           <w:szCs w:val="24"/>
         </w:rPr>
-        <w:t xml:space="preserve">The Microsoft Kinect is a human interface device originally developed for the Xbox to facilitate natural user </w:t>
-      </w:r>
-      <w:r>
-        <w:rPr>
-          <w:rFonts w:ascii="Georgia" w:hAnsi="Georgia" w:cs="Calibri"/>
-          <w:sz w:val="24"/>
-          <w:szCs w:val="24"/>
-        </w:rPr>
-        <w:t>interaction</w:t>
-      </w:r>
-      <w:r>
-        <w:rPr>
-          <w:rFonts w:ascii="Georgia" w:hAnsi="Georgia" w:cs="Calibri"/>
-          <w:sz w:val="24"/>
-          <w:szCs w:val="24"/>
-        </w:rPr>
-        <w:t>.  The Kinect has a 640x480 RGB camera as well as a 640x480 IR camera.  An infrared projector shines a known dot pattern on the scene, and by computing disparity between the known pattern and what is observed from the IR camera, a depth value can be computed for any given pixel.</w:t>
-      </w:r>
-    </w:p>
-    <w:p>
-      <w:pPr>
-        <w:spacing w:line="480" w:lineRule="auto"/>
-        <w:ind w:firstLine="720"/>
-      </w:pPr>
-      <w:r>
-        <w:rPr>
-          <w:rFonts w:ascii="Georgia" w:hAnsi="Georgia" w:cs="Calibri"/>
-          <w:sz w:val="24"/>
-          <w:szCs w:val="24"/>
-        </w:rPr>
-        <w:t>The Kinect is remarkably proficient at its intended task, although when mounted on a moving base like Harlie, the Kinect is operating outside of its design parameters.  The Kinect has a limited field of view (57 degrees), and normally has to be calibrated on a user before tracking can begin.  The Kinect was designed to track users from a fixed position, and has trouble when used from a mobile vantage point.  The Kinect is especially sensitive to sudden jolts and vibrations.  The Kinect also does not work well outdoors, especially in direct sunlight (which interferes with the projected IR pattern).</w:t>
-      </w:r>
-    </w:p>
-    <w:p>
-      <w:pPr>
-        <w:spacing w:line="480" w:lineRule="auto"/>
-        <w:ind w:firstLine="720"/>
-      </w:pPr>
-      <w:r>
-        <w:rPr>
-          <w:rFonts w:ascii="Georgia" w:hAnsi="Georgia" w:cs="Calibri"/>
-          <w:sz w:val="24"/>
-          <w:szCs w:val="24"/>
-        </w:rPr>
-        <w:t xml:space="preserve">The Kinect is accessed through an open-source API called </w:t>
+        <w:t xml:space="preserve">The Microsoft Kinect is a human interface device originally developed for the Xbox to facilitate natural user interaction.  The Kinect has a 640x480 RGB camera as well as a 640x480 IR camera.  An infrared projector shines a known dot pattern on the </w:t>
+      </w:r>
+      <w:r>
+        <w:rPr>
+          <w:rFonts w:ascii="Georgia" w:hAnsi="Georgia" w:cs="Calibri"/>
+          <w:sz w:val="24"/>
+          <w:szCs w:val="24"/>
+        </w:rPr>
+        <w:t>scene, and by computing disparity between the known pattern and what is observed from the IR camera, a depth value can be computed for any given pixel.</w:t>
+      </w:r>
+    </w:p>
+    <w:p>
+      <w:pPr>
+        <w:spacing w:line="480" w:lineRule="auto"/>
+        <w:ind w:firstLine="720"/>
+      </w:pPr>
+      <w:r>
+        <w:rPr>
+          <w:rFonts w:ascii="Georgia" w:hAnsi="Georgia" w:cs="Calibri"/>
+          <w:sz w:val="24"/>
+          <w:szCs w:val="24"/>
+        </w:rPr>
+        <w:t>The Kinect is remarkably proficient at its intended task, although when mounted on a moving base like Ha</w:t>
+      </w:r>
+      <w:r>
+        <w:rPr>
+          <w:rFonts w:ascii="Georgia" w:hAnsi="Georgia" w:cs="Calibri"/>
+          <w:sz w:val="24"/>
+          <w:szCs w:val="24"/>
+        </w:rPr>
+        <w:t xml:space="preserve">rlie, the Kinect is operating outside of its design parameters.  The Kinect has a limited field of view (57 degrees), and normally has to be calibrated on a user before tracking can begin.  The Kinect was designed to track users from a fixed position, and </w:t>
+      </w:r>
+      <w:r>
+        <w:rPr>
+          <w:rFonts w:ascii="Georgia" w:hAnsi="Georgia" w:cs="Calibri"/>
+          <w:sz w:val="24"/>
+          <w:szCs w:val="24"/>
+        </w:rPr>
+        <w:t>has trouble when used from a mobile vantage point.  The Kinect is especially sensitive to sudden jolts and vibrations.  The Kinect also does not work well outdoors, especially in direct sunlight (which interferes with the projected IR pattern).</w:t>
+      </w:r>
+    </w:p>
+    <w:p>
+      <w:pPr>
+        <w:spacing w:line="480" w:lineRule="auto"/>
+        <w:ind w:firstLine="720"/>
+      </w:pPr>
+      <w:r>
+        <w:rPr>
+          <w:rFonts w:ascii="Georgia" w:hAnsi="Georgia" w:cs="Calibri"/>
+          <w:sz w:val="24"/>
+          <w:szCs w:val="24"/>
+        </w:rPr>
+        <w:t xml:space="preserve">The Kinect </w:t>
+      </w:r>
+      <w:r>
+        <w:rPr>
+          <w:rFonts w:ascii="Georgia" w:hAnsi="Georgia" w:cs="Calibri"/>
+          <w:sz w:val="24"/>
+          <w:szCs w:val="24"/>
+        </w:rPr>
+        <w:t xml:space="preserve">is accessed through an open-source API called </w:t>
       </w:r>
       <w:proofErr w:type="spellStart"/>
       <w:r>
@@ -99,7 +115,25 @@
           <w:sz w:val="24"/>
           <w:szCs w:val="24"/>
         </w:rPr>
-        <w:t xml:space="preserve">).  However, the actual skeleton tracking is done by a closed-source binary (NITE, made by </w:t>
+        <w:t>).  However, the actual skeleton tracking is done by a closed-</w:t>
+      </w:r>
+      <w:proofErr w:type="gramStart"/>
+      <w:r>
+        <w:rPr>
+          <w:rFonts w:ascii="Georgia" w:hAnsi="Georgia" w:cs="Calibri"/>
+          <w:sz w:val="24"/>
+          <w:szCs w:val="24"/>
+        </w:rPr>
+        <w:t>source</w:t>
+      </w:r>
+      <w:proofErr w:type="gramEnd"/>
+      <w:r>
+        <w:rPr>
+          <w:rFonts w:ascii="Georgia" w:hAnsi="Georgia" w:cs="Calibri"/>
+          <w:sz w:val="24"/>
+          <w:szCs w:val="24"/>
+        </w:rPr>
+        <w:t xml:space="preserve"> binary (NITE, made by </w:t>
       </w:r>
       <w:proofErr w:type="spellStart"/>
       <w:r>
@@ -117,7 +151,15 @@
           <w:sz w:val="24"/>
           <w:szCs w:val="24"/>
         </w:rPr>
-        <w:t>.)  NITE provides few options for configuration, so it was not possible to probe the inner workings of the drivers and provide fixes at that level.  Higher-level software workarounds had to be employed.</w:t>
+        <w:t>.)  NITE provides few options for configuration, so it was not possible to p</w:t>
+      </w:r>
+      <w:r>
+        <w:rPr>
+          <w:rFonts w:ascii="Georgia" w:hAnsi="Georgia" w:cs="Calibri"/>
+          <w:sz w:val="24"/>
+          <w:szCs w:val="24"/>
+        </w:rPr>
+        <w:t>robe the inner workings of the drivers and provide fixes at that level.  Higher-level software workarounds had to be employed.</w:t>
       </w:r>
     </w:p>
     <w:p>
@@ -132,7 +174,15 @@
           <w:szCs w:val="24"/>
         </w:rPr>
         <w:lastRenderedPageBreak/>
-        <w:t xml:space="preserve">The Kinect has several disadvantages that had to be overcome, largely due to the closed-source nature of the skeleton-tracking software.  </w:t>
+        <w:t>The Kinect has several disadvantages that had to be overcome, largely due to the closed-source nature of the skeleton-tracking so</w:t>
+      </w:r>
+      <w:r>
+        <w:rPr>
+          <w:rFonts w:ascii="Georgia" w:hAnsi="Georgia" w:cs="Calibri"/>
+          <w:sz w:val="24"/>
+          <w:szCs w:val="24"/>
+        </w:rPr>
+        <w:t xml:space="preserve">ftware.  </w:t>
       </w:r>
     </w:p>
     <w:p>
@@ -176,7 +226,15 @@
           <w:sz w:val="24"/>
           <w:szCs w:val="24"/>
         </w:rPr>
-        <w:t xml:space="preserve"> detects a new user in its field of view it requires the user to stand in a calibration pose to enable an accurate measure of the user's limbs.  This calibration step takes several seconds and requires the target to be still.</w:t>
+        <w:t xml:space="preserve"> detects a new user in its field of view it requires the user to stand in a calibration pose to enable an accurate measure of the user's limbs.  This calibration step takes several seconds and requires the t</w:t>
+      </w:r>
+      <w:r>
+        <w:rPr>
+          <w:rFonts w:ascii="Georgia" w:hAnsi="Georgia" w:cs="Calibri"/>
+          <w:sz w:val="24"/>
+          <w:szCs w:val="24"/>
+        </w:rPr>
+        <w:t>arget to be still.</w:t>
       </w:r>
     </w:p>
     <w:p>
@@ -189,8 +247,8 @@
           <w:noProof/>
         </w:rPr>
         <w:drawing>
-          <wp:inline distT="0" distB="0" distL="0" distR="0" wp14:anchorId="2CB20495" wp14:editId="4466A5F0">
-            <wp:extent cx="4027251" cy="2954907"/>
+          <wp:inline distT="0" distB="0" distL="0" distR="0">
+            <wp:extent cx="4027170" cy="2954655"/>
             <wp:effectExtent l="0" t="0" r="0" b="0"/>
             <wp:docPr id="1" name="Picture" descr="A description..."/>
             <wp:cNvGraphicFramePr>
@@ -206,13 +264,7 @@
                     </pic:cNvPicPr>
                   </pic:nvPicPr>
                   <pic:blipFill>
-                    <a:blip r:embed="rId5" cstate="print">
-                      <a:extLst>
-                        <a:ext uri="{28A0092B-C50C-407E-A947-70E740481C1C}">
-                          <a14:useLocalDpi xmlns:a14="http://schemas.microsoft.com/office/drawing/2010/main" val="0"/>
-                        </a:ext>
-                      </a:extLst>
-                    </a:blip>
+                    <a:blip r:embed="rId5"/>
                     <a:srcRect/>
                     <a:stretch>
                       <a:fillRect/>
@@ -221,7 +273,7 @@
                   <pic:spPr bwMode="auto">
                     <a:xfrm>
                       <a:off x="0" y="0"/>
-                      <a:ext cx="4025177" cy="2953385"/>
+                      <a:ext cx="4027170" cy="2954655"/>
                     </a:xfrm>
                     <a:prstGeom prst="rect">
                       <a:avLst/>
@@ -245,44 +297,59 @@
       <w:pPr>
         <w:pStyle w:val="Caption"/>
       </w:pPr>
-      <w:r>
-        <w:t xml:space="preserve">Figure </w:t>
-      </w:r>
-      <w:fldSimple w:instr=" SEQ Figure \* ARABIC ">
-        <w:r>
-          <w:rPr>
-            <w:noProof/>
-          </w:rPr>
-          <w:t>1</w:t>
-        </w:r>
-      </w:fldSimple>
-      <w:r>
-        <w:t>: Kinect's calibration pose</w:t>
-      </w:r>
-    </w:p>
-    <w:p>
-      <w:pPr>
-        <w:spacing w:line="480" w:lineRule="auto"/>
-        <w:ind w:firstLine="720"/>
-        <w:rPr>
-          <w:rFonts w:ascii="Georgia" w:hAnsi="Georgia" w:cs="Calibri"/>
-          <w:sz w:val="24"/>
-          <w:szCs w:val="24"/>
-        </w:rPr>
-      </w:pPr>
-    </w:p>
-    <w:p>
-      <w:pPr>
-        <w:spacing w:line="480" w:lineRule="auto"/>
-        <w:ind w:firstLine="720"/>
-      </w:pPr>
-      <w:r>
-        <w:rPr>
-          <w:rFonts w:ascii="Georgia" w:hAnsi="Georgia" w:cs="Calibri"/>
-          <w:sz w:val="24"/>
-          <w:szCs w:val="24"/>
-        </w:rPr>
-        <w:t xml:space="preserve">When the Kinect is on a moving base, occasionally the target will be lost due to relative motion or jolts as discussed later.  Upon target reacquisition, recalibration is frequently necessary.  Recalibration would require both Harlie and the target to come to a halt, which is unacceptable given the goal of smoothly </w:t>
+      <w:proofErr w:type="gramStart"/>
+      <w:r>
+        <w:t>Figure :</w:t>
+      </w:r>
+      <w:proofErr w:type="gramEnd"/>
+      <w:r>
+        <w:t xml:space="preserve"> Kinect's calibration pose</w:t>
+      </w:r>
+    </w:p>
+    <w:p>
+      <w:pPr>
+        <w:spacing w:line="480" w:lineRule="auto"/>
+        <w:ind w:firstLine="720"/>
+      </w:pPr>
+    </w:p>
+    <w:p>
+      <w:pPr>
+        <w:spacing w:line="480" w:lineRule="auto"/>
+        <w:ind w:firstLine="720"/>
+      </w:pPr>
+      <w:r>
+        <w:rPr>
+          <w:rFonts w:ascii="Georgia" w:hAnsi="Georgia" w:cs="Calibri"/>
+          <w:sz w:val="24"/>
+          <w:szCs w:val="24"/>
+        </w:rPr>
+        <w:t>When the Kinect is on a moving base, occasionally the target will be lost due to relative motion or jolts as discussed later.  Upon target reacquisition, recalibration is frequently necessary.  Recal</w:t>
+      </w:r>
+      <w:r>
+        <w:rPr>
+          <w:rFonts w:ascii="Georgia" w:hAnsi="Georgia" w:cs="Calibri"/>
+          <w:sz w:val="24"/>
+          <w:szCs w:val="24"/>
+        </w:rPr>
+        <w:t xml:space="preserve">ibration would require both Harlie and the target to come to a halt, which is unacceptable given the goal of smoothly following the target.  Luckily, through somewhat of a hack, </w:t>
+      </w:r>
+      <w:proofErr w:type="spellStart"/>
+      <w:r>
+        <w:rPr>
+          <w:rFonts w:ascii="Georgia" w:hAnsi="Georgia" w:cs="Calibri"/>
+          <w:sz w:val="24"/>
+          <w:szCs w:val="24"/>
+        </w:rPr>
+        <w:t>OpenNI</w:t>
+      </w:r>
+      <w:proofErr w:type="spellEnd"/>
+      <w:r>
+        <w:rPr>
+          <w:rFonts w:ascii="Georgia" w:hAnsi="Georgia" w:cs="Calibri"/>
+          <w:sz w:val="24"/>
+          <w:szCs w:val="24"/>
+        </w:rPr>
+        <w:t xml:space="preserve"> can be </w:t>
       </w:r>
       <w:r>
         <w:rPr>
@@ -291,7 +358,45 @@
           <w:szCs w:val="24"/>
         </w:rPr>
         <w:lastRenderedPageBreak/>
-        <w:t xml:space="preserve">following the target.  Luckily, through somewhat of a hack, </w:t>
+        <w:t>instructed to save the calibration of the first detected user, a</w:t>
+      </w:r>
+      <w:r>
+        <w:rPr>
+          <w:rFonts w:ascii="Georgia" w:hAnsi="Georgia" w:cs="Calibri"/>
+          <w:sz w:val="24"/>
+          <w:szCs w:val="24"/>
+        </w:rPr>
+        <w:t>nd for all subsequent users to use the saved calibration.</w:t>
+      </w:r>
+    </w:p>
+    <w:p>
+      <w:pPr>
+        <w:spacing w:line="480" w:lineRule="auto"/>
+        <w:ind w:firstLine="720"/>
+      </w:pPr>
+      <w:r>
+        <w:rPr>
+          <w:rFonts w:ascii="Georgia" w:hAnsi="Georgia" w:cs="Calibri"/>
+          <w:sz w:val="24"/>
+          <w:szCs w:val="24"/>
+        </w:rPr>
+        <w:t>Skipping the calibration step comes at a cost.  The distinctive pose required for calibration reduces the possibility of the robot following the wrong user, because it is highly unlikely that a byst</w:t>
+      </w:r>
+      <w:r>
+        <w:rPr>
+          <w:rFonts w:ascii="Georgia" w:hAnsi="Georgia" w:cs="Calibri"/>
+          <w:sz w:val="24"/>
+          <w:szCs w:val="24"/>
+        </w:rPr>
+        <w:t>ander would make the pose.  Without the calibration step, Harlie no longer has an easy way of telling which user to track.  Furthermore, when on a moving base, the Kinect tends to classify some chairs as users.  These chairs would never pass the calibratio</w:t>
+      </w:r>
+      <w:r>
+        <w:rPr>
+          <w:rFonts w:ascii="Georgia" w:hAnsi="Georgia" w:cs="Calibri"/>
+          <w:sz w:val="24"/>
+          <w:szCs w:val="24"/>
+        </w:rPr>
+        <w:t xml:space="preserve">n step, although without calibration they appear as spurious measurements.  This issue was resolved by treating the bodies detected with </w:t>
       </w:r>
       <w:proofErr w:type="spellStart"/>
       <w:r>
@@ -309,29 +414,26 @@
           <w:sz w:val="24"/>
           <w:szCs w:val="24"/>
         </w:rPr>
-        <w:t xml:space="preserve"> can be instructed to save the calibration of the first detected user, and for all subsequent users to use the saved calibration.</w:t>
-      </w:r>
-    </w:p>
-    <w:p>
-      <w:pPr>
-        <w:spacing w:line="480" w:lineRule="auto"/>
-        <w:ind w:firstLine="720"/>
-      </w:pPr>
-      <w:r>
-        <w:rPr>
-          <w:rFonts w:ascii="Georgia" w:hAnsi="Georgia" w:cs="Calibri"/>
-          <w:sz w:val="24"/>
-          <w:szCs w:val="24"/>
-        </w:rPr>
-        <w:t>Skipping the calibration step comes at a cost.  The distinctive pose required for calibration reduces the possibility of the robot following the wrong user, because it is highly unlikely that a bystander would make the pose.  Without the calibration step, Harlie no longer has an easy way of telling which user to track.  Furthermore, when on a moving base, the Kinect tends to classify some chairs as users.  These chairs would never pass the calibration step, although without calibration they appear as spurious measurements.</w:t>
-      </w:r>
-      <w:r>
-        <w:rPr>
-          <w:rFonts w:ascii="Georgia" w:hAnsi="Georgia" w:cs="Calibri"/>
-          <w:sz w:val="24"/>
-          <w:szCs w:val="24"/>
-        </w:rPr>
-        <w:t xml:space="preserve">  This issue was resolved by treating the bodies detected with </w:t>
+        <w:t xml:space="preserve"> as one input to an overall Kalman filter as discussed in chapter [WHAT?].</w:t>
+      </w:r>
+    </w:p>
+    <w:p>
+      <w:pPr>
+        <w:spacing w:line="480" w:lineRule="auto"/>
+        <w:ind w:firstLine="720"/>
+        <w:rPr>
+          <w:rFonts w:ascii="Georgia" w:hAnsi="Georgia" w:cs="Calibri"/>
+          <w:sz w:val="24"/>
+          <w:szCs w:val="24"/>
+        </w:rPr>
+      </w:pPr>
+      <w:r>
+        <w:rPr>
+          <w:rFonts w:ascii="Georgia" w:hAnsi="Georgia" w:cs="Calibri"/>
+          <w:sz w:val="24"/>
+          <w:szCs w:val="24"/>
+        </w:rPr>
+        <w:t xml:space="preserve">One additional issue with </w:t>
       </w:r>
       <w:proofErr w:type="spellStart"/>
       <w:r>
@@ -349,29 +451,23 @@
           <w:sz w:val="24"/>
           <w:szCs w:val="24"/>
         </w:rPr>
-        <w:t xml:space="preserve"> as one input to an overall Kalman filter as discussed in chapter [WHAT?].</w:t>
-      </w:r>
-    </w:p>
-    <w:p>
-      <w:pPr>
-        <w:spacing w:line="480" w:lineRule="auto"/>
-        <w:ind w:firstLine="720"/>
-      </w:pPr>
-      <w:r>
-        <w:rPr>
-          <w:rFonts w:ascii="Georgia" w:hAnsi="Georgia" w:cs="Calibri"/>
-          <w:sz w:val="24"/>
-          <w:szCs w:val="24"/>
-        </w:rPr>
-        <w:t xml:space="preserve">One additional </w:t>
-      </w:r>
-      <w:r>
-        <w:rPr>
-          <w:rFonts w:ascii="Georgia" w:hAnsi="Georgia" w:cs="Calibri"/>
-          <w:sz w:val="24"/>
-          <w:szCs w:val="24"/>
-        </w:rPr>
-        <w:t xml:space="preserve">issue with </w:t>
+        <w:t xml:space="preserve">, the </w:t>
+      </w:r>
+      <w:r>
+        <w:rPr>
+          <w:rFonts w:ascii="Georgia" w:hAnsi="Georgia" w:cs="Calibri"/>
+          <w:sz w:val="24"/>
+          <w:szCs w:val="24"/>
+        </w:rPr>
+        <w:t>default behavior of the software is to track the entire human body (head, arms, torso, and legs).  Full-body tracking is desirable for the Kinect’s intended application as a game controller, although Harlie's Kinect is mounted in such a way that users’ leg</w:t>
+      </w:r>
+      <w:r>
+        <w:rPr>
+          <w:rFonts w:ascii="Georgia" w:hAnsi="Georgia" w:cs="Calibri"/>
+          <w:sz w:val="24"/>
+          <w:szCs w:val="24"/>
+        </w:rPr>
+        <w:t xml:space="preserve">s are often obscured (INSERT MECHANICAL DRAWING OF KINECT'S FOV).  Luckily, </w:t>
       </w:r>
       <w:proofErr w:type="spellStart"/>
       <w:r>
@@ -389,7 +485,125 @@
           <w:sz w:val="24"/>
           <w:szCs w:val="24"/>
         </w:rPr>
-        <w:t xml:space="preserve">, the default behavior of the software is to track the entire human body (head, arms, torso, and legs).  Full-body tracking is desirable for the Kinect’s intended application as a game controller, although </w:t>
+        <w:t xml:space="preserve"> can be instructed to ignore legs and just track the target's upper torso, head, and arms.  This results in better tracking from Harlie’s point of view, but results in an add</w:t>
+      </w:r>
+      <w:r>
+        <w:rPr>
+          <w:rFonts w:ascii="Georgia" w:hAnsi="Georgia" w:cs="Calibri"/>
+          <w:sz w:val="24"/>
+          <w:szCs w:val="24"/>
+        </w:rPr>
+        <w:t>itional tradeoff.  Without the shape cues that legs provide, the tracking software loses an important characteristic that can discriminate people from inanimate objects.</w:t>
+      </w:r>
+    </w:p>
+    <w:p>
+      <w:pPr>
+        <w:keepNext/>
+        <w:spacing w:line="480" w:lineRule="auto"/>
+      </w:pPr>
+      <w:r>
+        <w:rPr>
+          <w:noProof/>
+        </w:rPr>
+        <w:lastRenderedPageBreak/>
+        <w:drawing>
+          <wp:inline distT="0" distB="0" distL="0" distR="0" wp14:anchorId="52C94B68" wp14:editId="0F5EABC7">
+            <wp:extent cx="4283075" cy="2898775"/>
+            <wp:effectExtent l="0" t="0" r="0" b="0"/>
+            <wp:docPr id="3" name="Picture" descr="A description..."/>
+            <wp:cNvGraphicFramePr>
+              <a:graphicFrameLocks xmlns:a="http://schemas.openxmlformats.org/drawingml/2006/main" noChangeAspect="1"/>
+            </wp:cNvGraphicFramePr>
+            <a:graphic xmlns:a="http://schemas.openxmlformats.org/drawingml/2006/main">
+              <a:graphicData uri="http://schemas.openxmlformats.org/drawingml/2006/picture">
+                <pic:pic xmlns:pic="http://schemas.openxmlformats.org/drawingml/2006/picture">
+                  <pic:nvPicPr>
+                    <pic:cNvPr id="0" name="Picture" descr="A description..."/>
+                    <pic:cNvPicPr>
+                      <a:picLocks noChangeAspect="1" noChangeArrowheads="1"/>
+                    </pic:cNvPicPr>
+                  </pic:nvPicPr>
+                  <pic:blipFill>
+                    <a:blip r:embed="rId6"/>
+                    <a:srcRect/>
+                    <a:stretch>
+                      <a:fillRect/>
+                    </a:stretch>
+                  </pic:blipFill>
+                  <pic:spPr bwMode="auto">
+                    <a:xfrm>
+                      <a:off x="0" y="0"/>
+                      <a:ext cx="4283075" cy="2898775"/>
+                    </a:xfrm>
+                    <a:prstGeom prst="rect">
+                      <a:avLst/>
+                    </a:prstGeom>
+                    <a:noFill/>
+                    <a:ln w="9525">
+                      <a:noFill/>
+                      <a:miter lim="800000"/>
+                      <a:headEnd/>
+                      <a:tailEnd/>
+                    </a:ln>
+                  </pic:spPr>
+                </pic:pic>
+              </a:graphicData>
+            </a:graphic>
+          </wp:inline>
+        </w:drawing>
+      </w:r>
+    </w:p>
+    <w:p>
+      <w:pPr>
+        <w:pStyle w:val="Caption"/>
+      </w:pPr>
+      <w:proofErr w:type="gramStart"/>
+      <w:r>
+        <w:t>Figure :</w:t>
+      </w:r>
+      <w:proofErr w:type="gramEnd"/>
+      <w:r>
+        <w:t xml:space="preserve"> Difficulties arise in tracking a user in contact with a chair</w:t>
+      </w:r>
+    </w:p>
+    <w:p>
+      <w:pPr>
+        <w:spacing w:line="480" w:lineRule="auto"/>
+        <w:ind w:firstLine="720"/>
+      </w:pPr>
+    </w:p>
+    <w:p>
+      <w:pPr>
+        <w:pStyle w:val="Heading1"/>
+        <w:spacing w:line="480" w:lineRule="auto"/>
+      </w:pPr>
+      <w:r>
+        <w:rPr>
+          <w:rFonts w:ascii="Georgia" w:hAnsi="Georgia"/>
+        </w:rPr>
+        <w:t>DISCRIMINTATION BETWEEN USERS</w:t>
+      </w:r>
+    </w:p>
+    <w:p>
+      <w:pPr>
+        <w:spacing w:line="480" w:lineRule="auto"/>
+        <w:ind w:firstLine="720"/>
+      </w:pPr>
+      <w:r>
+        <w:rPr>
+          <w:rFonts w:ascii="Georgia" w:hAnsi="Georgia" w:cs="Calibri"/>
+          <w:sz w:val="24"/>
+          <w:szCs w:val="24"/>
+        </w:rPr>
+        <w:t>A major issue with the Kinect is the lack of built-in fa</w:t>
+      </w:r>
+      <w:r>
+        <w:rPr>
+          <w:rFonts w:ascii="Georgia" w:hAnsi="Georgia" w:cs="Calibri"/>
+          <w:sz w:val="24"/>
+          <w:szCs w:val="24"/>
+        </w:rPr>
+        <w:t xml:space="preserve">cilities for discriminating between different users.   While in theory the Kinect has the potential to store color and texture information to recognize individuals, in practice, once </w:t>
       </w:r>
       <w:proofErr w:type="spellStart"/>
       <w:r>
@@ -398,7 +612,7 @@
           <w:sz w:val="24"/>
           <w:szCs w:val="24"/>
         </w:rPr>
-        <w:t>Harlie's</w:t>
+        <w:t>OpenNI</w:t>
       </w:r>
       <w:proofErr w:type="spellEnd"/>
       <w:r>
@@ -407,7 +621,15 @@
           <w:sz w:val="24"/>
           <w:szCs w:val="24"/>
         </w:rPr>
-        <w:t xml:space="preserve"> Kinect is mounted in such a way that users’ legs are often obscured (INSERT MECHANICAL DRAWING OF KINECT'S FOV).  Luckily, </w:t>
+        <w:t xml:space="preserve"> calibrates on a user, no information is stored other than limb mea</w:t>
+      </w:r>
+      <w:r>
+        <w:rPr>
+          <w:rFonts w:ascii="Georgia" w:hAnsi="Georgia" w:cs="Calibri"/>
+          <w:sz w:val="24"/>
+          <w:szCs w:val="24"/>
+        </w:rPr>
+        <w:t xml:space="preserve">surements.  As a result, if a user exits the scene, there is no guarantee that when the user is re-detected that </w:t>
       </w:r>
       <w:proofErr w:type="spellStart"/>
       <w:r>
@@ -425,57 +647,54 @@
           <w:sz w:val="24"/>
           <w:szCs w:val="24"/>
         </w:rPr>
-        <w:t xml:space="preserve"> can be instructed to ignore legs and just track the target's upper torso, head, and arms.  </w:t>
-      </w:r>
-      <w:r>
-        <w:rPr>
-          <w:rFonts w:ascii="Georgia" w:hAnsi="Georgia" w:cs="Calibri"/>
-          <w:sz w:val="24"/>
-          <w:szCs w:val="24"/>
-        </w:rPr>
-        <w:t xml:space="preserve">This results in better tracking from </w:t>
-      </w:r>
-      <w:proofErr w:type="spellStart"/>
-      <w:r>
-        <w:rPr>
-          <w:rFonts w:ascii="Georgia" w:hAnsi="Georgia" w:cs="Calibri"/>
-          <w:sz w:val="24"/>
-          <w:szCs w:val="24"/>
-        </w:rPr>
-        <w:t>Harlie’s</w:t>
-      </w:r>
-      <w:proofErr w:type="spellEnd"/>
-      <w:r>
-        <w:rPr>
-          <w:rFonts w:ascii="Georgia" w:hAnsi="Georgia" w:cs="Calibri"/>
-          <w:sz w:val="24"/>
-          <w:szCs w:val="24"/>
-        </w:rPr>
-        <w:t xml:space="preserve"> point of view, but results in </w:t>
-      </w:r>
-      <w:r>
-        <w:rPr>
-          <w:rFonts w:ascii="Georgia" w:hAnsi="Georgia" w:cs="Calibri"/>
-          <w:sz w:val="24"/>
-          <w:szCs w:val="24"/>
-        </w:rPr>
-        <w:t>an additional tradeoff</w:t>
-      </w:r>
-      <w:r>
-        <w:rPr>
-          <w:rFonts w:ascii="Georgia" w:hAnsi="Georgia" w:cs="Calibri"/>
-          <w:sz w:val="24"/>
-          <w:szCs w:val="24"/>
-        </w:rPr>
-        <w:t>.  W</w:t>
-      </w:r>
-      <w:r>
-        <w:rPr>
-          <w:rFonts w:ascii="Georgia" w:hAnsi="Georgia" w:cs="Calibri"/>
-          <w:sz w:val="24"/>
-          <w:szCs w:val="24"/>
-        </w:rPr>
-        <w:t>ithout the shape cues that legs provide, the tracking software loses an important characteristic that can discriminate people from inanimate objects.</w:t>
+        <w:t xml:space="preserve"> will assign that user the same ID.  The same is true if a target is momentarily lost due to a sudden bump or relative motion.</w:t>
+      </w:r>
+    </w:p>
+    <w:p>
+      <w:pPr>
+        <w:spacing w:line="480" w:lineRule="auto"/>
+        <w:ind w:firstLine="720"/>
+      </w:pPr>
+      <w:r>
+        <w:rPr>
+          <w:rFonts w:ascii="Georgia" w:hAnsi="Georgia" w:cs="Calibri"/>
+          <w:sz w:val="24"/>
+          <w:szCs w:val="24"/>
+        </w:rPr>
+        <w:t>The Kinect</w:t>
+      </w:r>
+      <w:r>
+        <w:rPr>
+          <w:rFonts w:ascii="Georgia" w:hAnsi="Georgia" w:cs="Calibri"/>
+          <w:sz w:val="24"/>
+          <w:szCs w:val="24"/>
+        </w:rPr>
+        <w:t xml:space="preserve"> relies on continuity between frames to maintain a lock on a target, which is perfectly fine for its intended application as a game controller where players never leave the field of view and the Kinect is stationary so the </w:t>
+      </w:r>
+      <w:r>
+        <w:rPr>
+          <w:rFonts w:ascii="Georgia" w:hAnsi="Georgia" w:cs="Calibri"/>
+          <w:sz w:val="24"/>
+          <w:szCs w:val="24"/>
+        </w:rPr>
+        <w:lastRenderedPageBreak/>
+        <w:t>target lock is rarely broken.  Ho</w:t>
+      </w:r>
+      <w:r>
+        <w:rPr>
+          <w:rFonts w:ascii="Georgia" w:hAnsi="Georgia" w:cs="Calibri"/>
+          <w:sz w:val="24"/>
+          <w:szCs w:val="24"/>
+        </w:rPr>
+        <w:t>wever, for my application with a moving base, frequent dropouts must be dealt with.  My solution, as explained later, is to use the Kinect as one of several inputs to a Kalman filter that tracks the overall hypothesized location of a person (to be discusse</w:t>
+      </w:r>
+      <w:r>
+        <w:rPr>
+          <w:rFonts w:ascii="Georgia" w:hAnsi="Georgia" w:cs="Calibri"/>
+          <w:sz w:val="24"/>
+          <w:szCs w:val="24"/>
+        </w:rPr>
+        <w:t>d in a later section.)</w:t>
       </w:r>
     </w:p>
     <w:p>
@@ -487,123 +706,6 @@
         <w:rPr>
           <w:rFonts w:ascii="Georgia" w:hAnsi="Georgia"/>
         </w:rPr>
-        <w:lastRenderedPageBreak/>
-        <w:t>DISCRIMINTATION BETWEEN USERS</w:t>
-      </w:r>
-    </w:p>
-    <w:p>
-      <w:pPr>
-        <w:spacing w:line="480" w:lineRule="auto"/>
-        <w:ind w:firstLine="720"/>
-      </w:pPr>
-      <w:r>
-        <w:rPr>
-          <w:rFonts w:ascii="Georgia" w:hAnsi="Georgia" w:cs="Calibri"/>
-          <w:sz w:val="24"/>
-          <w:szCs w:val="24"/>
-        </w:rPr>
-        <w:t xml:space="preserve">A major issue with the Kinect is the lack of built-in facilities for discriminating between different users.   While in theory the Kinect has the potential to store color and texture information to recognize individuals, in practice, once </w:t>
-      </w:r>
-      <w:proofErr w:type="spellStart"/>
-      <w:r>
-        <w:rPr>
-          <w:rFonts w:ascii="Georgia" w:hAnsi="Georgia" w:cs="Calibri"/>
-          <w:sz w:val="24"/>
-          <w:szCs w:val="24"/>
-        </w:rPr>
-        <w:t>OpenNI</w:t>
-      </w:r>
-      <w:proofErr w:type="spellEnd"/>
-      <w:r>
-        <w:rPr>
-          <w:rFonts w:ascii="Georgia" w:hAnsi="Georgia" w:cs="Calibri"/>
-          <w:sz w:val="24"/>
-          <w:szCs w:val="24"/>
-        </w:rPr>
-        <w:t xml:space="preserve"> calibrates on a user, no information is stored other than limb measurements.</w:t>
-      </w:r>
-      <w:r>
-        <w:rPr>
-          <w:rFonts w:ascii="Georgia" w:hAnsi="Georgia" w:cs="Calibri"/>
-          <w:sz w:val="24"/>
-          <w:szCs w:val="24"/>
-        </w:rPr>
-        <w:t xml:space="preserve">  As a result, i</w:t>
-      </w:r>
-      <w:r>
-        <w:rPr>
-          <w:rFonts w:ascii="Georgia" w:hAnsi="Georgia" w:cs="Calibri"/>
-          <w:sz w:val="24"/>
-          <w:szCs w:val="24"/>
-        </w:rPr>
-        <w:t xml:space="preserve">f a user exits the scene, there is no guarantee that when the user is re-detected that </w:t>
-      </w:r>
-      <w:proofErr w:type="spellStart"/>
-      <w:r>
-        <w:rPr>
-          <w:rFonts w:ascii="Georgia" w:hAnsi="Georgia" w:cs="Calibri"/>
-          <w:sz w:val="24"/>
-          <w:szCs w:val="24"/>
-        </w:rPr>
-        <w:t>OpenNI</w:t>
-      </w:r>
-      <w:proofErr w:type="spellEnd"/>
-      <w:r>
-        <w:rPr>
-          <w:rFonts w:ascii="Georgia" w:hAnsi="Georgia" w:cs="Calibri"/>
-          <w:sz w:val="24"/>
-          <w:szCs w:val="24"/>
-        </w:rPr>
-        <w:t xml:space="preserve"> will assign that </w:t>
-      </w:r>
-      <w:r>
-        <w:rPr>
-          <w:rFonts w:ascii="Georgia" w:hAnsi="Georgia" w:cs="Calibri"/>
-          <w:sz w:val="24"/>
-          <w:szCs w:val="24"/>
-        </w:rPr>
-        <w:t>user the same ID.  The same is true if a target is momentarily lost due to a sudden bump or relative motion.</w:t>
-      </w:r>
-    </w:p>
-    <w:p>
-      <w:pPr>
-        <w:spacing w:line="480" w:lineRule="auto"/>
-        <w:ind w:firstLine="720"/>
-      </w:pPr>
-      <w:r>
-        <w:rPr>
-          <w:rFonts w:ascii="Georgia" w:hAnsi="Georgia" w:cs="Calibri"/>
-          <w:sz w:val="24"/>
-          <w:szCs w:val="24"/>
-        </w:rPr>
-        <w:t>The Kinect relies on continuity between frames to maintain a lock on a target, which is perfectly fine for its intended application as a game controller where players never leave the field of view and the Kinect is stationary so the target lock is rarely broken.</w:t>
-      </w:r>
-      <w:r>
-        <w:rPr>
-          <w:rFonts w:ascii="Georgia" w:hAnsi="Georgia" w:cs="Calibri"/>
-          <w:sz w:val="24"/>
-          <w:szCs w:val="24"/>
-        </w:rPr>
-        <w:t xml:space="preserve">  </w:t>
-      </w:r>
-      <w:r>
-        <w:rPr>
-          <w:rFonts w:ascii="Georgia" w:hAnsi="Georgia" w:cs="Calibri"/>
-          <w:sz w:val="24"/>
-          <w:szCs w:val="24"/>
-        </w:rPr>
-        <w:t>However, for my application with a moving base, frequent dropouts must be dealt with.  My solution, as explained later, is to use the Kinect as one of several inputs to a Kalman filter that tracks the overall hypothesized location of a person (to be discussed in a later section.)</w:t>
-      </w:r>
-    </w:p>
-    <w:p>
-      <w:pPr>
-        <w:pStyle w:val="Heading1"/>
-        <w:spacing w:line="480" w:lineRule="auto"/>
-      </w:pPr>
-      <w:r>
-        <w:rPr>
-          <w:rFonts w:ascii="Georgia" w:hAnsi="Georgia"/>
-        </w:rPr>
         <w:t>LIMITED FIELD OF VIEW</w:t>
       </w:r>
     </w:p>
@@ -618,46 +720,45 @@
           <w:sz w:val="24"/>
           <w:szCs w:val="24"/>
         </w:rPr>
-        <w:t>The Kinect has a field of view of 57 degrees.  While this is sufficient for tracking a target with limited freedom from a fixed vantage point, it shows weaknesses for moving targets.</w:t>
-      </w:r>
-      <w:r>
-        <w:rPr>
-          <w:rFonts w:ascii="Georgia" w:hAnsi="Georgia" w:cs="Calibri"/>
-          <w:sz w:val="24"/>
-          <w:szCs w:val="24"/>
-        </w:rPr>
-        <w:t xml:space="preserve">  </w:t>
-      </w:r>
-      <w:r>
-        <w:rPr>
-          <w:rFonts w:ascii="Georgia" w:hAnsi="Georgia" w:cs="Calibri"/>
-          <w:sz w:val="24"/>
-          <w:szCs w:val="24"/>
-        </w:rPr>
-        <w:t xml:space="preserve">When using the Kinect as the sole source of observation, Harlie must constantly face the user (within ±29 degrees) or lose the </w:t>
-      </w:r>
-      <w:r>
-        <w:rPr>
-          <w:rFonts w:ascii="Georgia" w:hAnsi="Georgia" w:cs="Calibri"/>
-          <w:sz w:val="24"/>
-          <w:szCs w:val="24"/>
-        </w:rPr>
-        <w:lastRenderedPageBreak/>
-        <w:t>target.  This puts severe constraints on the ability to maneuver and plan paths while maintaining contact with the target.</w:t>
-      </w:r>
-    </w:p>
-    <w:p>
-      <w:pPr>
-        <w:spacing w:line="480" w:lineRule="auto"/>
-        <w:ind w:firstLine="720"/>
-      </w:pPr>
-      <w:r>
-        <w:rPr>
-          <w:rFonts w:ascii="Georgia" w:hAnsi="Georgia" w:cs="Calibri"/>
-          <w:sz w:val="24"/>
-          <w:szCs w:val="24"/>
-        </w:rPr>
-        <w:t>Even a task such as following a target down a straight hall can be problematic.  If an obstacle appears between the user and the robot, the robot must navigate around the obstacle.  As part of the obstacle avoidance, the robot will likely rotate far enough that the user leaves the Kinect's field of view, leading to a target loss.  When the robot once again faces the user, it will have to re-acquire the user, leading to delay.</w:t>
+        <w:t>The Kinect has a field of view of 57 degrees.  While this is sufficient for tracking a target with limited freedom from a fixed vantage point, it shows weaknesses for moving targets.  When using the Kinect as th</w:t>
+      </w:r>
+      <w:r>
+        <w:rPr>
+          <w:rFonts w:ascii="Georgia" w:hAnsi="Georgia" w:cs="Calibri"/>
+          <w:sz w:val="24"/>
+          <w:szCs w:val="24"/>
+        </w:rPr>
+        <w:t>e sole source of observation, Harlie must constantly face the user (within ±29 degrees) or lose the target.  This puts severe constraints on the ability to maneuver and plan paths while maintaining contact with the target.</w:t>
+      </w:r>
+    </w:p>
+    <w:p>
+      <w:pPr>
+        <w:spacing w:line="480" w:lineRule="auto"/>
+        <w:ind w:firstLine="720"/>
+      </w:pPr>
+      <w:r>
+        <w:rPr>
+          <w:rFonts w:ascii="Georgia" w:hAnsi="Georgia" w:cs="Calibri"/>
+          <w:sz w:val="24"/>
+          <w:szCs w:val="24"/>
+        </w:rPr>
+        <w:t>Even a task such as following a t</w:t>
+      </w:r>
+      <w:r>
+        <w:rPr>
+          <w:rFonts w:ascii="Georgia" w:hAnsi="Georgia" w:cs="Calibri"/>
+          <w:sz w:val="24"/>
+          <w:szCs w:val="24"/>
+        </w:rPr>
+        <w:t>arget down a straight hall can be problematic.  If an obstacle appears between the user and the robot, the robot must navigate around the obstacle.  As part of the obstacle avoidance, the robot will likely rotate far enough that the user leaves the Kinect'</w:t>
+      </w:r>
+      <w:r>
+        <w:rPr>
+          <w:rFonts w:ascii="Georgia" w:hAnsi="Georgia" w:cs="Calibri"/>
+          <w:sz w:val="24"/>
+          <w:szCs w:val="24"/>
+        </w:rPr>
+        <w:t>s field of view, leading to a target loss.  When the robot once again faces the user, it will have to re-acquire the user, leading to delay.</w:t>
       </w:r>
     </w:p>
     <w:p>
@@ -672,8 +773,9 @@
         <w:rPr>
           <w:noProof/>
         </w:rPr>
+        <w:lastRenderedPageBreak/>
         <w:drawing>
-          <wp:inline distT="0" distB="0" distL="0" distR="0" wp14:anchorId="4378F51B" wp14:editId="125FEA3F">
+          <wp:inline distT="0" distB="0" distL="0" distR="0">
             <wp:extent cx="4905375" cy="3346450"/>
             <wp:effectExtent l="0" t="0" r="0" b="0"/>
             <wp:docPr id="2" name="Picture" descr="A description..."/>
@@ -690,7 +792,7 @@
                     </pic:cNvPicPr>
                   </pic:nvPicPr>
                   <pic:blipFill>
-                    <a:blip r:embed="rId6"/>
+                    <a:blip r:embed="rId7"/>
                     <a:srcRect/>
                     <a:stretch>
                       <a:fillRect/>
@@ -723,60 +825,96 @@
       <w:pPr>
         <w:pStyle w:val="Caption"/>
       </w:pPr>
-      <w:r>
-        <w:t xml:space="preserve">Figure </w:t>
-      </w:r>
-      <w:fldSimple w:instr=" SEQ Figure \* ARABIC ">
-        <w:r>
-          <w:rPr>
-            <w:noProof/>
-          </w:rPr>
-          <w:t>2</w:t>
-        </w:r>
-      </w:fldSimple>
-      <w:r>
-        <w:t>: Obstacle avoidance may lead to target loss</w:t>
-      </w:r>
-    </w:p>
-    <w:p>
-      <w:pPr>
-        <w:spacing w:line="480" w:lineRule="auto"/>
-        <w:ind w:firstLine="720"/>
-        <w:rPr>
-          <w:rFonts w:ascii="Georgia" w:hAnsi="Georgia" w:cs="Calibri"/>
-          <w:sz w:val="24"/>
-          <w:szCs w:val="24"/>
-        </w:rPr>
-      </w:pPr>
-    </w:p>
-    <w:p>
-      <w:pPr>
-        <w:spacing w:line="480" w:lineRule="auto"/>
-        <w:ind w:firstLine="720"/>
-      </w:pPr>
-      <w:r>
-        <w:rPr>
-          <w:rFonts w:ascii="Georgia" w:hAnsi="Georgia" w:cs="Calibri"/>
-          <w:sz w:val="24"/>
-          <w:szCs w:val="24"/>
-        </w:rPr>
-        <w:t xml:space="preserve">The situation becomes even worse if the user doubles back behind the robot.  In tight spaces such as hallways, the user will </w:t>
-      </w:r>
-      <w:r>
-        <w:rPr>
-          <w:rFonts w:ascii="Georgia" w:hAnsi="Georgia" w:cs="Calibri"/>
-          <w:sz w:val="24"/>
-          <w:szCs w:val="24"/>
-        </w:rPr>
-        <w:t>must</w:t>
-      </w:r>
-      <w:r>
-        <w:rPr>
-          <w:rFonts w:ascii="Georgia" w:hAnsi="Georgia" w:cs="Calibri"/>
-          <w:sz w:val="24"/>
-          <w:szCs w:val="24"/>
-        </w:rPr>
-        <w:t xml:space="preserve"> come close to Harlie when moving behind it.  The Kinect’s depth camera breaks down when targets </w:t>
+      <w:proofErr w:type="gramStart"/>
+      <w:r>
+        <w:t>Figure :</w:t>
+      </w:r>
+      <w:proofErr w:type="gramEnd"/>
+      <w:r>
+        <w:t xml:space="preserve"> Obstacle avoidance may lead to target loss</w:t>
+      </w:r>
+    </w:p>
+    <w:p>
+      <w:pPr>
+        <w:spacing w:line="480" w:lineRule="auto"/>
+        <w:ind w:firstLine="720"/>
+      </w:pPr>
+    </w:p>
+    <w:p>
+      <w:pPr>
+        <w:spacing w:line="480" w:lineRule="auto"/>
+        <w:ind w:firstLine="720"/>
+      </w:pPr>
+      <w:r>
+        <w:rPr>
+          <w:rFonts w:ascii="Georgia" w:hAnsi="Georgia" w:cs="Calibri"/>
+          <w:sz w:val="24"/>
+          <w:szCs w:val="24"/>
+        </w:rPr>
+        <w:t>The situation becomes even worse if the user doubles back be</w:t>
+      </w:r>
+      <w:r>
+        <w:rPr>
+          <w:rFonts w:ascii="Georgia" w:hAnsi="Georgia" w:cs="Calibri"/>
+          <w:sz w:val="24"/>
+          <w:szCs w:val="24"/>
+        </w:rPr>
+        <w:t>hind the robot.  In tight spaces such as hallways, the user will must come close to Harlie when moving behind it.  The Kinect’s depth camera breaks down when targets are closer than 2 feet away.  Thus, Harlie’s Kinect has a blind spot for close objects.  I</w:t>
+      </w:r>
+      <w:r>
+        <w:rPr>
+          <w:rFonts w:ascii="Georgia" w:hAnsi="Georgia" w:cs="Calibri"/>
+          <w:sz w:val="24"/>
+          <w:szCs w:val="24"/>
+        </w:rPr>
+        <w:t>n a hallway scenario, this can result in Harlie being stuck pointing at close range to a wall, within the blind-spot range. (IMAGE OF DESCRIBED SCENARIO WITH TWO-FOOT BLIND SPOT)</w:t>
+      </w:r>
+    </w:p>
+    <w:p>
+      <w:pPr>
+        <w:pStyle w:val="Heading1"/>
+        <w:spacing w:line="480" w:lineRule="auto"/>
+      </w:pPr>
+      <w:r>
+        <w:rPr>
+          <w:rFonts w:ascii="Georgia" w:hAnsi="Georgia"/>
+        </w:rPr>
+        <w:t>MOVING BASE PROBLEM</w:t>
+      </w:r>
+    </w:p>
+    <w:p>
+      <w:pPr>
+        <w:spacing w:line="480" w:lineRule="auto"/>
+        <w:ind w:firstLine="720"/>
+        <w:rPr>
+          <w:rFonts w:ascii="Georgia" w:hAnsi="Georgia" w:cs="Calibri"/>
+          <w:sz w:val="24"/>
+          <w:szCs w:val="24"/>
+        </w:rPr>
+      </w:pPr>
+      <w:r>
+        <w:rPr>
+          <w:rFonts w:ascii="Georgia" w:hAnsi="Georgia" w:cs="Calibri"/>
+          <w:sz w:val="24"/>
+          <w:szCs w:val="24"/>
+        </w:rPr>
+        <w:t>The Kinect was designed to be placed in front of a televi</w:t>
+      </w:r>
+      <w:r>
+        <w:rPr>
+          <w:rFonts w:ascii="Georgia" w:hAnsi="Georgia" w:cs="Calibri"/>
+          <w:sz w:val="24"/>
+          <w:szCs w:val="24"/>
+        </w:rPr>
+        <w:t xml:space="preserve">sion to track users playing a game.  Mounting the Kinect on Harlie's moving base poses challenges outside of the Kinect’s design parameters.  </w:t>
+      </w:r>
+      <w:r>
+        <w:rPr>
+          <w:rFonts w:ascii="Georgia" w:hAnsi="Georgia" w:cs="Calibri"/>
+          <w:sz w:val="24"/>
+          <w:szCs w:val="24"/>
+        </w:rPr>
+        <w:t xml:space="preserve">When the Kinect is still, performance </w:t>
       </w:r>
       <w:r>
         <w:rPr>
@@ -785,392 +923,187 @@
           <w:szCs w:val="24"/>
         </w:rPr>
         <w:lastRenderedPageBreak/>
-        <w:t xml:space="preserve">are closer than </w:t>
-      </w:r>
-      <w:r>
-        <w:rPr>
-          <w:rFonts w:ascii="Georgia" w:hAnsi="Georgia" w:cs="Calibri"/>
-          <w:sz w:val="24"/>
-          <w:szCs w:val="24"/>
-        </w:rPr>
-        <w:t>2 feet</w:t>
-      </w:r>
-      <w:r>
-        <w:rPr>
-          <w:rFonts w:ascii="Georgia" w:hAnsi="Georgia" w:cs="Calibri"/>
-          <w:sz w:val="24"/>
-          <w:szCs w:val="24"/>
-        </w:rPr>
-        <w:t xml:space="preserve"> away.  Thus, </w:t>
-      </w:r>
-      <w:proofErr w:type="spellStart"/>
-      <w:r>
-        <w:rPr>
-          <w:rFonts w:ascii="Georgia" w:hAnsi="Georgia" w:cs="Calibri"/>
-          <w:sz w:val="24"/>
-          <w:szCs w:val="24"/>
-        </w:rPr>
-        <w:t>Harlie</w:t>
-      </w:r>
-      <w:r>
-        <w:rPr>
-          <w:rFonts w:ascii="Georgia" w:hAnsi="Georgia" w:cs="Calibri"/>
-          <w:sz w:val="24"/>
-          <w:szCs w:val="24"/>
-        </w:rPr>
-        <w:t>’s</w:t>
-      </w:r>
-      <w:proofErr w:type="spellEnd"/>
-      <w:r>
-        <w:rPr>
-          <w:rFonts w:ascii="Georgia" w:hAnsi="Georgia" w:cs="Calibri"/>
-          <w:sz w:val="24"/>
-          <w:szCs w:val="24"/>
-        </w:rPr>
-        <w:t xml:space="preserve"> Kinect has a blind spot for close objects</w:t>
-      </w:r>
-      <w:r>
-        <w:rPr>
-          <w:rFonts w:ascii="Georgia" w:hAnsi="Georgia" w:cs="Calibri"/>
-          <w:sz w:val="24"/>
-          <w:szCs w:val="24"/>
-        </w:rPr>
-        <w:t>.  In a hallway scenario, this can result in Harlie being stuck pointing at close range to a wall, within the blind-spot range. (IMAGE OF DESCRIBED SCENARIO WITH TWO-FOOT BLIND SPOT)</w:t>
-      </w:r>
-    </w:p>
-    <w:p>
-      <w:pPr>
-        <w:pStyle w:val="Heading1"/>
-        <w:spacing w:line="480" w:lineRule="auto"/>
-      </w:pPr>
-      <w:r>
-        <w:rPr>
-          <w:rFonts w:ascii="Georgia" w:hAnsi="Georgia"/>
-        </w:rPr>
-        <w:t>MOVING BASE PROBLEM</w:t>
-      </w:r>
-    </w:p>
-    <w:p>
-      <w:pPr>
-        <w:spacing w:line="480" w:lineRule="auto"/>
-        <w:ind w:firstLine="720"/>
-      </w:pPr>
-      <w:r>
-        <w:rPr>
-          <w:rFonts w:ascii="Georgia" w:hAnsi="Georgia" w:cs="Calibri"/>
-          <w:sz w:val="24"/>
-          <w:szCs w:val="24"/>
-        </w:rPr>
-        <w:t xml:space="preserve">The Kinect was designed to be placed in front of a television to track users playing a game.  Mounting the Kinect on </w:t>
-      </w:r>
-      <w:proofErr w:type="spellStart"/>
-      <w:r>
-        <w:rPr>
-          <w:rFonts w:ascii="Georgia" w:hAnsi="Georgia" w:cs="Calibri"/>
-          <w:sz w:val="24"/>
-          <w:szCs w:val="24"/>
-        </w:rPr>
-        <w:t>Harlie's</w:t>
-      </w:r>
-      <w:proofErr w:type="spellEnd"/>
-      <w:r>
-        <w:rPr>
-          <w:rFonts w:ascii="Georgia" w:hAnsi="Georgia" w:cs="Calibri"/>
-          <w:sz w:val="24"/>
-          <w:szCs w:val="24"/>
-        </w:rPr>
-        <w:t xml:space="preserve"> moving base poses challenges outside of the Kinect’s design parameters.  Tests were performed to characterize the Kinect's performance from a moving base.  First, the robot was rotated back and forth through with a sinusoidal velocity profile through 1 radian of angle, corresponding to the Kinect's FOV.  Second, performance was tested with </w:t>
-      </w:r>
-      <w:r>
-        <w:rPr>
-          <w:rFonts w:ascii="Georgia" w:hAnsi="Georgia" w:cs="Calibri"/>
-          <w:sz w:val="24"/>
-          <w:szCs w:val="24"/>
-        </w:rPr>
-        <w:t>forward/backward motion</w:t>
-      </w:r>
-      <w:r>
-        <w:rPr>
-          <w:rFonts w:ascii="Georgia" w:hAnsi="Georgia" w:cs="Calibri"/>
-          <w:sz w:val="24"/>
-          <w:szCs w:val="24"/>
-        </w:rPr>
-        <w:t>, also with a sinusoidal velocity profile.</w:t>
-      </w:r>
-      <w:r>
-        <w:rPr>
-          <w:rFonts w:ascii="Georgia" w:hAnsi="Georgia" w:cs="Calibri"/>
-          <w:sz w:val="24"/>
-          <w:szCs w:val="24"/>
-        </w:rPr>
-        <w:t xml:space="preserve">  Finally, performance was tested through bumps as one would expect to encounter from a moving vehicle.</w:t>
-      </w:r>
-    </w:p>
-    <w:p>
-      <w:pPr>
-        <w:spacing w:line="480" w:lineRule="auto"/>
-        <w:ind w:firstLine="720"/>
-      </w:pPr>
-      <w:r>
-        <w:rPr>
-          <w:rFonts w:ascii="Georgia" w:hAnsi="Georgia" w:cs="Calibri"/>
-          <w:sz w:val="24"/>
-          <w:szCs w:val="24"/>
-        </w:rPr>
-        <w:t>When the Kinect is still, its performance is obviously best.  The Kinect can detect users rapidly moving through the scene</w:t>
-      </w:r>
-      <w:r>
-        <w:rPr>
-          <w:rFonts w:ascii="Georgia" w:hAnsi="Georgia" w:cs="Calibri"/>
-          <w:sz w:val="24"/>
-          <w:szCs w:val="24"/>
-        </w:rPr>
-        <w:t>,</w:t>
-      </w:r>
-      <w:r>
-        <w:rPr>
-          <w:rFonts w:ascii="Georgia" w:hAnsi="Georgia" w:cs="Calibri"/>
-          <w:sz w:val="24"/>
-          <w:szCs w:val="24"/>
-        </w:rPr>
-        <w:t xml:space="preserve"> and it can easily deal with partial occlusion.  The Kinect only loses a lock w</w:t>
-      </w:r>
-      <w:r>
-        <w:rPr>
-          <w:rFonts w:ascii="Georgia" w:hAnsi="Georgia" w:cs="Calibri"/>
-          <w:sz w:val="24"/>
-          <w:szCs w:val="24"/>
-        </w:rPr>
-        <w:t>hen a target moves very quickly</w:t>
-      </w:r>
-      <w:r>
-        <w:rPr>
-          <w:rFonts w:ascii="Georgia" w:hAnsi="Georgia" w:cs="Calibri"/>
-          <w:sz w:val="24"/>
-          <w:szCs w:val="24"/>
-        </w:rPr>
-        <w:t xml:space="preserve"> or exits and reenters the scene.  The Kinect can be confused if two users come close together, not being able to tell users apart by means other than their spatial positions.</w:t>
-      </w:r>
-    </w:p>
-    <w:p>
-      <w:pPr>
-        <w:spacing w:line="480" w:lineRule="auto"/>
-        <w:ind w:firstLine="720"/>
-      </w:pPr>
-      <w:r>
-        <w:rPr>
-          <w:rFonts w:ascii="Georgia" w:hAnsi="Georgia" w:cs="Calibri"/>
-          <w:sz w:val="24"/>
-          <w:szCs w:val="24"/>
-        </w:rPr>
-        <w:t xml:space="preserve">The Kinect’s performance gradually degrades as </w:t>
-      </w:r>
-      <w:proofErr w:type="spellStart"/>
-      <w:r>
-        <w:rPr>
-          <w:rFonts w:ascii="Georgia" w:hAnsi="Georgia" w:cs="Calibri"/>
-          <w:sz w:val="24"/>
-          <w:szCs w:val="24"/>
-        </w:rPr>
-        <w:t>Harlie’s</w:t>
-      </w:r>
-      <w:proofErr w:type="spellEnd"/>
-      <w:r>
-        <w:rPr>
-          <w:rFonts w:ascii="Georgia" w:hAnsi="Georgia" w:cs="Calibri"/>
-          <w:sz w:val="24"/>
-          <w:szCs w:val="24"/>
-        </w:rPr>
-        <w:t xml:space="preserve"> angular velocity increases.  With a peak velocity </w:t>
-      </w:r>
-      <w:proofErr w:type="gramStart"/>
-      <w:r>
-        <w:rPr>
-          <w:rFonts w:ascii="Georgia" w:hAnsi="Georgia" w:cs="Calibri"/>
-          <w:sz w:val="24"/>
-          <w:szCs w:val="24"/>
-        </w:rPr>
-        <w:t>below 0.3 radians/sec (17 degrees/sec),</w:t>
-      </w:r>
-      <w:proofErr w:type="gramEnd"/>
-      <w:r>
-        <w:rPr>
-          <w:rFonts w:ascii="Georgia" w:hAnsi="Georgia" w:cs="Calibri"/>
-          <w:sz w:val="24"/>
-          <w:szCs w:val="24"/>
-        </w:rPr>
-        <w:t xml:space="preserve"> the </w:t>
-      </w:r>
-      <w:r>
-        <w:rPr>
-          <w:rFonts w:ascii="Georgia" w:hAnsi="Georgia" w:cs="Calibri"/>
-          <w:sz w:val="24"/>
-          <w:szCs w:val="24"/>
-        </w:rPr>
-        <w:lastRenderedPageBreak/>
-        <w:t xml:space="preserve">performance is almost identical to the case of standing still.  The Kinect is still able to robustly track targets through its field of view with few </w:t>
-      </w:r>
-      <w:proofErr w:type="spellStart"/>
-      <w:r>
-        <w:rPr>
-          <w:rFonts w:ascii="Georgia" w:hAnsi="Georgia" w:cs="Calibri"/>
-          <w:sz w:val="24"/>
-          <w:szCs w:val="24"/>
-        </w:rPr>
-        <w:t>dropsouts</w:t>
-      </w:r>
-      <w:proofErr w:type="spellEnd"/>
-      <w:r>
-        <w:rPr>
-          <w:rFonts w:ascii="Georgia" w:hAnsi="Georgia" w:cs="Calibri"/>
-          <w:sz w:val="24"/>
-          <w:szCs w:val="24"/>
-        </w:rPr>
-        <w:t xml:space="preserve">.  As the maximum speed increases, performance starts to degrade.  </w:t>
-      </w:r>
-      <w:proofErr w:type="gramStart"/>
-      <w:r>
-        <w:rPr>
-          <w:rFonts w:ascii="Georgia" w:hAnsi="Georgia" w:cs="Calibri"/>
-          <w:sz w:val="24"/>
-          <w:szCs w:val="24"/>
-        </w:rPr>
-        <w:t>Around 0.5 radians/sec,</w:t>
-      </w:r>
-      <w:proofErr w:type="gramEnd"/>
-      <w:r>
-        <w:rPr>
-          <w:rFonts w:ascii="Georgia" w:hAnsi="Georgia" w:cs="Calibri"/>
-          <w:sz w:val="24"/>
-          <w:szCs w:val="24"/>
-        </w:rPr>
-        <w:t xml:space="preserve"> the target will occasionally </w:t>
-      </w:r>
-      <w:proofErr w:type="spellStart"/>
-      <w:r>
-        <w:rPr>
-          <w:rFonts w:ascii="Georgia" w:hAnsi="Georgia" w:cs="Calibri"/>
-          <w:sz w:val="24"/>
-          <w:szCs w:val="24"/>
-        </w:rPr>
-        <w:t>occasionally</w:t>
-      </w:r>
-      <w:proofErr w:type="spellEnd"/>
-      <w:r>
-        <w:rPr>
-          <w:rFonts w:ascii="Georgia" w:hAnsi="Georgia" w:cs="Calibri"/>
-          <w:sz w:val="24"/>
-          <w:szCs w:val="24"/>
-        </w:rPr>
-        <w:t xml:space="preserve"> be dropped.  Usually the Kinect will reacquire it right away, resulting as a flickering effect as the Kinect struggles to keep a lock.  The incidence of flickering increases with speed, as well as the chance that the Kinect will lose a target and not reestablish it.</w:t>
-      </w:r>
-      <w:r>
-        <w:rPr>
-          <w:rFonts w:ascii="Georgia" w:hAnsi="Georgia" w:cs="Calibri"/>
-          <w:sz w:val="24"/>
-          <w:szCs w:val="24"/>
-        </w:rPr>
-        <w:t xml:space="preserve">  At the maximum tested speed of 0.8 radians/second, the Kinect still performs well in tracking targets although it is noticeably </w:t>
-      </w:r>
-      <w:proofErr w:type="gramStart"/>
-      <w:r>
-        <w:rPr>
-          <w:rFonts w:ascii="Georgia" w:hAnsi="Georgia" w:cs="Calibri"/>
-          <w:sz w:val="24"/>
-          <w:szCs w:val="24"/>
-        </w:rPr>
-        <w:t>more slow</w:t>
-      </w:r>
-      <w:proofErr w:type="gramEnd"/>
-      <w:r>
-        <w:rPr>
-          <w:rFonts w:ascii="Georgia" w:hAnsi="Georgia" w:cs="Calibri"/>
-          <w:sz w:val="24"/>
-          <w:szCs w:val="24"/>
-        </w:rPr>
-        <w:t xml:space="preserve"> at acquisition.</w:t>
-      </w:r>
-    </w:p>
-    <w:p>
-      <w:pPr>
-        <w:spacing w:line="480" w:lineRule="auto"/>
-        <w:ind w:firstLine="720"/>
-      </w:pPr>
-      <w:r>
-        <w:rPr>
-          <w:rFonts w:ascii="Georgia" w:hAnsi="Georgia" w:cs="Calibri"/>
-          <w:sz w:val="24"/>
-          <w:szCs w:val="24"/>
-        </w:rPr>
-        <w:t>A similar trend was observed for front/back motion.  At low speeds, the tracking performance is comparable to standing still.  As the speed increases, the performance once again drops off.</w:t>
-      </w:r>
-    </w:p>
-    <w:p>
-      <w:pPr>
-        <w:spacing w:line="480" w:lineRule="auto"/>
-        <w:ind w:firstLine="720"/>
-      </w:pPr>
-      <w:r>
-        <w:rPr>
-          <w:rFonts w:ascii="Georgia" w:hAnsi="Georgia" w:cs="Calibri"/>
-          <w:sz w:val="24"/>
-          <w:szCs w:val="24"/>
-        </w:rPr>
-        <w:t>Even so, the Kinect tracks targets from a moving base remarkably well given that it is operating outside of its design parameters.  Although it frequently loses a lock, it is usually able to reacquire.  Several environmental parameters were observed to affect the quality of tracking.  The Kinect is able to track closer users more reliably, likely because they have a greater number of constituent pixels.  Occluded users are more dif</w:t>
-      </w:r>
-      <w:r>
-        <w:rPr>
-          <w:rFonts w:ascii="Georgia" w:hAnsi="Georgia" w:cs="Calibri"/>
-          <w:sz w:val="24"/>
-          <w:szCs w:val="24"/>
-        </w:rPr>
-        <w:t>f</w:t>
-      </w:r>
-      <w:r>
-        <w:rPr>
-          <w:rFonts w:ascii="Georgia" w:hAnsi="Georgia" w:cs="Calibri"/>
-          <w:sz w:val="24"/>
-          <w:szCs w:val="24"/>
-        </w:rPr>
-        <w:t xml:space="preserve">icult to track, especially if the occluding object is close </w:t>
-      </w:r>
-      <w:r>
-        <w:rPr>
-          <w:rFonts w:ascii="Georgia" w:hAnsi="Georgia" w:cs="Calibri"/>
-          <w:sz w:val="24"/>
-          <w:szCs w:val="24"/>
-        </w:rPr>
-        <w:t>by.</w:t>
-      </w:r>
-      <w:r>
-        <w:rPr>
-          <w:rFonts w:ascii="Georgia" w:hAnsi="Georgia" w:cs="Calibri"/>
-          <w:sz w:val="24"/>
-          <w:szCs w:val="24"/>
-        </w:rPr>
-        <w:t xml:space="preserve">  Relative motion is a more significant problem than absolute motion.  If the target keeps pace with the robot's rotation to remain in the center of the Kinect's FOV, tracking is </w:t>
-      </w:r>
-      <w:r>
-        <w:rPr>
-          <w:rFonts w:ascii="Georgia" w:hAnsi="Georgia" w:cs="Calibri"/>
-          <w:sz w:val="24"/>
-          <w:szCs w:val="24"/>
-        </w:rPr>
-        <w:t>more</w:t>
-      </w:r>
-      <w:r>
-        <w:rPr>
-          <w:rFonts w:ascii="Georgia" w:hAnsi="Georgia" w:cs="Calibri"/>
-          <w:sz w:val="24"/>
-          <w:szCs w:val="24"/>
-        </w:rPr>
-        <w:t xml:space="preserve"> accurate.</w:t>
-      </w:r>
-    </w:p>
-    <w:p>
-      <w:pPr>
-        <w:keepNext/>
-        <w:spacing w:line="480" w:lineRule="auto"/>
+        <w:t>is obviously best.  The Kinect can detect users rapidly moving through the scene, and it can easily deal with partial occlusion.  The Kinect only loses a lock when a target moves very quickly or exits and reenters the scene.  The Kinect can be confused if two users come close together, not being able to tell users apart by means other than their spatial positions.</w:t>
+      </w:r>
+    </w:p>
+    <w:p>
+      <w:pPr>
+        <w:spacing w:line="480" w:lineRule="auto"/>
+        <w:ind w:firstLine="720"/>
+      </w:pPr>
+      <w:r>
+        <w:rPr>
+          <w:rFonts w:ascii="Georgia" w:hAnsi="Georgia" w:cs="Calibri"/>
+          <w:sz w:val="24"/>
+          <w:szCs w:val="24"/>
+        </w:rPr>
+        <w:t xml:space="preserve">Although mounted on Harlie, relative velocity must be dealt with.  </w:t>
+      </w:r>
+      <w:r>
+        <w:rPr>
+          <w:rFonts w:ascii="Georgia" w:hAnsi="Georgia" w:cs="Calibri"/>
+          <w:sz w:val="24"/>
+          <w:szCs w:val="24"/>
+        </w:rPr>
+        <w:t xml:space="preserve">A walking pace for an average human is around 1 m/s.  For decent maneuverability, Harlie should be able to navigate curves </w:t>
+      </w:r>
+      <w:r>
+        <w:rPr>
+          <w:rFonts w:ascii="Georgia" w:hAnsi="Georgia" w:cs="Calibri"/>
+          <w:sz w:val="24"/>
+          <w:szCs w:val="24"/>
+        </w:rPr>
+        <w:t>with a radius of 1m.  Thus, by informal calculation, Harlie should be able to handle angular speeds of 1 radian/second.</w:t>
+      </w:r>
+    </w:p>
+    <w:p>
+      <w:pPr>
+        <w:spacing w:line="480" w:lineRule="auto"/>
+        <w:ind w:firstLine="720"/>
+      </w:pPr>
+    </w:p>
+    <w:p>
+      <w:pPr>
+        <w:spacing w:line="480" w:lineRule="auto"/>
+        <w:ind w:firstLine="720"/>
+        <w:rPr>
+          <w:rFonts w:ascii="Georgia" w:hAnsi="Georgia" w:cs="Calibri"/>
+          <w:sz w:val="24"/>
+          <w:szCs w:val="24"/>
+        </w:rPr>
+      </w:pPr>
+      <w:r>
+        <w:rPr>
+          <w:rFonts w:ascii="Georgia" w:hAnsi="Georgia" w:cs="Calibri"/>
+          <w:sz w:val="24"/>
+          <w:szCs w:val="24"/>
+        </w:rPr>
+        <w:t xml:space="preserve">The Kinect is a complicated system and the tracking software is closed-source, so it is difficult to exactly </w:t>
+      </w:r>
+      <w:r>
+        <w:rPr>
+          <w:rFonts w:ascii="Georgia" w:hAnsi="Georgia" w:cs="Calibri"/>
+          <w:sz w:val="24"/>
+          <w:szCs w:val="24"/>
+        </w:rPr>
+        <w:t>characterize the Kinect’s performance.  However, some metric of performance is necessary.  A test was performed in which Harlie</w:t>
+      </w:r>
+      <w:r>
+        <w:rPr>
+          <w:rFonts w:ascii="Georgia" w:hAnsi="Georgia" w:cs="Calibri"/>
+          <w:sz w:val="24"/>
+          <w:szCs w:val="24"/>
+        </w:rPr>
+        <w:t xml:space="preserve"> was rotated ba</w:t>
+      </w:r>
+      <w:r>
+        <w:rPr>
+          <w:rFonts w:ascii="Georgia" w:hAnsi="Georgia" w:cs="Calibri"/>
+          <w:sz w:val="24"/>
+          <w:szCs w:val="24"/>
+        </w:rPr>
+        <w:t xml:space="preserve">ck and forth through </w:t>
+      </w:r>
+      <w:r>
+        <w:rPr>
+          <w:rFonts w:ascii="Georgia" w:hAnsi="Georgia" w:cs="Calibri"/>
+          <w:sz w:val="24"/>
+          <w:szCs w:val="24"/>
+        </w:rPr>
+        <w:t>1 radian of angle (slightly less than the Kinect’s FOV) with a sinusoidal velocity profile</w:t>
+      </w:r>
+      <w:r>
+        <w:rPr>
+          <w:rFonts w:ascii="Georgia" w:hAnsi="Georgia" w:cs="Calibri"/>
+          <w:sz w:val="24"/>
+          <w:szCs w:val="24"/>
+        </w:rPr>
+        <w:t>.</w:t>
+      </w:r>
+      <w:r>
+        <w:rPr>
+          <w:rFonts w:ascii="Georgia" w:hAnsi="Georgia" w:cs="Calibri"/>
+          <w:sz w:val="24"/>
+          <w:szCs w:val="24"/>
+        </w:rPr>
+        <w:t xml:space="preserve">  The </w:t>
+      </w:r>
+      <w:r>
+        <w:rPr>
+          <w:rFonts w:ascii="Georgia" w:hAnsi="Georgia" w:cs="Calibri"/>
+          <w:sz w:val="24"/>
+          <w:szCs w:val="24"/>
+        </w:rPr>
+        <w:t xml:space="preserve">Kinect attempted to track </w:t>
+      </w:r>
+      <w:r>
+        <w:rPr>
+          <w:rFonts w:ascii="Georgia" w:hAnsi="Georgia" w:cs="Calibri"/>
+          <w:sz w:val="24"/>
+          <w:szCs w:val="24"/>
+        </w:rPr>
+        <w:t xml:space="preserve">a person standing 2m away, shifting his weight from foot to foot (moving </w:t>
+      </w:r>
+      <w:r>
+        <w:rPr>
+          <w:rFonts w:ascii="Georgia" w:hAnsi="Georgia" w:cs="Calibri"/>
+          <w:sz w:val="24"/>
+          <w:szCs w:val="24"/>
+        </w:rPr>
+        <w:t>about</w:t>
+      </w:r>
+      <w:r>
+        <w:rPr>
+          <w:rFonts w:ascii="Georgia" w:hAnsi="Georgia" w:cs="Calibri"/>
+          <w:sz w:val="24"/>
+          <w:szCs w:val="24"/>
+        </w:rPr>
+        <w:t xml:space="preserve"> 20cm at 1Hz).  If the Kinect performed perfectly, it would maintain a lock on the user 100% of the time.  In reality, the Kinect periodically drops the user due to bumps </w:t>
+      </w:r>
+      <w:r>
+        <w:rPr>
+          <w:rFonts w:ascii="Georgia" w:hAnsi="Georgia" w:cs="Calibri"/>
+          <w:sz w:val="24"/>
+          <w:szCs w:val="24"/>
+        </w:rPr>
+        <w:t>and</w:t>
+      </w:r>
+      <w:r>
+        <w:rPr>
+          <w:rFonts w:ascii="Georgia" w:hAnsi="Georgia" w:cs="Calibri"/>
+          <w:sz w:val="24"/>
+          <w:szCs w:val="24"/>
+        </w:rPr>
+        <w:t xml:space="preserve"> </w:t>
+      </w:r>
+      <w:r>
+        <w:rPr>
+          <w:rFonts w:ascii="Georgia" w:hAnsi="Georgia" w:cs="Calibri"/>
+          <w:sz w:val="24"/>
+          <w:szCs w:val="24"/>
+        </w:rPr>
+        <w:t>motion</w:t>
+      </w:r>
+      <w:r>
+        <w:rPr>
+          <w:rFonts w:ascii="Georgia" w:hAnsi="Georgia" w:cs="Calibri"/>
+          <w:sz w:val="24"/>
+          <w:szCs w:val="24"/>
+        </w:rPr>
+        <w:t>.  The performance of the Kinect (the percentage of the time that it was able to maintain a lock on the user) was gathered as a function of maximum angular speed.</w:t>
+      </w:r>
+    </w:p>
+    <w:p>
+      <w:pPr>
+        <w:tabs>
+          <w:tab w:val="clear" w:pos="720"/>
+        </w:tabs>
+        <w:spacing w:line="480" w:lineRule="auto"/>
+        <w:rPr>
+          <w:rFonts w:ascii="Georgia" w:hAnsi="Georgia" w:cs="Calibri"/>
+          <w:sz w:val="24"/>
+          <w:szCs w:val="24"/>
+        </w:rPr>
       </w:pPr>
       <w:r>
         <w:rPr>
@@ -1178,10 +1111,10 @@
         </w:rPr>
         <w:lastRenderedPageBreak/>
         <w:drawing>
-          <wp:inline distT="0" distB="0" distL="0" distR="0" wp14:anchorId="04AA39C6" wp14:editId="11770DF7">
-            <wp:extent cx="4283075" cy="2899410"/>
+          <wp:inline distT="0" distB="0" distL="0" distR="0" wp14:anchorId="3EF02A2F" wp14:editId="1E8F1169">
+            <wp:extent cx="4459857" cy="3348478"/>
             <wp:effectExtent l="0" t="0" r="0" b="0"/>
-            <wp:docPr id="3" name="Picture" descr="A description..."/>
+            <wp:docPr id="4" name="Picture 4"/>
             <wp:cNvGraphicFramePr>
               <a:graphicFrameLocks xmlns:a="http://schemas.openxmlformats.org/drawingml/2006/main" noChangeAspect="1"/>
             </wp:cNvGraphicFramePr>
@@ -1189,13 +1122,13 @@
               <a:graphicData uri="http://schemas.openxmlformats.org/drawingml/2006/picture">
                 <pic:pic xmlns:pic="http://schemas.openxmlformats.org/drawingml/2006/picture">
                   <pic:nvPicPr>
-                    <pic:cNvPr id="0" name="Picture" descr="A description..."/>
+                    <pic:cNvPr id="0" name="Picture 1"/>
                     <pic:cNvPicPr>
                       <a:picLocks noChangeAspect="1" noChangeArrowheads="1"/>
                     </pic:cNvPicPr>
                   </pic:nvPicPr>
                   <pic:blipFill>
-                    <a:blip r:embed="rId7">
+                    <a:blip r:embed="rId8">
                       <a:extLst>
                         <a:ext uri="{28A0092B-C50C-407E-A947-70E740481C1C}">
                           <a14:useLocalDpi xmlns:a14="http://schemas.microsoft.com/office/drawing/2010/main" val="0"/>
@@ -1210,17 +1143,14 @@
                   <pic:spPr bwMode="auto">
                     <a:xfrm>
                       <a:off x="0" y="0"/>
-                      <a:ext cx="4283075" cy="2899410"/>
+                      <a:ext cx="4459606" cy="3348290"/>
                     </a:xfrm>
                     <a:prstGeom prst="rect">
                       <a:avLst/>
                     </a:prstGeom>
                     <a:noFill/>
-                    <a:ln w="9525">
+                    <a:ln>
                       <a:noFill/>
-                      <a:miter lim="800000"/>
-                      <a:headEnd/>
-                      <a:tailEnd/>
                     </a:ln>
                   </pic:spPr>
                 </pic:pic>
@@ -1232,54 +1162,160 @@
     </w:p>
     <w:p>
       <w:pPr>
-        <w:pStyle w:val="Caption"/>
-      </w:pPr>
-      <w:r>
-        <w:t xml:space="preserve">Figure </w:t>
-      </w:r>
-      <w:fldSimple w:instr=" SEQ Figure \* ARABIC ">
-        <w:r>
-          <w:rPr>
-            <w:noProof/>
-          </w:rPr>
-          <w:t>3</w:t>
-        </w:r>
-      </w:fldSimple>
-      <w:r>
-        <w:t>: Difficulties arise in tracking a user in contact with a chair</w:t>
-      </w:r>
-    </w:p>
-    <w:p>
-      <w:pPr>
-        <w:spacing w:line="480" w:lineRule="auto"/>
-        <w:ind w:firstLine="720"/>
-        <w:rPr>
-          <w:rFonts w:ascii="Georgia" w:hAnsi="Georgia" w:cs="Calibri"/>
-          <w:sz w:val="24"/>
-          <w:szCs w:val="24"/>
-        </w:rPr>
-      </w:pPr>
-    </w:p>
-    <w:p>
-      <w:pPr>
-        <w:spacing w:line="480" w:lineRule="auto"/>
-        <w:ind w:firstLine="720"/>
-      </w:pPr>
-      <w:r>
-        <w:rPr>
-          <w:rFonts w:ascii="Georgia" w:hAnsi="Georgia" w:cs="Calibri"/>
-          <w:sz w:val="24"/>
-          <w:szCs w:val="24"/>
-        </w:rPr>
-        <w:t xml:space="preserve">The Kinect seems to track fairly well when Harlie is in smooth motion.  At any speed, though, the Kinect is sensitive to jolts and sharp step commands in velocity.  A sudden jolt, due to a bump in the floor or the dynamics of Harlie at high speed, usually causes the Kinect to drop its target.  </w:t>
-      </w:r>
-      <w:r>
-        <w:rPr>
-          <w:rFonts w:ascii="Georgia" w:hAnsi="Georgia" w:cs="Calibri"/>
-          <w:sz w:val="24"/>
-          <w:szCs w:val="24"/>
-        </w:rPr>
-        <w:t>The Kinect performs poorly at target acquisition when bumps are involved</w:t>
+        <w:spacing w:line="480" w:lineRule="auto"/>
+        <w:ind w:firstLine="720"/>
+        <w:rPr>
+          <w:rFonts w:ascii="Georgia" w:hAnsi="Georgia" w:cs="Calibri"/>
+          <w:sz w:val="24"/>
+          <w:szCs w:val="24"/>
+        </w:rPr>
+      </w:pPr>
+      <w:r>
+        <w:rPr>
+          <w:rFonts w:ascii="Georgia" w:hAnsi="Georgia" w:cs="Calibri"/>
+          <w:sz w:val="24"/>
+          <w:szCs w:val="24"/>
+        </w:rPr>
+        <w:t xml:space="preserve">The Kinect’s performance </w:t>
+      </w:r>
+      <w:r>
+        <w:rPr>
+          <w:rFonts w:ascii="Georgia" w:hAnsi="Georgia" w:cs="Calibri"/>
+          <w:sz w:val="24"/>
+          <w:szCs w:val="24"/>
+        </w:rPr>
+        <w:t xml:space="preserve">degrades as Harlie’s angular velocity increases.  </w:t>
+      </w:r>
+      <w:r>
+        <w:rPr>
+          <w:rFonts w:ascii="Georgia" w:hAnsi="Georgia" w:cs="Calibri"/>
+          <w:sz w:val="24"/>
+          <w:szCs w:val="24"/>
+        </w:rPr>
+        <w:t xml:space="preserve">  </w:t>
+      </w:r>
+      <w:r>
+        <w:rPr>
+          <w:rFonts w:ascii="Georgia" w:hAnsi="Georgia" w:cs="Calibri"/>
+          <w:sz w:val="24"/>
+          <w:szCs w:val="24"/>
+        </w:rPr>
+        <w:t>When the Kinect loses the target, it usually reacquires</w:t>
+      </w:r>
+      <w:r>
+        <w:rPr>
+          <w:rFonts w:ascii="Georgia" w:hAnsi="Georgia" w:cs="Calibri"/>
+          <w:sz w:val="24"/>
+          <w:szCs w:val="24"/>
+        </w:rPr>
+        <w:t xml:space="preserve"> the target right away, resulting </w:t>
+      </w:r>
+      <w:r>
+        <w:rPr>
+          <w:rFonts w:ascii="Georgia" w:hAnsi="Georgia" w:cs="Calibri"/>
+          <w:sz w:val="24"/>
+          <w:szCs w:val="24"/>
+        </w:rPr>
+        <w:t>in</w:t>
+      </w:r>
+      <w:r>
+        <w:rPr>
+          <w:rFonts w:ascii="Georgia" w:hAnsi="Georgia" w:cs="Calibri"/>
+          <w:sz w:val="24"/>
+          <w:szCs w:val="24"/>
+        </w:rPr>
+        <w:t xml:space="preserve"> a flickering effect as the Kinect tries to maintain a lock. With a peak velocity below 0.5 radians/second, the performance is comparable to the case of standing still.  The incidence of flickering increases with speed, as well as the chance that the Kinect will lose a target and not quickly reestablish it.</w:t>
+      </w:r>
+      <w:r>
+        <w:rPr>
+          <w:rFonts w:ascii="Georgia" w:hAnsi="Georgia" w:cs="Calibri"/>
+          <w:sz w:val="24"/>
+          <w:szCs w:val="24"/>
+        </w:rPr>
+        <w:t xml:space="preserve">  </w:t>
+      </w:r>
+      <w:r>
+        <w:rPr>
+          <w:rFonts w:ascii="Georgia" w:hAnsi="Georgia" w:cs="Calibri"/>
+          <w:sz w:val="24"/>
+          <w:szCs w:val="24"/>
+        </w:rPr>
+        <w:t xml:space="preserve">At the maximum tested speed of </w:t>
+      </w:r>
+      <w:r>
+        <w:rPr>
+          <w:rFonts w:ascii="Georgia" w:hAnsi="Georgia" w:cs="Calibri"/>
+          <w:sz w:val="24"/>
+          <w:szCs w:val="24"/>
+        </w:rPr>
+        <w:t>1.0</w:t>
+      </w:r>
+      <w:r>
+        <w:rPr>
+          <w:rFonts w:ascii="Georgia" w:hAnsi="Georgia" w:cs="Calibri"/>
+          <w:sz w:val="24"/>
+          <w:szCs w:val="24"/>
+        </w:rPr>
+        <w:t xml:space="preserve"> radians/second, the Kinect </w:t>
+      </w:r>
+      <w:r>
+        <w:rPr>
+          <w:rFonts w:ascii="Georgia" w:hAnsi="Georgia" w:cs="Calibri"/>
+          <w:sz w:val="24"/>
+          <w:szCs w:val="24"/>
+        </w:rPr>
+        <w:t xml:space="preserve">performs very poorly at tracking, </w:t>
+      </w:r>
+      <w:r>
+        <w:rPr>
+          <w:rFonts w:ascii="Georgia" w:hAnsi="Georgia" w:cs="Calibri"/>
+          <w:sz w:val="24"/>
+          <w:szCs w:val="24"/>
+        </w:rPr>
+        <w:t>maintaining a lock only around 15% of the time.</w:t>
+      </w:r>
+    </w:p>
+    <w:p>
+      <w:pPr>
+        <w:spacing w:line="480" w:lineRule="auto"/>
+        <w:ind w:firstLine="720"/>
+        <w:rPr>
+          <w:rFonts w:ascii="Georgia" w:hAnsi="Georgia" w:cs="Calibri"/>
+          <w:sz w:val="24"/>
+          <w:szCs w:val="24"/>
+        </w:rPr>
+      </w:pPr>
+      <w:r>
+        <w:rPr>
+          <w:rFonts w:ascii="Georgia" w:hAnsi="Georgia" w:cs="Calibri"/>
+          <w:sz w:val="24"/>
+          <w:szCs w:val="24"/>
+        </w:rPr>
+        <w:t xml:space="preserve">In general, the Kinect performs well from a </w:t>
+      </w:r>
+      <w:r>
+        <w:rPr>
+          <w:rFonts w:ascii="Georgia" w:hAnsi="Georgia" w:cs="Calibri"/>
+          <w:sz w:val="24"/>
+          <w:szCs w:val="24"/>
+        </w:rPr>
+        <w:t>slow-</w:t>
+      </w:r>
+      <w:r>
+        <w:rPr>
+          <w:rFonts w:ascii="Georgia" w:hAnsi="Georgia" w:cs="Calibri"/>
+          <w:sz w:val="24"/>
+          <w:szCs w:val="24"/>
+        </w:rPr>
+        <w:t>moving base.  At low speed</w:t>
+      </w:r>
+      <w:r>
+        <w:rPr>
+          <w:rFonts w:ascii="Georgia" w:hAnsi="Georgia" w:cs="Calibri"/>
+          <w:sz w:val="24"/>
+          <w:szCs w:val="24"/>
+        </w:rPr>
+        <w:t>s, there is not much difference from the Kinect’s stationary performance.  At higher speeds, the Kinect performs more poorly</w:t>
       </w:r>
       <w:bookmarkStart w:id="0" w:name="_GoBack"/>
       <w:bookmarkEnd w:id="0"/>
@@ -1289,21 +1325,7 @@
           <w:sz w:val="24"/>
           <w:szCs w:val="24"/>
         </w:rPr>
-        <w:t>.  Frequently, the robot must come to a halt before the target can be reacquired.</w:t>
-      </w:r>
-    </w:p>
-    <w:p>
-      <w:pPr>
-        <w:spacing w:line="480" w:lineRule="auto"/>
-        <w:ind w:firstLine="720"/>
-      </w:pPr>
-      <w:r>
-        <w:rPr>
-          <w:rFonts w:ascii="Georgia" w:hAnsi="Georgia" w:cs="Calibri"/>
-          <w:sz w:val="24"/>
-          <w:szCs w:val="24"/>
-        </w:rPr>
-        <w:t>In general, the Kinect performs well from a moving base.  At low speeds, there is not much difference from the Kinect’s stationary performance.  At higher speeds, the Kinect performs fairly well as long as bumps are not involved.  The Kinect is better able to track targets with low relative motion (staying in the middle of the field of view).  As soon as bumps and vibrations are introduced, the Kinect’s performance drops off rapidly.</w:t>
+        <w:t>.  It is hypothesized that this is due partially to relative motion between the Kinect and the target, and partially due to bumps resulting from Harlie’s dynamics of motion.</w:t>
       </w:r>
     </w:p>
     <w:sectPr>
@@ -1508,7 +1530,6 @@
   <w:style w:type="character" w:default="1" w:styleId="DefaultParagraphFont">
     <w:name w:val="Default Paragraph Font"/>
     <w:uiPriority w:val="1"/>
-    <w:semiHidden/>
     <w:unhideWhenUsed/>
   </w:style>
   <w:style w:type="table" w:default="1" w:styleId="TableNormal">
